--- a/kursovayaRPM-main/КурсоваяРПМ(терминалы).docx
+++ b/kursovayaRPM-main/КурсоваяРПМ(терминалы).docx
@@ -1,6 +1,6 @@
 
 <file path=word/document.xml><?xml version="1.0" encoding="utf-8"?>
-<w:document xmlns:wpc="http://schemas.microsoft.com/office/word/2010/wordprocessingCanvas" xmlns:cx="http://schemas.microsoft.com/office/drawing/2014/chartex" xmlns:mc="http://schemas.openxmlformats.org/markup-compatibility/2006" xmlns:o="urn:schemas-microsoft-com:office:office" xmlns:r="http://schemas.openxmlformats.org/officeDocument/2006/relationships" xmlns:m="http://schemas.openxmlformats.org/officeDocument/2006/math" xmlns:v="urn:schemas-microsoft-com:vml" xmlns:wp14="http://schemas.microsoft.com/office/word/2010/wordprocessingDrawing" xmlns:wp="http://schemas.openxmlformats.org/drawingml/2006/wordprocessingDrawing" xmlns:w10="urn:schemas-microsoft-com:office:word" xmlns:w="http://schemas.openxmlformats.org/wordprocessingml/2006/main" xmlns:w14="http://schemas.microsoft.com/office/word/2010/wordml" xmlns:w15="http://schemas.microsoft.com/office/word/2012/wordml" xmlns:w16se="http://schemas.microsoft.com/office/word/2015/wordml/symex" xmlns:wpg="http://schemas.microsoft.com/office/word/2010/wordprocessingGroup" xmlns:wpi="http://schemas.microsoft.com/office/word/2010/wordprocessingInk" xmlns:wne="http://schemas.microsoft.com/office/word/2006/wordml" xmlns:wps="http://schemas.microsoft.com/office/word/2010/wordprocessingShape" mc:Ignorable="w14 w15 w16se wp14">
+<w:document xmlns:wpc="http://schemas.microsoft.com/office/word/2010/wordprocessingCanvas" xmlns:cx="http://schemas.microsoft.com/office/drawing/2014/chartex" xmlns:cx1="http://schemas.microsoft.com/office/drawing/2015/9/8/chartex" xmlns:cx2="http://schemas.microsoft.com/office/drawing/2015/10/21/chartex" xmlns:cx3="http://schemas.microsoft.com/office/drawing/2016/5/9/chartex" xmlns:cx4="http://schemas.microsoft.com/office/drawing/2016/5/10/chartex" xmlns:cx5="http://schemas.microsoft.com/office/drawing/2016/5/11/chartex" xmlns:cx6="http://schemas.microsoft.com/office/drawing/2016/5/12/chartex" xmlns:cx7="http://schemas.microsoft.com/office/drawing/2016/5/13/chartex" xmlns:cx8="http://schemas.microsoft.com/office/drawing/2016/5/14/chartex" xmlns:mc="http://schemas.openxmlformats.org/markup-compatibility/2006" xmlns:aink="http://schemas.microsoft.com/office/drawing/2016/ink" xmlns:am3d="http://schemas.microsoft.com/office/drawing/2017/model3d" xmlns:o="urn:schemas-microsoft-com:office:office" xmlns:r="http://schemas.openxmlformats.org/officeDocument/2006/relationships" xmlns:m="http://schemas.openxmlformats.org/officeDocument/2006/math" xmlns:v="urn:schemas-microsoft-com:vml" xmlns:wp14="http://schemas.microsoft.com/office/word/2010/wordprocessingDrawing" xmlns:wp="http://schemas.openxmlformats.org/drawingml/2006/wordprocessingDrawing" xmlns:w10="urn:schemas-microsoft-com:office:word" xmlns:w="http://schemas.openxmlformats.org/wordprocessingml/2006/main" xmlns:w14="http://schemas.microsoft.com/office/word/2010/wordml" xmlns:w15="http://schemas.microsoft.com/office/word/2012/wordml" xmlns:w16cex="http://schemas.microsoft.com/office/word/2018/wordml/cex" xmlns:w16cid="http://schemas.microsoft.com/office/word/2016/wordml/cid" xmlns:w16="http://schemas.microsoft.com/office/word/2018/wordml" xmlns:w16sdtdh="http://schemas.microsoft.com/office/word/2020/wordml/sdtdatahash" xmlns:w16se="http://schemas.microsoft.com/office/word/2015/wordml/symex" xmlns:wpg="http://schemas.microsoft.com/office/word/2010/wordprocessingGroup" xmlns:wpi="http://schemas.microsoft.com/office/word/2010/wordprocessingInk" xmlns:wne="http://schemas.microsoft.com/office/word/2006/wordml" xmlns:wps="http://schemas.microsoft.com/office/word/2010/wordprocessingShape" mc:Ignorable="w14 w15 w16se w16cid w16 w16cex w16sdtdh wp14">
   <w:body>
     <w:p>
       <w:pPr>
@@ -624,45 +624,28 @@
     <w:p>
       <w:pPr>
         <w:spacing w:after="0"/>
-        <w:jc w:val="right"/>
+        <w:jc w:val="center"/>
         <w:rPr>
           <w:rFonts w:ascii="Times New Roman" w:hAnsi="Times New Roman" w:cs="Times New Roman"/>
           <w:sz w:val="28"/>
           <w:szCs w:val="28"/>
         </w:rPr>
       </w:pPr>
-    </w:p>
-    <w:p>
-      <w:pPr>
-        <w:spacing w:after="0"/>
-        <w:jc w:val="center"/>
+      <w:r>
         <w:rPr>
           <w:rFonts w:ascii="Times New Roman" w:hAnsi="Times New Roman" w:cs="Times New Roman"/>
           <w:sz w:val="28"/>
           <w:szCs w:val="28"/>
         </w:rPr>
-      </w:pPr>
-      <w:r>
+        <w:t>Тирасполь 2024</w:t>
+      </w:r>
+    </w:p>
+    <w:p>
+      <w:pPr>
         <w:rPr>
           <w:rFonts w:ascii="Times New Roman" w:hAnsi="Times New Roman" w:cs="Times New Roman"/>
-          <w:sz w:val="28"/>
-          <w:szCs w:val="28"/>
-        </w:rPr>
-        <w:t>Тирасполь 2024</w:t>
-      </w:r>
-    </w:p>
-    <w:p>
-      <w:pPr>
-        <w:rPr>
-          <w:rFonts w:ascii="Times New Roman" w:hAnsi="Times New Roman" w:cs="Times New Roman"/>
-        </w:rPr>
-      </w:pPr>
-      <w:r>
-        <w:rPr>
-          <w:rFonts w:ascii="Times New Roman" w:hAnsi="Times New Roman" w:cs="Times New Roman"/>
-        </w:rPr>
-        <w:br w:type="page"/>
-      </w:r>
+        </w:rPr>
+      </w:pPr>
     </w:p>
     <w:p>
       <w:pPr>
@@ -681,7 +664,6 @@
           <w:sz w:val="36"/>
           <w:szCs w:val="36"/>
         </w:rPr>
-        <w:lastRenderedPageBreak/>
         <w:t>ОГЛАВЛЕНИЕ</w:t>
       </w:r>
     </w:p>
@@ -1168,7 +1150,18 @@
           <w:szCs w:val="28"/>
           <w:lang w:eastAsia="ru-RU"/>
         </w:rPr>
-        <w:t>Дипломная работа включает в себя введение, две главы, заключение, список использованных источников.</w:t>
+        <w:t>Курсовая</w:t>
+      </w:r>
+      <w:r>
+        <w:rPr>
+          <w:rFonts w:ascii="Times New Roman" w:eastAsia="Times New Roman" w:hAnsi="Times New Roman" w:cs="Times New Roman"/>
+          <w:bCs/>
+          <w:color w:val="000000"/>
+          <w:sz w:val="28"/>
+          <w:szCs w:val="28"/>
+          <w:lang w:eastAsia="ru-RU"/>
+        </w:rPr>
+        <w:t xml:space="preserve"> работа включает в себя введение, две главы, заключение, список использованных источников.</w:t>
       </w:r>
     </w:p>
     <w:p>
@@ -1500,31 +1493,7 @@
           <w:szCs w:val="28"/>
           <w:lang w:eastAsia="ru-RU"/>
         </w:rPr>
-        <w:t xml:space="preserve">: </w:t>
-      </w:r>
-      <w:proofErr w:type="gramStart"/>
-      <w:r>
-        <w:rPr>
-          <w:rFonts w:ascii="Times New Roman" w:eastAsia="Times New Roman" w:hAnsi="Times New Roman" w:cs="Times New Roman"/>
-          <w:bCs/>
-          <w:color w:val="000000"/>
-          <w:sz w:val="28"/>
-          <w:szCs w:val="28"/>
-          <w:lang w:eastAsia="ru-RU"/>
-        </w:rPr>
-        <w:t>С</w:t>
-      </w:r>
-      <w:proofErr w:type="gramEnd"/>
-      <w:r>
-        <w:rPr>
-          <w:rFonts w:ascii="Times New Roman" w:eastAsia="Times New Roman" w:hAnsi="Times New Roman" w:cs="Times New Roman"/>
-          <w:bCs/>
-          <w:color w:val="000000"/>
-          <w:sz w:val="28"/>
-          <w:szCs w:val="28"/>
-          <w:lang w:eastAsia="ru-RU"/>
-        </w:rPr>
-        <w:t xml:space="preserve"> увеличением глобализации экономики системы электронных платежей должны обеспечивать возможность международных транзакций и поддержку различных валют.</w:t>
+        <w:t>: С увеличением глобализации экономики системы электронных платежей должны обеспечивать возможность международных транзакций и поддержку различных валют.</w:t>
       </w:r>
     </w:p>
     <w:p>
@@ -1556,31 +1525,7 @@
           <w:lang w:eastAsia="ru-RU"/>
         </w:rPr>
         <w:lastRenderedPageBreak/>
-        <w:t xml:space="preserve">Инновации: Развитие технологий стимулирует появление новых форм платежей и методов обработки транзакций. К примеру, рост популярности </w:t>
-      </w:r>
-      <w:proofErr w:type="spellStart"/>
-      <w:r>
-        <w:rPr>
-          <w:rFonts w:ascii="Times New Roman" w:eastAsia="Times New Roman" w:hAnsi="Times New Roman" w:cs="Times New Roman"/>
-          <w:bCs/>
-          <w:color w:val="000000"/>
-          <w:sz w:val="28"/>
-          <w:szCs w:val="28"/>
-          <w:lang w:eastAsia="ru-RU"/>
-        </w:rPr>
-        <w:t>криптовалют</w:t>
-      </w:r>
-      <w:proofErr w:type="spellEnd"/>
-      <w:r>
-        <w:rPr>
-          <w:rFonts w:ascii="Times New Roman" w:eastAsia="Times New Roman" w:hAnsi="Times New Roman" w:cs="Times New Roman"/>
-          <w:bCs/>
-          <w:color w:val="000000"/>
-          <w:sz w:val="28"/>
-          <w:szCs w:val="28"/>
-          <w:lang w:eastAsia="ru-RU"/>
-        </w:rPr>
-        <w:t xml:space="preserve"> и </w:t>
+        <w:t xml:space="preserve">Инновации: Развитие технологий стимулирует появление новых форм платежей и методов обработки транзакций. К примеру, рост популярности криптовалют и </w:t>
       </w:r>
       <w:proofErr w:type="spellStart"/>
       <w:r>
@@ -1689,31 +1634,7 @@
           <w:szCs w:val="28"/>
           <w:lang w:eastAsia="ru-RU"/>
         </w:rPr>
-        <w:t xml:space="preserve">Мобильные платежи: </w:t>
-      </w:r>
-      <w:proofErr w:type="gramStart"/>
-      <w:r>
-        <w:rPr>
-          <w:rFonts w:ascii="Times New Roman" w:eastAsia="Times New Roman" w:hAnsi="Times New Roman" w:cs="Times New Roman"/>
-          <w:bCs/>
-          <w:color w:val="000000"/>
-          <w:sz w:val="28"/>
-          <w:szCs w:val="28"/>
-          <w:lang w:eastAsia="ru-RU"/>
-        </w:rPr>
-        <w:t>С</w:t>
-      </w:r>
-      <w:proofErr w:type="gramEnd"/>
-      <w:r>
-        <w:rPr>
-          <w:rFonts w:ascii="Times New Roman" w:eastAsia="Times New Roman" w:hAnsi="Times New Roman" w:cs="Times New Roman"/>
-          <w:bCs/>
-          <w:color w:val="000000"/>
-          <w:sz w:val="28"/>
-          <w:szCs w:val="28"/>
-          <w:lang w:eastAsia="ru-RU"/>
-        </w:rPr>
-        <w:t xml:space="preserve"> ростом популярности смартфонов и мобильных приложений все больше пользователей предпочитают совершать покупки и совершать платежи с помощью мобильных устройств. Это включает в себя использование мобильных кошельков, сканирование QR-кодов и технологии NFC.</w:t>
+        <w:t>Мобильные платежи: С ростом популярности смартфонов и мобильных приложений все больше пользователей предпочитают совершать покупки и совершать платежи с помощью мобильных устройств. Это включает в себя использование мобильных кошельков, сканирование QR-кодов и технологии NFC.</w:t>
       </w:r>
     </w:p>
     <w:p>
@@ -2495,26 +2416,15 @@
     </w:p>
     <w:p>
       <w:pPr>
-        <w:spacing w:after="0" w:line="360" w:lineRule="auto"/>
-        <w:ind w:firstLine="709"/>
-        <w:contextualSpacing/>
-        <w:jc w:val="both"/>
-        <w:rPr>
-          <w:rFonts w:ascii="Times New Roman" w:eastAsia="Times New Roman" w:hAnsi="Times New Roman" w:cs="Times New Roman"/>
-          <w:bCs/>
-          <w:color w:val="000000"/>
-          <w:sz w:val="28"/>
-          <w:szCs w:val="28"/>
-          <w:lang w:eastAsia="ru-RU"/>
-        </w:rPr>
-      </w:pPr>
-      <w:r>
-        <w:rPr>
-          <w:rFonts w:ascii="Times New Roman" w:eastAsia="Times New Roman" w:hAnsi="Times New Roman" w:cs="Times New Roman"/>
-          <w:bCs/>
-          <w:color w:val="000000"/>
-          <w:sz w:val="28"/>
-          <w:szCs w:val="28"/>
+        <w:pStyle w:val="1"/>
+        <w:rPr>
+          <w:rFonts w:eastAsia="Times New Roman"/>
+          <w:lang w:eastAsia="ru-RU"/>
+        </w:rPr>
+      </w:pPr>
+      <w:r>
+        <w:rPr>
+          <w:rFonts w:eastAsia="Times New Roman"/>
           <w:lang w:eastAsia="ru-RU"/>
         </w:rPr>
         <w:t>2.2 Технические требования к программе терминала для платежей:</w:t>
@@ -2784,6 +2694,7 @@
           <w:szCs w:val="28"/>
           <w:lang w:eastAsia="ru-RU"/>
         </w:rPr>
+        <w:lastRenderedPageBreak/>
         <w:t>Безопасность: Система должна обеспечивать высокий уровень безопасности данных и транзакций, включая шифрование информации, защиту от мошенничества и механизмы аутентификации.</w:t>
       </w:r>
     </w:p>
@@ -2815,7 +2726,6 @@
           <w:szCs w:val="28"/>
           <w:lang w:eastAsia="ru-RU"/>
         </w:rPr>
-        <w:lastRenderedPageBreak/>
         <w:t>Доступность: Программа должна быть доступна для использования в любое время суток, обеспечивая надежную работу и минимальное время простоя.</w:t>
       </w:r>
     </w:p>
@@ -3071,7 +2981,19 @@
           <w:szCs w:val="28"/>
           <w:lang w:eastAsia="ru-RU"/>
         </w:rPr>
-        <w:t>Многоуровневая архитектура разделяет функционал программного терминала на отдельные уровни (например, уровень представления, бизнес-логики и доступа к данным). Это позволяет улучшить модульность, гибкость и масштабируемость системы. Каждый уровень может быть разработан и поддерживаться независимо, что облегчает процесс разработки и обновления.</w:t>
+        <w:t xml:space="preserve">Многоуровневая архитектура разделяет функционал программного терминала на отдельные уровни (например, уровень представления, бизнес-логики и доступа к данным). Это позволяет улучшить модульность, гибкость </w:t>
+      </w:r>
+      <w:r>
+        <w:rPr>
+          <w:rFonts w:ascii="Times New Roman" w:eastAsia="Times New Roman" w:hAnsi="Times New Roman" w:cs="Times New Roman"/>
+          <w:bCs/>
+          <w:color w:val="000000"/>
+          <w:sz w:val="28"/>
+          <w:szCs w:val="28"/>
+          <w:lang w:eastAsia="ru-RU"/>
+        </w:rPr>
+        <w:lastRenderedPageBreak/>
+        <w:t>и масштабируемость системы. Каждый уровень может быть разработан и поддерживаться независимо, что облегчает процесс разработки и обновления.</w:t>
       </w:r>
     </w:p>
     <w:p>
@@ -3125,7 +3047,6 @@
           <w:szCs w:val="28"/>
           <w:lang w:eastAsia="ru-RU"/>
         </w:rPr>
-        <w:lastRenderedPageBreak/>
         <w:t>Клиент-серверная архитектура предполагает разделение системы на клиентскую часть, обеспечивающую интерфейс пользователя, и серверную часть, выполняющую бизнес-логику и взаимодействие с внешними системами. Это позволяет распределить нагрузку между клиентами и серверами, обеспечить безопасность и целостность данных, а также упростить поддержку и масштабирование системы.</w:t>
       </w:r>
     </w:p>
@@ -3417,6 +3338,7 @@
           <w:szCs w:val="28"/>
           <w:lang w:eastAsia="ru-RU"/>
         </w:rPr>
+        <w:lastRenderedPageBreak/>
         <w:t>Отвечает за основную функциональность программы, включая прием платежей от пользователей, проверку данных, обработку транзакций и взаимодействие с платежными системами.</w:t>
       </w:r>
     </w:p>
@@ -3451,32 +3373,7 @@
           <w:szCs w:val="28"/>
           <w:lang w:eastAsia="ru-RU"/>
         </w:rPr>
-        <w:lastRenderedPageBreak/>
-        <w:t xml:space="preserve">Включает подмодули для обработки различных видов платежей (например, кредитные карты, мобильные кошельки, </w:t>
-      </w:r>
-      <w:proofErr w:type="spellStart"/>
-      <w:r>
-        <w:rPr>
-          <w:rFonts w:ascii="Times New Roman" w:eastAsia="Times New Roman" w:hAnsi="Times New Roman" w:cs="Times New Roman"/>
-          <w:bCs/>
-          <w:color w:val="000000"/>
-          <w:sz w:val="28"/>
-          <w:szCs w:val="28"/>
-          <w:lang w:eastAsia="ru-RU"/>
-        </w:rPr>
-        <w:t>криптовалюты</w:t>
-      </w:r>
-      <w:proofErr w:type="spellEnd"/>
-      <w:r>
-        <w:rPr>
-          <w:rFonts w:ascii="Times New Roman" w:eastAsia="Times New Roman" w:hAnsi="Times New Roman" w:cs="Times New Roman"/>
-          <w:bCs/>
-          <w:color w:val="000000"/>
-          <w:sz w:val="28"/>
-          <w:szCs w:val="28"/>
-          <w:lang w:eastAsia="ru-RU"/>
-        </w:rPr>
-        <w:t>).</w:t>
+        <w:t>Включает подмодули для обработки различных видов платежей (например, кредитные карты, мобильные кошельки, криптовалюты).</w:t>
       </w:r>
     </w:p>
     <w:p>
@@ -3875,10 +3772,20 @@
           <w:szCs w:val="28"/>
           <w:lang w:eastAsia="ru-RU"/>
         </w:rPr>
-        <w:t>Каждый модуль должен быть разработан с учетом принципов модульности, что позволит легко масштабировать, обновлять и поддерживать систему. Кроме того, важно определить интерфейсы между модулями для обеспечения их взаимодействия и связанности.</w:t>
-      </w:r>
-      <w:bookmarkStart w:id="0" w:name="_GoBack"/>
-      <w:bookmarkEnd w:id="0"/>
+        <w:t xml:space="preserve">Каждый модуль должен быть разработан с учетом принципов модульности, что позволит легко масштабировать, обновлять и поддерживать </w:t>
+      </w:r>
+      <w:r>
+        <w:rPr>
+          <w:rFonts w:ascii="Times New Roman" w:eastAsia="Times New Roman" w:hAnsi="Times New Roman" w:cs="Times New Roman"/>
+          <w:bCs/>
+          <w:color w:val="000000"/>
+          <w:sz w:val="28"/>
+          <w:szCs w:val="28"/>
+          <w:lang w:eastAsia="ru-RU"/>
+        </w:rPr>
+        <w:lastRenderedPageBreak/>
+        <w:t>систему. Кроме того, важно определить интерфейсы между модулями для обеспечения их взаимодействия и связанности.</w:t>
+      </w:r>
     </w:p>
     <w:p>
       <w:pPr>
@@ -3964,7 +3871,6 @@
           <w:szCs w:val="28"/>
           <w:lang w:eastAsia="ru-RU"/>
         </w:rPr>
-        <w:lastRenderedPageBreak/>
         <w:t>2.1.1 Разработка модулей для обработки платежей</w:t>
       </w:r>
     </w:p>
@@ -3992,7 +3898,31 @@
           <w:szCs w:val="28"/>
           <w:lang w:eastAsia="ru-RU"/>
         </w:rPr>
-        <w:t>Разработка модулей для обработки платежей - это фундаментальный этап создания программы терминала.</w:t>
+        <w:t xml:space="preserve">Разработка модулей для обработки платежей </w:t>
+      </w:r>
+      <w:proofErr w:type="gramStart"/>
+      <w:r>
+        <w:rPr>
+          <w:rFonts w:ascii="Times New Roman" w:eastAsia="Times New Roman" w:hAnsi="Times New Roman" w:cs="Times New Roman"/>
+          <w:bCs/>
+          <w:color w:val="000000"/>
+          <w:sz w:val="28"/>
+          <w:szCs w:val="28"/>
+          <w:lang w:eastAsia="ru-RU"/>
+        </w:rPr>
+        <w:t>- это</w:t>
+      </w:r>
+      <w:proofErr w:type="gramEnd"/>
+      <w:r>
+        <w:rPr>
+          <w:rFonts w:ascii="Times New Roman" w:eastAsia="Times New Roman" w:hAnsi="Times New Roman" w:cs="Times New Roman"/>
+          <w:bCs/>
+          <w:color w:val="000000"/>
+          <w:sz w:val="28"/>
+          <w:szCs w:val="28"/>
+          <w:lang w:eastAsia="ru-RU"/>
+        </w:rPr>
+        <w:t xml:space="preserve"> фундаментальный этап создания программы терминала.</w:t>
       </w:r>
     </w:p>
     <w:p>
@@ -4026,16 +3956,29 @@
         </w:rPr>
         <w:t>Анализ требований</w:t>
       </w:r>
-      <w:r>
-        <w:rPr>
-          <w:rFonts w:ascii="Times New Roman" w:eastAsia="Times New Roman" w:hAnsi="Times New Roman" w:cs="Times New Roman"/>
-          <w:bCs/>
-          <w:color w:val="000000"/>
-          <w:sz w:val="28"/>
-          <w:szCs w:val="28"/>
-          <w:lang w:eastAsia="ru-RU"/>
-        </w:rPr>
-        <w:t>: На этом этапе происходит детальное изучение функциональных требований к терминалу. Необходимо определить типы платежей, методы оплаты (например, кредитные карты, электронные платежи), а также особенности обработки транзакций.</w:t>
+      <w:proofErr w:type="gramStart"/>
+      <w:r>
+        <w:rPr>
+          <w:rFonts w:ascii="Times New Roman" w:eastAsia="Times New Roman" w:hAnsi="Times New Roman" w:cs="Times New Roman"/>
+          <w:bCs/>
+          <w:color w:val="000000"/>
+          <w:sz w:val="28"/>
+          <w:szCs w:val="28"/>
+          <w:lang w:eastAsia="ru-RU"/>
+        </w:rPr>
+        <w:t>: На</w:t>
+      </w:r>
+      <w:proofErr w:type="gramEnd"/>
+      <w:r>
+        <w:rPr>
+          <w:rFonts w:ascii="Times New Roman" w:eastAsia="Times New Roman" w:hAnsi="Times New Roman" w:cs="Times New Roman"/>
+          <w:bCs/>
+          <w:color w:val="000000"/>
+          <w:sz w:val="28"/>
+          <w:szCs w:val="28"/>
+          <w:lang w:eastAsia="ru-RU"/>
+        </w:rPr>
+        <w:t xml:space="preserve"> этом этапе происходит детальное изучение функциональных требований к терминалу. Необходимо определить типы платежей, методы оплаты (например, кредитные карты, электронные платежи), а также особенности обработки транзакций.</w:t>
       </w:r>
     </w:p>
     <w:p>
@@ -4112,40 +4055,29 @@
         </w:rPr>
         <w:t>Реализация функционала</w:t>
       </w:r>
-      <w:r>
-        <w:rPr>
-          <w:rFonts w:ascii="Times New Roman" w:eastAsia="Times New Roman" w:hAnsi="Times New Roman" w:cs="Times New Roman"/>
-          <w:bCs/>
-          <w:color w:val="000000"/>
-          <w:sz w:val="28"/>
-          <w:szCs w:val="28"/>
-          <w:lang w:eastAsia="ru-RU"/>
-        </w:rPr>
-        <w:t xml:space="preserve">: На основе проектной документации начинается создание кода. Разработанные модули должны обеспечивать прием и обработку платежей согласно установленным требованиям. Это включает в себя </w:t>
-      </w:r>
-      <w:proofErr w:type="spellStart"/>
-      <w:r>
-        <w:rPr>
-          <w:rFonts w:ascii="Times New Roman" w:eastAsia="Times New Roman" w:hAnsi="Times New Roman" w:cs="Times New Roman"/>
-          <w:bCs/>
-          <w:color w:val="000000"/>
-          <w:sz w:val="28"/>
-          <w:szCs w:val="28"/>
-          <w:lang w:eastAsia="ru-RU"/>
-        </w:rPr>
-        <w:t>валидацию</w:t>
-      </w:r>
-      <w:proofErr w:type="spellEnd"/>
-      <w:r>
-        <w:rPr>
-          <w:rFonts w:ascii="Times New Roman" w:eastAsia="Times New Roman" w:hAnsi="Times New Roman" w:cs="Times New Roman"/>
-          <w:bCs/>
-          <w:color w:val="000000"/>
-          <w:sz w:val="28"/>
-          <w:szCs w:val="28"/>
-          <w:lang w:eastAsia="ru-RU"/>
-        </w:rPr>
-        <w:t xml:space="preserve"> платежных данных, расчет суммы платежа, а также взаимодействие с платежными системами.</w:t>
+      <w:proofErr w:type="gramStart"/>
+      <w:r>
+        <w:rPr>
+          <w:rFonts w:ascii="Times New Roman" w:eastAsia="Times New Roman" w:hAnsi="Times New Roman" w:cs="Times New Roman"/>
+          <w:bCs/>
+          <w:color w:val="000000"/>
+          <w:sz w:val="28"/>
+          <w:szCs w:val="28"/>
+          <w:lang w:eastAsia="ru-RU"/>
+        </w:rPr>
+        <w:t>: На основе</w:t>
+      </w:r>
+      <w:proofErr w:type="gramEnd"/>
+      <w:r>
+        <w:rPr>
+          <w:rFonts w:ascii="Times New Roman" w:eastAsia="Times New Roman" w:hAnsi="Times New Roman" w:cs="Times New Roman"/>
+          <w:bCs/>
+          <w:color w:val="000000"/>
+          <w:sz w:val="28"/>
+          <w:szCs w:val="28"/>
+          <w:lang w:eastAsia="ru-RU"/>
+        </w:rPr>
+        <w:t xml:space="preserve"> проектной документации начинается создание кода. Разработанные модули должны обеспечивать прием и обработку платежей согласно установленным требованиям. Это включает в себя валидацию платежных данных, расчет суммы платежа, а также взаимодействие с платежными системами.</w:t>
       </w:r>
     </w:p>
     <w:p>
@@ -4179,16 +4111,29 @@
         </w:rPr>
         <w:t>Тестирование модулей</w:t>
       </w:r>
-      <w:r>
-        <w:rPr>
-          <w:rFonts w:ascii="Times New Roman" w:eastAsia="Times New Roman" w:hAnsi="Times New Roman" w:cs="Times New Roman"/>
-          <w:bCs/>
-          <w:color w:val="000000"/>
-          <w:sz w:val="28"/>
-          <w:szCs w:val="28"/>
-          <w:lang w:eastAsia="ru-RU"/>
-        </w:rPr>
-        <w:t>: После завершения разработки модулей проводится тестирование. Важно проверить их работоспособность, корректность обработки платежей, а также устойчивость к нагрузкам и возможным ошибкам.</w:t>
+      <w:proofErr w:type="gramStart"/>
+      <w:r>
+        <w:rPr>
+          <w:rFonts w:ascii="Times New Roman" w:eastAsia="Times New Roman" w:hAnsi="Times New Roman" w:cs="Times New Roman"/>
+          <w:bCs/>
+          <w:color w:val="000000"/>
+          <w:sz w:val="28"/>
+          <w:szCs w:val="28"/>
+          <w:lang w:eastAsia="ru-RU"/>
+        </w:rPr>
+        <w:t>: После</w:t>
+      </w:r>
+      <w:proofErr w:type="gramEnd"/>
+      <w:r>
+        <w:rPr>
+          <w:rFonts w:ascii="Times New Roman" w:eastAsia="Times New Roman" w:hAnsi="Times New Roman" w:cs="Times New Roman"/>
+          <w:bCs/>
+          <w:color w:val="000000"/>
+          <w:sz w:val="28"/>
+          <w:szCs w:val="28"/>
+          <w:lang w:eastAsia="ru-RU"/>
+        </w:rPr>
+        <w:t xml:space="preserve"> завершения разработки модулей проводится тестирование. Важно проверить их работоспособность, корректность обработки платежей, а также устойчивость к нагрузкам и возможным ошибкам.</w:t>
       </w:r>
     </w:p>
     <w:p>
@@ -4278,16 +4223,41 @@
         </w:rPr>
         <w:t>Шифрование данных</w:t>
       </w:r>
-      <w:r>
-        <w:rPr>
-          <w:rFonts w:ascii="Times New Roman" w:eastAsia="Times New Roman" w:hAnsi="Times New Roman" w:cs="Times New Roman"/>
-          <w:bCs/>
-          <w:color w:val="000000"/>
-          <w:sz w:val="28"/>
-          <w:szCs w:val="28"/>
-          <w:lang w:eastAsia="ru-RU"/>
-        </w:rPr>
-        <w:t>: Для защиты конфиденциальности платежных данных применяются современные методы шифрования. Это включает в себя защиту данных при передаче через сеть (например, SSL/TLS протоколы) и хранении на сервере (шифрование базы данных).</w:t>
+      <w:proofErr w:type="gramStart"/>
+      <w:r>
+        <w:rPr>
+          <w:rFonts w:ascii="Times New Roman" w:eastAsia="Times New Roman" w:hAnsi="Times New Roman" w:cs="Times New Roman"/>
+          <w:bCs/>
+          <w:color w:val="000000"/>
+          <w:sz w:val="28"/>
+          <w:szCs w:val="28"/>
+          <w:lang w:eastAsia="ru-RU"/>
+        </w:rPr>
+        <w:t>: Для</w:t>
+      </w:r>
+      <w:proofErr w:type="gramEnd"/>
+      <w:r>
+        <w:rPr>
+          <w:rFonts w:ascii="Times New Roman" w:eastAsia="Times New Roman" w:hAnsi="Times New Roman" w:cs="Times New Roman"/>
+          <w:bCs/>
+          <w:color w:val="000000"/>
+          <w:sz w:val="28"/>
+          <w:szCs w:val="28"/>
+          <w:lang w:eastAsia="ru-RU"/>
+        </w:rPr>
+        <w:t xml:space="preserve"> защиты конфиденциальности платежных данных применяются современные методы шифрования. Это </w:t>
+      </w:r>
+      <w:r>
+        <w:rPr>
+          <w:rFonts w:ascii="Times New Roman" w:eastAsia="Times New Roman" w:hAnsi="Times New Roman" w:cs="Times New Roman"/>
+          <w:bCs/>
+          <w:color w:val="000000"/>
+          <w:sz w:val="28"/>
+          <w:szCs w:val="28"/>
+          <w:lang w:eastAsia="ru-RU"/>
+        </w:rPr>
+        <w:lastRenderedPageBreak/>
+        <w:t>включает в себя защиту данных при передаче через сеть (например, SSL/TLS протоколы) и хранении на сервере (шифрование базы данных).</w:t>
       </w:r>
     </w:p>
     <w:p>
@@ -4321,52 +4291,29 @@
         </w:rPr>
         <w:t>Механизмы аутентификации</w:t>
       </w:r>
-      <w:r>
-        <w:rPr>
-          <w:rFonts w:ascii="Times New Roman" w:eastAsia="Times New Roman" w:hAnsi="Times New Roman" w:cs="Times New Roman"/>
-          <w:bCs/>
-          <w:color w:val="000000"/>
-          <w:sz w:val="28"/>
-          <w:szCs w:val="28"/>
-          <w:lang w:eastAsia="ru-RU"/>
-        </w:rPr>
-        <w:t xml:space="preserve">: Для обеспечения безопасности транзакций необходимо реализовать механизмы аутентификации пользователей и устройств. Это может включать в себя двухфакторную </w:t>
-      </w:r>
-      <w:r>
-        <w:rPr>
-          <w:rFonts w:ascii="Times New Roman" w:eastAsia="Times New Roman" w:hAnsi="Times New Roman" w:cs="Times New Roman"/>
-          <w:bCs/>
-          <w:color w:val="000000"/>
-          <w:sz w:val="28"/>
-          <w:szCs w:val="28"/>
-          <w:lang w:eastAsia="ru-RU"/>
-        </w:rPr>
-        <w:lastRenderedPageBreak/>
-        <w:t>аутентификацию, использование уникальных идентификаторов транзакций (</w:t>
-      </w:r>
-      <w:proofErr w:type="spellStart"/>
-      <w:r>
-        <w:rPr>
-          <w:rFonts w:ascii="Times New Roman" w:eastAsia="Times New Roman" w:hAnsi="Times New Roman" w:cs="Times New Roman"/>
-          <w:bCs/>
-          <w:color w:val="000000"/>
-          <w:sz w:val="28"/>
-          <w:szCs w:val="28"/>
-          <w:lang w:eastAsia="ru-RU"/>
-        </w:rPr>
-        <w:t>токены</w:t>
-      </w:r>
-      <w:proofErr w:type="spellEnd"/>
-      <w:r>
-        <w:rPr>
-          <w:rFonts w:ascii="Times New Roman" w:eastAsia="Times New Roman" w:hAnsi="Times New Roman" w:cs="Times New Roman"/>
-          <w:bCs/>
-          <w:color w:val="000000"/>
-          <w:sz w:val="28"/>
-          <w:szCs w:val="28"/>
-          <w:lang w:eastAsia="ru-RU"/>
-        </w:rPr>
-        <w:t>) и т. д.</w:t>
+      <w:proofErr w:type="gramStart"/>
+      <w:r>
+        <w:rPr>
+          <w:rFonts w:ascii="Times New Roman" w:eastAsia="Times New Roman" w:hAnsi="Times New Roman" w:cs="Times New Roman"/>
+          <w:bCs/>
+          <w:color w:val="000000"/>
+          <w:sz w:val="28"/>
+          <w:szCs w:val="28"/>
+          <w:lang w:eastAsia="ru-RU"/>
+        </w:rPr>
+        <w:t>: Для</w:t>
+      </w:r>
+      <w:proofErr w:type="gramEnd"/>
+      <w:r>
+        <w:rPr>
+          <w:rFonts w:ascii="Times New Roman" w:eastAsia="Times New Roman" w:hAnsi="Times New Roman" w:cs="Times New Roman"/>
+          <w:bCs/>
+          <w:color w:val="000000"/>
+          <w:sz w:val="28"/>
+          <w:szCs w:val="28"/>
+          <w:lang w:eastAsia="ru-RU"/>
+        </w:rPr>
+        <w:t xml:space="preserve"> обеспечения безопасности транзакций необходимо реализовать механизмы аутентификации пользователей и устройств. Это может включать в себя двухфакторную аутентификацию, использование уникальных идентификаторов транзакций (токены) и т. д.</w:t>
       </w:r>
     </w:p>
     <w:p>
@@ -4400,16 +4347,29 @@
         </w:rPr>
         <w:t>Соблюдение стандартов безопасности</w:t>
       </w:r>
-      <w:r>
-        <w:rPr>
-          <w:rFonts w:ascii="Times New Roman" w:eastAsia="Times New Roman" w:hAnsi="Times New Roman" w:cs="Times New Roman"/>
-          <w:bCs/>
-          <w:color w:val="000000"/>
-          <w:sz w:val="28"/>
-          <w:szCs w:val="28"/>
-          <w:lang w:eastAsia="ru-RU"/>
-        </w:rPr>
-        <w:t>: Важно соблюдать стандарты безопасности, такие как PCI DSS (</w:t>
+      <w:proofErr w:type="gramStart"/>
+      <w:r>
+        <w:rPr>
+          <w:rFonts w:ascii="Times New Roman" w:eastAsia="Times New Roman" w:hAnsi="Times New Roman" w:cs="Times New Roman"/>
+          <w:bCs/>
+          <w:color w:val="000000"/>
+          <w:sz w:val="28"/>
+          <w:szCs w:val="28"/>
+          <w:lang w:eastAsia="ru-RU"/>
+        </w:rPr>
+        <w:t>: Важно</w:t>
+      </w:r>
+      <w:proofErr w:type="gramEnd"/>
+      <w:r>
+        <w:rPr>
+          <w:rFonts w:ascii="Times New Roman" w:eastAsia="Times New Roman" w:hAnsi="Times New Roman" w:cs="Times New Roman"/>
+          <w:bCs/>
+          <w:color w:val="000000"/>
+          <w:sz w:val="28"/>
+          <w:szCs w:val="28"/>
+          <w:lang w:eastAsia="ru-RU"/>
+        </w:rPr>
+        <w:t xml:space="preserve"> соблюдать стандарты безопасности, такие как PCI DSS (</w:t>
       </w:r>
       <w:proofErr w:type="spellStart"/>
       <w:r>
@@ -4433,127 +4393,7 @@
           <w:szCs w:val="28"/>
           <w:lang w:eastAsia="ru-RU"/>
         </w:rPr>
-        <w:t xml:space="preserve"> </w:t>
-      </w:r>
-      <w:proofErr w:type="spellStart"/>
-      <w:r>
-        <w:rPr>
-          <w:rFonts w:ascii="Times New Roman" w:eastAsia="Times New Roman" w:hAnsi="Times New Roman" w:cs="Times New Roman"/>
-          <w:bCs/>
-          <w:color w:val="000000"/>
-          <w:sz w:val="28"/>
-          <w:szCs w:val="28"/>
-          <w:lang w:eastAsia="ru-RU"/>
-        </w:rPr>
-        <w:t>Card</w:t>
-      </w:r>
-      <w:proofErr w:type="spellEnd"/>
-      <w:r>
-        <w:rPr>
-          <w:rFonts w:ascii="Times New Roman" w:eastAsia="Times New Roman" w:hAnsi="Times New Roman" w:cs="Times New Roman"/>
-          <w:bCs/>
-          <w:color w:val="000000"/>
-          <w:sz w:val="28"/>
-          <w:szCs w:val="28"/>
-          <w:lang w:eastAsia="ru-RU"/>
-        </w:rPr>
-        <w:t xml:space="preserve"> </w:t>
-      </w:r>
-      <w:proofErr w:type="spellStart"/>
-      <w:r>
-        <w:rPr>
-          <w:rFonts w:ascii="Times New Roman" w:eastAsia="Times New Roman" w:hAnsi="Times New Roman" w:cs="Times New Roman"/>
-          <w:bCs/>
-          <w:color w:val="000000"/>
-          <w:sz w:val="28"/>
-          <w:szCs w:val="28"/>
-          <w:lang w:eastAsia="ru-RU"/>
-        </w:rPr>
-        <w:t>Industry</w:t>
-      </w:r>
-      <w:proofErr w:type="spellEnd"/>
-      <w:r>
-        <w:rPr>
-          <w:rFonts w:ascii="Times New Roman" w:eastAsia="Times New Roman" w:hAnsi="Times New Roman" w:cs="Times New Roman"/>
-          <w:bCs/>
-          <w:color w:val="000000"/>
-          <w:sz w:val="28"/>
-          <w:szCs w:val="28"/>
-          <w:lang w:eastAsia="ru-RU"/>
-        </w:rPr>
-        <w:t xml:space="preserve"> </w:t>
-      </w:r>
-      <w:proofErr w:type="spellStart"/>
-      <w:r>
-        <w:rPr>
-          <w:rFonts w:ascii="Times New Roman" w:eastAsia="Times New Roman" w:hAnsi="Times New Roman" w:cs="Times New Roman"/>
-          <w:bCs/>
-          <w:color w:val="000000"/>
-          <w:sz w:val="28"/>
-          <w:szCs w:val="28"/>
-          <w:lang w:eastAsia="ru-RU"/>
-        </w:rPr>
-        <w:t>Data</w:t>
-      </w:r>
-      <w:proofErr w:type="spellEnd"/>
-      <w:r>
-        <w:rPr>
-          <w:rFonts w:ascii="Times New Roman" w:eastAsia="Times New Roman" w:hAnsi="Times New Roman" w:cs="Times New Roman"/>
-          <w:bCs/>
-          <w:color w:val="000000"/>
-          <w:sz w:val="28"/>
-          <w:szCs w:val="28"/>
-          <w:lang w:eastAsia="ru-RU"/>
-        </w:rPr>
-        <w:t xml:space="preserve"> </w:t>
-      </w:r>
-      <w:proofErr w:type="spellStart"/>
-      <w:r>
-        <w:rPr>
-          <w:rFonts w:ascii="Times New Roman" w:eastAsia="Times New Roman" w:hAnsi="Times New Roman" w:cs="Times New Roman"/>
-          <w:bCs/>
-          <w:color w:val="000000"/>
-          <w:sz w:val="28"/>
-          <w:szCs w:val="28"/>
-          <w:lang w:eastAsia="ru-RU"/>
-        </w:rPr>
-        <w:t>Security</w:t>
-      </w:r>
-      <w:proofErr w:type="spellEnd"/>
-      <w:r>
-        <w:rPr>
-          <w:rFonts w:ascii="Times New Roman" w:eastAsia="Times New Roman" w:hAnsi="Times New Roman" w:cs="Times New Roman"/>
-          <w:bCs/>
-          <w:color w:val="000000"/>
-          <w:sz w:val="28"/>
-          <w:szCs w:val="28"/>
-          <w:lang w:eastAsia="ru-RU"/>
-        </w:rPr>
-        <w:t xml:space="preserve"> </w:t>
-      </w:r>
-      <w:proofErr w:type="spellStart"/>
-      <w:r>
-        <w:rPr>
-          <w:rFonts w:ascii="Times New Roman" w:eastAsia="Times New Roman" w:hAnsi="Times New Roman" w:cs="Times New Roman"/>
-          <w:bCs/>
-          <w:color w:val="000000"/>
-          <w:sz w:val="28"/>
-          <w:szCs w:val="28"/>
-          <w:lang w:eastAsia="ru-RU"/>
-        </w:rPr>
-        <w:t>Standard</w:t>
-      </w:r>
-      <w:proofErr w:type="spellEnd"/>
-      <w:r>
-        <w:rPr>
-          <w:rFonts w:ascii="Times New Roman" w:eastAsia="Times New Roman" w:hAnsi="Times New Roman" w:cs="Times New Roman"/>
-          <w:bCs/>
-          <w:color w:val="000000"/>
-          <w:sz w:val="28"/>
-          <w:szCs w:val="28"/>
-          <w:lang w:eastAsia="ru-RU"/>
-        </w:rPr>
-        <w:t>), которые устанавливают требования к обработке и хранению платежных данных.</w:t>
+        <w:t xml:space="preserve"> Card Industry Data Security Standard), которые устанавливают требования к обработке и хранению платежных данных.</w:t>
       </w:r>
     </w:p>
     <w:p>
@@ -4587,16 +4427,29 @@
         </w:rPr>
         <w:t>Мониторинг безопасности</w:t>
       </w:r>
-      <w:r>
-        <w:rPr>
-          <w:rFonts w:ascii="Times New Roman" w:eastAsia="Times New Roman" w:hAnsi="Times New Roman" w:cs="Times New Roman"/>
-          <w:bCs/>
-          <w:color w:val="000000"/>
-          <w:sz w:val="28"/>
-          <w:szCs w:val="28"/>
-          <w:lang w:eastAsia="ru-RU"/>
-        </w:rPr>
-        <w:t>: Не менее важным является постоянный мониторинг системы на предмет возможных угроз безопасности и аномальной активности. Это включает в себя анализ логов, мониторинг сетевого трафика и использование системы обнаружения вторжений (IDS/IPS).</w:t>
+      <w:proofErr w:type="gramStart"/>
+      <w:r>
+        <w:rPr>
+          <w:rFonts w:ascii="Times New Roman" w:eastAsia="Times New Roman" w:hAnsi="Times New Roman" w:cs="Times New Roman"/>
+          <w:bCs/>
+          <w:color w:val="000000"/>
+          <w:sz w:val="28"/>
+          <w:szCs w:val="28"/>
+          <w:lang w:eastAsia="ru-RU"/>
+        </w:rPr>
+        <w:t>: Не</w:t>
+      </w:r>
+      <w:proofErr w:type="gramEnd"/>
+      <w:r>
+        <w:rPr>
+          <w:rFonts w:ascii="Times New Roman" w:eastAsia="Times New Roman" w:hAnsi="Times New Roman" w:cs="Times New Roman"/>
+          <w:bCs/>
+          <w:color w:val="000000"/>
+          <w:sz w:val="28"/>
+          <w:szCs w:val="28"/>
+          <w:lang w:eastAsia="ru-RU"/>
+        </w:rPr>
+        <w:t xml:space="preserve"> менее важным является постоянный мониторинг системы на предмет возможных угроз безопасности и аномальной активности. Это включает в себя анализ логов, мониторинг сетевого трафика и использование системы обнаружения вторжений (IDS/IPS).</w:t>
       </w:r>
     </w:p>
     <w:p>
@@ -4742,16 +4595,29 @@
         </w:rPr>
         <w:t>Планирование тестирования</w:t>
       </w:r>
-      <w:r>
-        <w:rPr>
-          <w:rFonts w:ascii="Times New Roman" w:eastAsia="Times New Roman" w:hAnsi="Times New Roman" w:cs="Times New Roman"/>
-          <w:bCs/>
-          <w:color w:val="000000"/>
-          <w:sz w:val="28"/>
-          <w:szCs w:val="28"/>
-          <w:lang w:eastAsia="ru-RU"/>
-        </w:rPr>
-        <w:t>: На этом этапе определяются различные виды тестов (например, функциональное тестирование, интеграционное тестирование, тестирование производительности) и разрабатывается план тестирования.</w:t>
+      <w:proofErr w:type="gramStart"/>
+      <w:r>
+        <w:rPr>
+          <w:rFonts w:ascii="Times New Roman" w:eastAsia="Times New Roman" w:hAnsi="Times New Roman" w:cs="Times New Roman"/>
+          <w:bCs/>
+          <w:color w:val="000000"/>
+          <w:sz w:val="28"/>
+          <w:szCs w:val="28"/>
+          <w:lang w:eastAsia="ru-RU"/>
+        </w:rPr>
+        <w:t>: На</w:t>
+      </w:r>
+      <w:proofErr w:type="gramEnd"/>
+      <w:r>
+        <w:rPr>
+          <w:rFonts w:ascii="Times New Roman" w:eastAsia="Times New Roman" w:hAnsi="Times New Roman" w:cs="Times New Roman"/>
+          <w:bCs/>
+          <w:color w:val="000000"/>
+          <w:sz w:val="28"/>
+          <w:szCs w:val="28"/>
+          <w:lang w:eastAsia="ru-RU"/>
+        </w:rPr>
+        <w:t xml:space="preserve"> этом этапе определяются различные виды тестов (например, функциональное тестирование, интеграционное тестирование, тестирование производительности) и разрабатывается план тестирования.</w:t>
       </w:r>
     </w:p>
     <w:p>
@@ -4785,16 +4651,29 @@
         </w:rPr>
         <w:t>Создание тестовых сценариев</w:t>
       </w:r>
-      <w:r>
-        <w:rPr>
-          <w:rFonts w:ascii="Times New Roman" w:eastAsia="Times New Roman" w:hAnsi="Times New Roman" w:cs="Times New Roman"/>
-          <w:bCs/>
-          <w:color w:val="000000"/>
-          <w:sz w:val="28"/>
-          <w:szCs w:val="28"/>
-          <w:lang w:eastAsia="ru-RU"/>
-        </w:rPr>
-        <w:t>: Разрабатываются тестовые сценарии, которые описывают последовательность действий и ожидаемые результаты при проведении тестов.</w:t>
+      <w:proofErr w:type="gramStart"/>
+      <w:r>
+        <w:rPr>
+          <w:rFonts w:ascii="Times New Roman" w:eastAsia="Times New Roman" w:hAnsi="Times New Roman" w:cs="Times New Roman"/>
+          <w:bCs/>
+          <w:color w:val="000000"/>
+          <w:sz w:val="28"/>
+          <w:szCs w:val="28"/>
+          <w:lang w:eastAsia="ru-RU"/>
+        </w:rPr>
+        <w:t>: Разрабатываются</w:t>
+      </w:r>
+      <w:proofErr w:type="gramEnd"/>
+      <w:r>
+        <w:rPr>
+          <w:rFonts w:ascii="Times New Roman" w:eastAsia="Times New Roman" w:hAnsi="Times New Roman" w:cs="Times New Roman"/>
+          <w:bCs/>
+          <w:color w:val="000000"/>
+          <w:sz w:val="28"/>
+          <w:szCs w:val="28"/>
+          <w:lang w:eastAsia="ru-RU"/>
+        </w:rPr>
+        <w:t xml:space="preserve"> тестовые сценарии, которые описывают последовательность действий и ожидаемые результаты при проведении тестов.</w:t>
       </w:r>
     </w:p>
     <w:p>
@@ -4826,18 +4705,32 @@
           <w:szCs w:val="28"/>
           <w:lang w:eastAsia="ru-RU"/>
         </w:rPr>
+        <w:lastRenderedPageBreak/>
         <w:t>Исполнение тестов</w:t>
       </w:r>
-      <w:r>
-        <w:rPr>
-          <w:rFonts w:ascii="Times New Roman" w:eastAsia="Times New Roman" w:hAnsi="Times New Roman" w:cs="Times New Roman"/>
-          <w:bCs/>
-          <w:color w:val="000000"/>
-          <w:sz w:val="28"/>
-          <w:szCs w:val="28"/>
-          <w:lang w:eastAsia="ru-RU"/>
-        </w:rPr>
-        <w:t>: Проводятся тестовые сценарии, проверяется работоспособность программы в различных сценариях использования. Это включает в себя проверку функциональности, корректности обработки данных и безопасности.</w:t>
+      <w:proofErr w:type="gramStart"/>
+      <w:r>
+        <w:rPr>
+          <w:rFonts w:ascii="Times New Roman" w:eastAsia="Times New Roman" w:hAnsi="Times New Roman" w:cs="Times New Roman"/>
+          <w:bCs/>
+          <w:color w:val="000000"/>
+          <w:sz w:val="28"/>
+          <w:szCs w:val="28"/>
+          <w:lang w:eastAsia="ru-RU"/>
+        </w:rPr>
+        <w:t>: Проводятся</w:t>
+      </w:r>
+      <w:proofErr w:type="gramEnd"/>
+      <w:r>
+        <w:rPr>
+          <w:rFonts w:ascii="Times New Roman" w:eastAsia="Times New Roman" w:hAnsi="Times New Roman" w:cs="Times New Roman"/>
+          <w:bCs/>
+          <w:color w:val="000000"/>
+          <w:sz w:val="28"/>
+          <w:szCs w:val="28"/>
+          <w:lang w:eastAsia="ru-RU"/>
+        </w:rPr>
+        <w:t xml:space="preserve"> тестовые сценарии, проверяется работоспособность программы в различных сценариях использования. Это включает в себя проверку функциональности, корректности обработки данных и безопасности.</w:t>
       </w:r>
     </w:p>
     <w:p>
@@ -4869,19 +4762,31 @@
           <w:szCs w:val="28"/>
           <w:lang w:eastAsia="ru-RU"/>
         </w:rPr>
-        <w:lastRenderedPageBreak/>
         <w:t>Анализ результатов</w:t>
       </w:r>
-      <w:r>
-        <w:rPr>
-          <w:rFonts w:ascii="Times New Roman" w:eastAsia="Times New Roman" w:hAnsi="Times New Roman" w:cs="Times New Roman"/>
-          <w:bCs/>
-          <w:color w:val="000000"/>
-          <w:sz w:val="28"/>
-          <w:szCs w:val="28"/>
-          <w:lang w:eastAsia="ru-RU"/>
-        </w:rPr>
-        <w:t>: После завершения тестирования анализируются полученные результаты. Выявляются ошибки и недочёты, которые требуют исправления.</w:t>
+      <w:proofErr w:type="gramStart"/>
+      <w:r>
+        <w:rPr>
+          <w:rFonts w:ascii="Times New Roman" w:eastAsia="Times New Roman" w:hAnsi="Times New Roman" w:cs="Times New Roman"/>
+          <w:bCs/>
+          <w:color w:val="000000"/>
+          <w:sz w:val="28"/>
+          <w:szCs w:val="28"/>
+          <w:lang w:eastAsia="ru-RU"/>
+        </w:rPr>
+        <w:t>: После</w:t>
+      </w:r>
+      <w:proofErr w:type="gramEnd"/>
+      <w:r>
+        <w:rPr>
+          <w:rFonts w:ascii="Times New Roman" w:eastAsia="Times New Roman" w:hAnsi="Times New Roman" w:cs="Times New Roman"/>
+          <w:bCs/>
+          <w:color w:val="000000"/>
+          <w:sz w:val="28"/>
+          <w:szCs w:val="28"/>
+          <w:lang w:eastAsia="ru-RU"/>
+        </w:rPr>
+        <w:t xml:space="preserve"> завершения тестирования анализируются полученные результаты. Выявляются ошибки и недочёты, которые требуют исправления.</w:t>
       </w:r>
     </w:p>
     <w:p>
@@ -4944,40 +4849,29 @@
         </w:rPr>
         <w:t>Анализ обратной связи</w:t>
       </w:r>
-      <w:r>
-        <w:rPr>
-          <w:rFonts w:ascii="Times New Roman" w:eastAsia="Times New Roman" w:hAnsi="Times New Roman" w:cs="Times New Roman"/>
-          <w:bCs/>
-          <w:color w:val="000000"/>
-          <w:sz w:val="28"/>
-          <w:szCs w:val="28"/>
-          <w:lang w:eastAsia="ru-RU"/>
-        </w:rPr>
-        <w:t xml:space="preserve">: Собирается обратная связь от </w:t>
-      </w:r>
-      <w:proofErr w:type="spellStart"/>
-      <w:r>
-        <w:rPr>
-          <w:rFonts w:ascii="Times New Roman" w:eastAsia="Times New Roman" w:hAnsi="Times New Roman" w:cs="Times New Roman"/>
-          <w:bCs/>
-          <w:color w:val="000000"/>
-          <w:sz w:val="28"/>
-          <w:szCs w:val="28"/>
-          <w:lang w:eastAsia="ru-RU"/>
-        </w:rPr>
-        <w:t>тестировщиков</w:t>
-      </w:r>
-      <w:proofErr w:type="spellEnd"/>
-      <w:r>
-        <w:rPr>
-          <w:rFonts w:ascii="Times New Roman" w:eastAsia="Times New Roman" w:hAnsi="Times New Roman" w:cs="Times New Roman"/>
-          <w:bCs/>
-          <w:color w:val="000000"/>
-          <w:sz w:val="28"/>
-          <w:szCs w:val="28"/>
-          <w:lang w:eastAsia="ru-RU"/>
-        </w:rPr>
-        <w:t xml:space="preserve"> и пользователей терминала о замеченных ошибках, недочетах или пожеланиях по улучшению функционала.</w:t>
+      <w:proofErr w:type="gramStart"/>
+      <w:r>
+        <w:rPr>
+          <w:rFonts w:ascii="Times New Roman" w:eastAsia="Times New Roman" w:hAnsi="Times New Roman" w:cs="Times New Roman"/>
+          <w:bCs/>
+          <w:color w:val="000000"/>
+          <w:sz w:val="28"/>
+          <w:szCs w:val="28"/>
+          <w:lang w:eastAsia="ru-RU"/>
+        </w:rPr>
+        <w:t>: Собирается</w:t>
+      </w:r>
+      <w:proofErr w:type="gramEnd"/>
+      <w:r>
+        <w:rPr>
+          <w:rFonts w:ascii="Times New Roman" w:eastAsia="Times New Roman" w:hAnsi="Times New Roman" w:cs="Times New Roman"/>
+          <w:bCs/>
+          <w:color w:val="000000"/>
+          <w:sz w:val="28"/>
+          <w:szCs w:val="28"/>
+          <w:lang w:eastAsia="ru-RU"/>
+        </w:rPr>
+        <w:t xml:space="preserve"> обратная связь от тестировщиков и пользователей терминала о замеченных ошибках, недочетах или пожеланиях по улучшению функционала.</w:t>
       </w:r>
     </w:p>
     <w:p>
@@ -5011,16 +4905,29 @@
         </w:rPr>
         <w:t>Исправление ошибок</w:t>
       </w:r>
-      <w:r>
-        <w:rPr>
-          <w:rFonts w:ascii="Times New Roman" w:eastAsia="Times New Roman" w:hAnsi="Times New Roman" w:cs="Times New Roman"/>
-          <w:bCs/>
-          <w:color w:val="000000"/>
-          <w:sz w:val="28"/>
-          <w:szCs w:val="28"/>
-          <w:lang w:eastAsia="ru-RU"/>
-        </w:rPr>
-        <w:t>: На основе обратной связи осуществляется исправление выявленных ошибок и недочетов в программе. Это включает в себя внесение изменений в код программы, а также обновление документации при необходимости.</w:t>
+      <w:proofErr w:type="gramStart"/>
+      <w:r>
+        <w:rPr>
+          <w:rFonts w:ascii="Times New Roman" w:eastAsia="Times New Roman" w:hAnsi="Times New Roman" w:cs="Times New Roman"/>
+          <w:bCs/>
+          <w:color w:val="000000"/>
+          <w:sz w:val="28"/>
+          <w:szCs w:val="28"/>
+          <w:lang w:eastAsia="ru-RU"/>
+        </w:rPr>
+        <w:t>: На основе</w:t>
+      </w:r>
+      <w:proofErr w:type="gramEnd"/>
+      <w:r>
+        <w:rPr>
+          <w:rFonts w:ascii="Times New Roman" w:eastAsia="Times New Roman" w:hAnsi="Times New Roman" w:cs="Times New Roman"/>
+          <w:bCs/>
+          <w:color w:val="000000"/>
+          <w:sz w:val="28"/>
+          <w:szCs w:val="28"/>
+          <w:lang w:eastAsia="ru-RU"/>
+        </w:rPr>
+        <w:t xml:space="preserve"> обратной связи осуществляется исправление выявленных ошибок и недочетов в программе. Это включает в себя внесение изменений в код программы, а также обновление документации при необходимости.</w:t>
       </w:r>
     </w:p>
     <w:p>
@@ -5054,16 +4961,29 @@
         </w:rPr>
         <w:t>Улучшение функционала</w:t>
       </w:r>
-      <w:r>
-        <w:rPr>
-          <w:rFonts w:ascii="Times New Roman" w:eastAsia="Times New Roman" w:hAnsi="Times New Roman" w:cs="Times New Roman"/>
-          <w:bCs/>
-          <w:color w:val="000000"/>
-          <w:sz w:val="28"/>
-          <w:szCs w:val="28"/>
-          <w:lang w:eastAsia="ru-RU"/>
-        </w:rPr>
-        <w:t>: Помимо исправления ошибок, на основе обратной связи также может быть проведено улучшение функционала программы. Новые возможности могут быть добавлены или существующие доработаны с целью повышения удобства использования и эффективности работы терминала.</w:t>
+      <w:proofErr w:type="gramStart"/>
+      <w:r>
+        <w:rPr>
+          <w:rFonts w:ascii="Times New Roman" w:eastAsia="Times New Roman" w:hAnsi="Times New Roman" w:cs="Times New Roman"/>
+          <w:bCs/>
+          <w:color w:val="000000"/>
+          <w:sz w:val="28"/>
+          <w:szCs w:val="28"/>
+          <w:lang w:eastAsia="ru-RU"/>
+        </w:rPr>
+        <w:t>: Помимо</w:t>
+      </w:r>
+      <w:proofErr w:type="gramEnd"/>
+      <w:r>
+        <w:rPr>
+          <w:rFonts w:ascii="Times New Roman" w:eastAsia="Times New Roman" w:hAnsi="Times New Roman" w:cs="Times New Roman"/>
+          <w:bCs/>
+          <w:color w:val="000000"/>
+          <w:sz w:val="28"/>
+          <w:szCs w:val="28"/>
+          <w:lang w:eastAsia="ru-RU"/>
+        </w:rPr>
+        <w:t xml:space="preserve"> исправления ошибок, на основе обратной связи также может быть проведено улучшение функционала программы. Новые возможности могут быть добавлены или существующие доработаны с целью повышения удобства использования и эффективности работы терминала.</w:t>
       </w:r>
     </w:p>
     <w:p>
@@ -5097,16 +5017,29 @@
         </w:rPr>
         <w:t>Повторное тестирование</w:t>
       </w:r>
-      <w:r>
-        <w:rPr>
-          <w:rFonts w:ascii="Times New Roman" w:eastAsia="Times New Roman" w:hAnsi="Times New Roman" w:cs="Times New Roman"/>
-          <w:bCs/>
-          <w:color w:val="000000"/>
-          <w:sz w:val="28"/>
-          <w:szCs w:val="28"/>
-          <w:lang w:eastAsia="ru-RU"/>
-        </w:rPr>
-        <w:t>: После внесения изменений необходимо провести повторное тестирование для проверки исправлений и улучшений. Это поможет убедиться в корректности работы программы после внесенных изменений.</w:t>
+      <w:proofErr w:type="gramStart"/>
+      <w:r>
+        <w:rPr>
+          <w:rFonts w:ascii="Times New Roman" w:eastAsia="Times New Roman" w:hAnsi="Times New Roman" w:cs="Times New Roman"/>
+          <w:bCs/>
+          <w:color w:val="000000"/>
+          <w:sz w:val="28"/>
+          <w:szCs w:val="28"/>
+          <w:lang w:eastAsia="ru-RU"/>
+        </w:rPr>
+        <w:t>: После</w:t>
+      </w:r>
+      <w:proofErr w:type="gramEnd"/>
+      <w:r>
+        <w:rPr>
+          <w:rFonts w:ascii="Times New Roman" w:eastAsia="Times New Roman" w:hAnsi="Times New Roman" w:cs="Times New Roman"/>
+          <w:bCs/>
+          <w:color w:val="000000"/>
+          <w:sz w:val="28"/>
+          <w:szCs w:val="28"/>
+          <w:lang w:eastAsia="ru-RU"/>
+        </w:rPr>
+        <w:t xml:space="preserve"> внесения изменений необходимо провести повторное тестирование для проверки исправлений и улучшений. Это поможет убедиться в корректности работы программы после внесенных изменений.</w:t>
       </w:r>
     </w:p>
     <w:p>
@@ -5218,7 +5151,32 @@
           <w:szCs w:val="28"/>
           <w:lang w:eastAsia="ru-RU"/>
         </w:rPr>
-        <w:t>Документирование программы - это важный этап в разработке программы терминала для платежей, который позволяет документировать основные аспекты программы для обеспечения ее понимания и поддержки.</w:t>
+        <w:lastRenderedPageBreak/>
+        <w:t xml:space="preserve">Документирование программы </w:t>
+      </w:r>
+      <w:proofErr w:type="gramStart"/>
+      <w:r>
+        <w:rPr>
+          <w:rFonts w:ascii="Times New Roman" w:eastAsia="Times New Roman" w:hAnsi="Times New Roman" w:cs="Times New Roman"/>
+          <w:bCs/>
+          <w:color w:val="000000"/>
+          <w:sz w:val="28"/>
+          <w:szCs w:val="28"/>
+          <w:lang w:eastAsia="ru-RU"/>
+        </w:rPr>
+        <w:t>- это</w:t>
+      </w:r>
+      <w:proofErr w:type="gramEnd"/>
+      <w:r>
+        <w:rPr>
+          <w:rFonts w:ascii="Times New Roman" w:eastAsia="Times New Roman" w:hAnsi="Times New Roman" w:cs="Times New Roman"/>
+          <w:bCs/>
+          <w:color w:val="000000"/>
+          <w:sz w:val="28"/>
+          <w:szCs w:val="28"/>
+          <w:lang w:eastAsia="ru-RU"/>
+        </w:rPr>
+        <w:t xml:space="preserve"> важный этап в разработке программы терминала для платежей, который позволяет документировать основные аспекты программы для обеспечения ее понимания и поддержки.</w:t>
       </w:r>
     </w:p>
     <w:p>
@@ -5250,7 +5208,6 @@
           <w:szCs w:val="28"/>
           <w:lang w:eastAsia="ru-RU"/>
         </w:rPr>
-        <w:lastRenderedPageBreak/>
         <w:t>Создание описания программы</w:t>
       </w:r>
       <w:r>
@@ -5296,16 +5253,29 @@
         </w:rPr>
         <w:t>Документация кода</w:t>
       </w:r>
-      <w:r>
-        <w:rPr>
-          <w:rFonts w:ascii="Times New Roman" w:eastAsia="Times New Roman" w:hAnsi="Times New Roman" w:cs="Times New Roman"/>
-          <w:bCs/>
-          <w:color w:val="000000"/>
-          <w:sz w:val="28"/>
-          <w:szCs w:val="28"/>
-          <w:lang w:eastAsia="ru-RU"/>
-        </w:rPr>
-        <w:t>: Для каждого модуля программы разработайте подробную документацию кода, описывающую его функциональность, входные и выходные данные, используемые алгоритмы и структуры данных.</w:t>
+      <w:proofErr w:type="gramStart"/>
+      <w:r>
+        <w:rPr>
+          <w:rFonts w:ascii="Times New Roman" w:eastAsia="Times New Roman" w:hAnsi="Times New Roman" w:cs="Times New Roman"/>
+          <w:bCs/>
+          <w:color w:val="000000"/>
+          <w:sz w:val="28"/>
+          <w:szCs w:val="28"/>
+          <w:lang w:eastAsia="ru-RU"/>
+        </w:rPr>
+        <w:t>: Для</w:t>
+      </w:r>
+      <w:proofErr w:type="gramEnd"/>
+      <w:r>
+        <w:rPr>
+          <w:rFonts w:ascii="Times New Roman" w:eastAsia="Times New Roman" w:hAnsi="Times New Roman" w:cs="Times New Roman"/>
+          <w:bCs/>
+          <w:color w:val="000000"/>
+          <w:sz w:val="28"/>
+          <w:szCs w:val="28"/>
+          <w:lang w:eastAsia="ru-RU"/>
+        </w:rPr>
+        <w:t xml:space="preserve"> каждого модуля программы разработайте подробную документацию кода, описывающую его функциональность, входные и выходные данные, используемые алгоритмы и структуры данных.</w:t>
       </w:r>
     </w:p>
     <w:p>
@@ -5524,16 +5494,29 @@
         </w:rPr>
         <w:t>Описание API и протоколов</w:t>
       </w:r>
-      <w:r>
-        <w:rPr>
-          <w:rFonts w:ascii="Times New Roman" w:eastAsia="Times New Roman" w:hAnsi="Times New Roman" w:cs="Times New Roman"/>
-          <w:bCs/>
-          <w:color w:val="000000"/>
-          <w:sz w:val="28"/>
-          <w:szCs w:val="28"/>
-          <w:lang w:eastAsia="ru-RU"/>
-        </w:rPr>
-        <w:t>: Если программа предоставляет API для взаимодействия с другими системами, необходимо предоставить документацию по этим API, включая описание методов, параметров и протоколов.</w:t>
+      <w:proofErr w:type="gramStart"/>
+      <w:r>
+        <w:rPr>
+          <w:rFonts w:ascii="Times New Roman" w:eastAsia="Times New Roman" w:hAnsi="Times New Roman" w:cs="Times New Roman"/>
+          <w:bCs/>
+          <w:color w:val="000000"/>
+          <w:sz w:val="28"/>
+          <w:szCs w:val="28"/>
+          <w:lang w:eastAsia="ru-RU"/>
+        </w:rPr>
+        <w:t>: Если</w:t>
+      </w:r>
+      <w:proofErr w:type="gramEnd"/>
+      <w:r>
+        <w:rPr>
+          <w:rFonts w:ascii="Times New Roman" w:eastAsia="Times New Roman" w:hAnsi="Times New Roman" w:cs="Times New Roman"/>
+          <w:bCs/>
+          <w:color w:val="000000"/>
+          <w:sz w:val="28"/>
+          <w:szCs w:val="28"/>
+          <w:lang w:eastAsia="ru-RU"/>
+        </w:rPr>
+        <w:t xml:space="preserve"> программа предоставляет API для взаимодействия с другими системами, необходимо предоставить документацию по этим API, включая описание методов, параметров и протоколов.</w:t>
       </w:r>
     </w:p>
     <w:p>
@@ -5589,6 +5572,7 @@
           <w:szCs w:val="28"/>
           <w:lang w:eastAsia="ru-RU"/>
         </w:rPr>
+        <w:lastRenderedPageBreak/>
         <w:t>Обучение пользователей работе с программным терминалом играет важную роль в успешном внедрении программы в рабочую среду. Для этого проводятся следующие мероприятия:</w:t>
       </w:r>
     </w:p>
@@ -5632,43 +5616,7 @@
           <w:szCs w:val="28"/>
           <w:lang w:eastAsia="ru-RU"/>
         </w:rPr>
-        <w:t xml:space="preserve">: Создание обучающих материалов, таких как руководство пользователя, </w:t>
-      </w:r>
-      <w:proofErr w:type="spellStart"/>
-      <w:r>
-        <w:rPr>
-          <w:rFonts w:ascii="Times New Roman" w:eastAsia="Times New Roman" w:hAnsi="Times New Roman" w:cs="Times New Roman"/>
-          <w:bCs/>
-          <w:color w:val="000000"/>
-          <w:sz w:val="28"/>
-          <w:szCs w:val="28"/>
-          <w:lang w:eastAsia="ru-RU"/>
-        </w:rPr>
-        <w:t>видеоуроки</w:t>
-      </w:r>
-      <w:proofErr w:type="spellEnd"/>
-      <w:r>
-        <w:rPr>
-          <w:rFonts w:ascii="Times New Roman" w:eastAsia="Times New Roman" w:hAnsi="Times New Roman" w:cs="Times New Roman"/>
-          <w:bCs/>
-          <w:color w:val="000000"/>
-          <w:sz w:val="28"/>
-          <w:szCs w:val="28"/>
-          <w:lang w:eastAsia="ru-RU"/>
-        </w:rPr>
-        <w:t xml:space="preserve"> или </w:t>
-      </w:r>
-      <w:r>
-        <w:rPr>
-          <w:rFonts w:ascii="Times New Roman" w:eastAsia="Times New Roman" w:hAnsi="Times New Roman" w:cs="Times New Roman"/>
-          <w:bCs/>
-          <w:color w:val="000000"/>
-          <w:sz w:val="28"/>
-          <w:szCs w:val="28"/>
-          <w:lang w:eastAsia="ru-RU"/>
-        </w:rPr>
-        <w:lastRenderedPageBreak/>
-        <w:t>презентации, которые помогут пользователям ознакомиться с функционалом программы и освоить его.</w:t>
+        <w:t>: Создание обучающих материалов, таких как руководство пользователя, видеоуроки или презентации, которые помогут пользователям ознакомиться с функционалом программы и освоить его.</w:t>
       </w:r>
     </w:p>
     <w:p>
@@ -5745,16 +5693,29 @@
         </w:rPr>
         <w:t>Поддержка и консультации</w:t>
       </w:r>
-      <w:r>
-        <w:rPr>
-          <w:rFonts w:ascii="Times New Roman" w:eastAsia="Times New Roman" w:hAnsi="Times New Roman" w:cs="Times New Roman"/>
-          <w:bCs/>
-          <w:color w:val="000000"/>
-          <w:sz w:val="28"/>
-          <w:szCs w:val="28"/>
-          <w:lang w:eastAsia="ru-RU"/>
-        </w:rPr>
-        <w:t>: После внедрения программы необходимо обеспечить пользователям доступ к технической поддержке и консультациям по всем вопросам, связанным с использованием программного терминала для платежей.</w:t>
+      <w:proofErr w:type="gramStart"/>
+      <w:r>
+        <w:rPr>
+          <w:rFonts w:ascii="Times New Roman" w:eastAsia="Times New Roman" w:hAnsi="Times New Roman" w:cs="Times New Roman"/>
+          <w:bCs/>
+          <w:color w:val="000000"/>
+          <w:sz w:val="28"/>
+          <w:szCs w:val="28"/>
+          <w:lang w:eastAsia="ru-RU"/>
+        </w:rPr>
+        <w:t>: После</w:t>
+      </w:r>
+      <w:proofErr w:type="gramEnd"/>
+      <w:r>
+        <w:rPr>
+          <w:rFonts w:ascii="Times New Roman" w:eastAsia="Times New Roman" w:hAnsi="Times New Roman" w:cs="Times New Roman"/>
+          <w:bCs/>
+          <w:color w:val="000000"/>
+          <w:sz w:val="28"/>
+          <w:szCs w:val="28"/>
+          <w:lang w:eastAsia="ru-RU"/>
+        </w:rPr>
+        <w:t xml:space="preserve"> внедрения программы необходимо обеспечить пользователям доступ к технической поддержке и консультациям по всем вопросам, связанным с использованием программного терминала для платежей.</w:t>
       </w:r>
     </w:p>
     <w:p>
@@ -5986,6 +5947,7 @@
           <w:szCs w:val="28"/>
           <w:lang w:eastAsia="ru-RU"/>
         </w:rPr>
+        <w:lastRenderedPageBreak/>
         <w:t>Документирование программы, включая техническую документацию, руководство пользователя и инструкции по установке и настройке.</w:t>
       </w:r>
     </w:p>
@@ -6042,7 +6004,6 @@
           <w:szCs w:val="28"/>
           <w:lang w:eastAsia="ru-RU"/>
         </w:rPr>
-        <w:lastRenderedPageBreak/>
         <w:t>Разработка программы терминала для платежей представляет собой сложный и многоэтапный процесс, требующий внимания к деталям и обеспечивающий высокий уровень функциональности и безопасности. В результате работы можно сделать следующие выводы:</w:t>
       </w:r>
     </w:p>
@@ -6074,31 +6035,7 @@
           <w:szCs w:val="28"/>
           <w:lang w:eastAsia="ru-RU"/>
         </w:rPr>
-        <w:t xml:space="preserve">Создание программы терминала для платежей позволяет организациям эффективно управлять процессом приема и обработки платежей, повышая удобство для пользователей и </w:t>
-      </w:r>
-      <w:proofErr w:type="spellStart"/>
-      <w:r>
-        <w:rPr>
-          <w:rFonts w:ascii="Times New Roman" w:eastAsia="Times New Roman" w:hAnsi="Times New Roman" w:cs="Times New Roman"/>
-          <w:bCs/>
-          <w:color w:val="000000"/>
-          <w:sz w:val="28"/>
-          <w:szCs w:val="28"/>
-          <w:lang w:eastAsia="ru-RU"/>
-        </w:rPr>
-        <w:t>минимизируя</w:t>
-      </w:r>
-      <w:proofErr w:type="spellEnd"/>
-      <w:r>
-        <w:rPr>
-          <w:rFonts w:ascii="Times New Roman" w:eastAsia="Times New Roman" w:hAnsi="Times New Roman" w:cs="Times New Roman"/>
-          <w:bCs/>
-          <w:color w:val="000000"/>
-          <w:sz w:val="28"/>
-          <w:szCs w:val="28"/>
-          <w:lang w:eastAsia="ru-RU"/>
-        </w:rPr>
-        <w:t xml:space="preserve"> риски для бизнеса.</w:t>
+        <w:t>Создание программы терминала для платежей позволяет организациям эффективно управлять процессом приема и обработки платежей, повышая удобство для пользователей и минимизируя риски для бизнеса.</w:t>
       </w:r>
     </w:p>
     <w:p>
@@ -6309,6 +6246,7 @@
           <w:szCs w:val="28"/>
           <w:lang w:eastAsia="ru-RU"/>
         </w:rPr>
+        <w:lastRenderedPageBreak/>
         <w:t>Постоянное обновление и совершенствование программы в соответствии с обратной связью от пользователей и изменениями в платежной индустрии.</w:t>
       </w:r>
     </w:p>
@@ -6336,19 +6274,7 @@
           <w:szCs w:val="28"/>
           <w:lang w:eastAsia="ru-RU"/>
         </w:rPr>
-        <w:t xml:space="preserve">В целом, разработанная программа терминала для платежей представляет собой важный инструмент для организаций, работающих в сфере </w:t>
-      </w:r>
-      <w:r>
-        <w:rPr>
-          <w:rFonts w:ascii="Times New Roman" w:eastAsia="Times New Roman" w:hAnsi="Times New Roman" w:cs="Times New Roman"/>
-          <w:bCs/>
-          <w:color w:val="000000"/>
-          <w:sz w:val="28"/>
-          <w:szCs w:val="28"/>
-          <w:lang w:eastAsia="ru-RU"/>
-        </w:rPr>
-        <w:lastRenderedPageBreak/>
-        <w:t>финансовых услуг, и может успешно использоваться для управления платежными процессами с высоким уровнем надежности и эффективности.</w:t>
+        <w:t>В целом, разработанная программа терминала для платежей представляет собой важный инструмент для организаций, работающих в сфере финансовых услуг, и может успешно использоваться для управления платежными процессами с высоким уровнем надежности и эффективности.</w:t>
       </w:r>
     </w:p>
     <w:p>
@@ -6601,26 +6527,361 @@
     </w:p>
     <w:p>
       <w:pPr>
-        <w:spacing w:after="0" w:line="360" w:lineRule="auto"/>
-        <w:ind w:firstLine="709"/>
-        <w:contextualSpacing/>
-        <w:jc w:val="both"/>
-        <w:rPr>
-          <w:rFonts w:ascii="Times New Roman" w:eastAsia="Times New Roman" w:hAnsi="Times New Roman" w:cs="Times New Roman"/>
-          <w:bCs/>
-          <w:color w:val="000000"/>
-          <w:sz w:val="28"/>
-          <w:szCs w:val="28"/>
+        <w:pStyle w:val="1"/>
+        <w:rPr>
+          <w:rFonts w:eastAsia="Times New Roman"/>
+          <w:lang w:eastAsia="ru-RU"/>
+        </w:rPr>
+      </w:pPr>
+      <w:r>
+        <w:rPr>
+          <w:rFonts w:eastAsia="Times New Roman"/>
           <w:lang w:val="en-US" w:eastAsia="ru-RU"/>
         </w:rPr>
-      </w:pPr>
-    </w:p>
-    <w:p>
-      <w:pPr>
-        <w:spacing w:after="0" w:line="360" w:lineRule="auto"/>
-        <w:ind w:firstLine="709"/>
-        <w:contextualSpacing/>
-        <w:jc w:val="both"/>
+        <w:t xml:space="preserve"> </w:t>
+      </w:r>
+      <w:r>
+        <w:rPr>
+          <w:rFonts w:eastAsia="Times New Roman"/>
+          <w:lang w:eastAsia="ru-RU"/>
+        </w:rPr>
+        <w:t>Глава 2: Основы разработки программных модулей</w:t>
+      </w:r>
+    </w:p>
+    <w:p>
+      <w:pPr>
+        <w:pStyle w:val="1"/>
+        <w:rPr>
+          <w:rFonts w:eastAsia="Times New Roman"/>
+          <w:lang w:eastAsia="ru-RU"/>
+        </w:rPr>
+      </w:pPr>
+    </w:p>
+    <w:p>
+      <w:pPr>
+        <w:pStyle w:val="1"/>
+        <w:rPr>
+          <w:rFonts w:eastAsia="Times New Roman"/>
+          <w:lang w:eastAsia="ru-RU"/>
+        </w:rPr>
+      </w:pPr>
+      <w:r>
+        <w:rPr>
+          <w:rFonts w:eastAsia="Times New Roman"/>
+          <w:lang w:eastAsia="ru-RU"/>
+        </w:rPr>
+        <w:t xml:space="preserve"> 2.1 Общие принципы разработки программных модулей</w:t>
+      </w:r>
+    </w:p>
+    <w:p>
+      <w:pPr>
+        <w:spacing w:after="0" w:line="360" w:lineRule="auto"/>
+        <w:ind w:firstLine="709"/>
+        <w:contextualSpacing/>
+        <w:jc w:val="both"/>
+        <w:rPr>
+          <w:rFonts w:ascii="Times New Roman" w:eastAsia="Times New Roman" w:hAnsi="Times New Roman" w:cs="Times New Roman"/>
+          <w:bCs/>
+          <w:color w:val="000000"/>
+          <w:sz w:val="28"/>
+          <w:szCs w:val="28"/>
+          <w:lang w:eastAsia="ru-RU"/>
+        </w:rPr>
+      </w:pPr>
+    </w:p>
+    <w:p>
+      <w:pPr>
+        <w:spacing w:after="0" w:line="360" w:lineRule="auto"/>
+        <w:ind w:firstLine="709"/>
+        <w:contextualSpacing/>
+        <w:jc w:val="both"/>
+        <w:rPr>
+          <w:rFonts w:ascii="Times New Roman" w:eastAsia="Times New Roman" w:hAnsi="Times New Roman" w:cs="Times New Roman"/>
+          <w:bCs/>
+          <w:color w:val="000000"/>
+          <w:sz w:val="32"/>
+          <w:szCs w:val="32"/>
+          <w:lang w:eastAsia="ru-RU"/>
+        </w:rPr>
+      </w:pPr>
+      <w:r>
+        <w:rPr>
+          <w:rFonts w:ascii="Times New Roman" w:eastAsia="Times New Roman" w:hAnsi="Times New Roman" w:cs="Times New Roman"/>
+          <w:bCs/>
+          <w:color w:val="000000"/>
+          <w:sz w:val="32"/>
+          <w:szCs w:val="32"/>
+          <w:lang w:eastAsia="ru-RU"/>
+        </w:rPr>
+        <w:lastRenderedPageBreak/>
+        <w:t>1. Определение программного модуля</w:t>
+      </w:r>
+    </w:p>
+    <w:p>
+      <w:pPr>
+        <w:spacing w:after="0" w:line="360" w:lineRule="auto"/>
+        <w:ind w:firstLine="709"/>
+        <w:contextualSpacing/>
+        <w:jc w:val="both"/>
+        <w:rPr>
+          <w:rFonts w:ascii="Times New Roman" w:eastAsia="Times New Roman" w:hAnsi="Times New Roman" w:cs="Times New Roman"/>
+          <w:bCs/>
+          <w:color w:val="000000"/>
+          <w:sz w:val="28"/>
+          <w:szCs w:val="28"/>
+          <w:lang w:eastAsia="ru-RU"/>
+        </w:rPr>
+      </w:pPr>
+      <w:r>
+        <w:rPr>
+          <w:rFonts w:ascii="Times New Roman" w:eastAsia="Times New Roman" w:hAnsi="Times New Roman" w:cs="Times New Roman"/>
+          <w:bCs/>
+          <w:color w:val="000000"/>
+          <w:sz w:val="28"/>
+          <w:szCs w:val="28"/>
+          <w:lang w:eastAsia="ru-RU"/>
+        </w:rPr>
+        <w:t>Программный модуль — это автономная часть программы, которая выполняет определённые функции и может быть разработана, протестирована</w:t>
+      </w:r>
+      <w:r>
+        <w:rPr>
+          <w:rFonts w:ascii="Times New Roman" w:eastAsia="Times New Roman" w:hAnsi="Times New Roman" w:cs="Times New Roman"/>
+          <w:bCs/>
+          <w:color w:val="000000"/>
+          <w:sz w:val="28"/>
+          <w:szCs w:val="28"/>
+          <w:lang w:eastAsia="ru-RU"/>
+        </w:rPr>
+        <w:t xml:space="preserve"> </w:t>
+      </w:r>
+      <w:r>
+        <w:rPr>
+          <w:rFonts w:ascii="Times New Roman" w:eastAsia="Times New Roman" w:hAnsi="Times New Roman" w:cs="Times New Roman"/>
+          <w:bCs/>
+          <w:color w:val="000000"/>
+          <w:sz w:val="28"/>
+          <w:szCs w:val="28"/>
+          <w:lang w:eastAsia="ru-RU"/>
+        </w:rPr>
+        <w:t>и отлажена независимо от других частей программы. Модули обычно имеют чётко определённый интерфейс для взаимодействия с другими модулями.</w:t>
+      </w:r>
+    </w:p>
+    <w:p>
+      <w:pPr>
+        <w:spacing w:after="0" w:line="360" w:lineRule="auto"/>
+        <w:ind w:firstLine="709"/>
+        <w:contextualSpacing/>
+        <w:jc w:val="both"/>
+        <w:rPr>
+          <w:rFonts w:ascii="Times New Roman" w:eastAsia="Times New Roman" w:hAnsi="Times New Roman" w:cs="Times New Roman"/>
+          <w:bCs/>
+          <w:color w:val="000000"/>
+          <w:sz w:val="28"/>
+          <w:szCs w:val="28"/>
+          <w:lang w:eastAsia="ru-RU"/>
+        </w:rPr>
+      </w:pPr>
+      <w:r>
+        <w:rPr>
+          <w:rFonts w:ascii="Times New Roman" w:eastAsia="Times New Roman" w:hAnsi="Times New Roman" w:cs="Times New Roman"/>
+          <w:bCs/>
+          <w:color w:val="000000"/>
+          <w:sz w:val="28"/>
+          <w:szCs w:val="28"/>
+          <w:lang w:eastAsia="ru-RU"/>
+        </w:rPr>
+        <w:t>2. Модульность</w:t>
+      </w:r>
+    </w:p>
+    <w:p>
+      <w:pPr>
+        <w:spacing w:after="0" w:line="360" w:lineRule="auto"/>
+        <w:ind w:firstLine="709"/>
+        <w:contextualSpacing/>
+        <w:jc w:val="both"/>
+        <w:rPr>
+          <w:rFonts w:ascii="Times New Roman" w:eastAsia="Times New Roman" w:hAnsi="Times New Roman" w:cs="Times New Roman"/>
+          <w:bCs/>
+          <w:color w:val="000000"/>
+          <w:sz w:val="28"/>
+          <w:szCs w:val="28"/>
+          <w:lang w:eastAsia="ru-RU"/>
+        </w:rPr>
+      </w:pPr>
+      <w:r>
+        <w:rPr>
+          <w:rFonts w:ascii="Times New Roman" w:eastAsia="Times New Roman" w:hAnsi="Times New Roman" w:cs="Times New Roman"/>
+          <w:bCs/>
+          <w:color w:val="000000"/>
+          <w:sz w:val="28"/>
+          <w:szCs w:val="28"/>
+          <w:lang w:eastAsia="ru-RU"/>
+        </w:rPr>
+        <w:t>Модульность — это принцип, согласно которому система разбивается на отдельные части (модули), что упрощает разработку, тестирование и сопровождение кода. Основные преимущества модульности:</w:t>
+      </w:r>
+    </w:p>
+    <w:p>
+      <w:pPr>
+        <w:spacing w:after="0" w:line="360" w:lineRule="auto"/>
+        <w:ind w:firstLine="709"/>
+        <w:contextualSpacing/>
+        <w:jc w:val="both"/>
+        <w:rPr>
+          <w:rFonts w:ascii="Times New Roman" w:eastAsia="Times New Roman" w:hAnsi="Times New Roman" w:cs="Times New Roman"/>
+          <w:bCs/>
+          <w:color w:val="000000"/>
+          <w:sz w:val="28"/>
+          <w:szCs w:val="28"/>
+          <w:lang w:eastAsia="ru-RU"/>
+        </w:rPr>
+      </w:pPr>
+      <w:r>
+        <w:rPr>
+          <w:rFonts w:ascii="Times New Roman" w:eastAsia="Times New Roman" w:hAnsi="Times New Roman" w:cs="Times New Roman"/>
+          <w:bCs/>
+          <w:color w:val="000000"/>
+          <w:sz w:val="28"/>
+          <w:szCs w:val="28"/>
+          <w:lang w:eastAsia="ru-RU"/>
+        </w:rPr>
+        <w:t>- Упрощение понимания кода: легче понимать и работать с небольшими, специализированными частями системы.</w:t>
+      </w:r>
+    </w:p>
+    <w:p>
+      <w:pPr>
+        <w:spacing w:after="0" w:line="360" w:lineRule="auto"/>
+        <w:ind w:firstLine="709"/>
+        <w:contextualSpacing/>
+        <w:jc w:val="both"/>
+        <w:rPr>
+          <w:rFonts w:ascii="Times New Roman" w:eastAsia="Times New Roman" w:hAnsi="Times New Roman" w:cs="Times New Roman"/>
+          <w:bCs/>
+          <w:color w:val="000000"/>
+          <w:sz w:val="28"/>
+          <w:szCs w:val="28"/>
+          <w:lang w:eastAsia="ru-RU"/>
+        </w:rPr>
+      </w:pPr>
+      <w:r>
+        <w:rPr>
+          <w:rFonts w:ascii="Times New Roman" w:eastAsia="Times New Roman" w:hAnsi="Times New Roman" w:cs="Times New Roman"/>
+          <w:bCs/>
+          <w:color w:val="000000"/>
+          <w:sz w:val="28"/>
+          <w:szCs w:val="28"/>
+          <w:lang w:eastAsia="ru-RU"/>
+        </w:rPr>
+        <w:t>- Повышение повторного использования кода: модули могут быть повторно использованы в других проектах или системах.</w:t>
+      </w:r>
+    </w:p>
+    <w:p>
+      <w:pPr>
+        <w:spacing w:after="0" w:line="360" w:lineRule="auto"/>
+        <w:ind w:firstLine="709"/>
+        <w:contextualSpacing/>
+        <w:jc w:val="both"/>
+        <w:rPr>
+          <w:rFonts w:ascii="Times New Roman" w:eastAsia="Times New Roman" w:hAnsi="Times New Roman" w:cs="Times New Roman"/>
+          <w:bCs/>
+          <w:color w:val="000000"/>
+          <w:sz w:val="28"/>
+          <w:szCs w:val="28"/>
+          <w:lang w:eastAsia="ru-RU"/>
+        </w:rPr>
+      </w:pPr>
+      <w:r>
+        <w:rPr>
+          <w:rFonts w:ascii="Times New Roman" w:eastAsia="Times New Roman" w:hAnsi="Times New Roman" w:cs="Times New Roman"/>
+          <w:bCs/>
+          <w:color w:val="000000"/>
+          <w:sz w:val="28"/>
+          <w:szCs w:val="28"/>
+          <w:lang w:eastAsia="ru-RU"/>
+        </w:rPr>
+        <w:t>- Улучшение управляемости: легче вносить изменения и исправления, когда код разбит на небольшие модули.</w:t>
+      </w:r>
+    </w:p>
+    <w:p>
+      <w:pPr>
+        <w:spacing w:after="0" w:line="360" w:lineRule="auto"/>
+        <w:ind w:firstLine="709"/>
+        <w:contextualSpacing/>
+        <w:jc w:val="both"/>
+        <w:rPr>
+          <w:rFonts w:ascii="Times New Roman" w:eastAsia="Times New Roman" w:hAnsi="Times New Roman" w:cs="Times New Roman"/>
+          <w:bCs/>
+          <w:color w:val="000000"/>
+          <w:sz w:val="28"/>
+          <w:szCs w:val="28"/>
+          <w:lang w:eastAsia="ru-RU"/>
+        </w:rPr>
+      </w:pPr>
+      <w:r>
+        <w:rPr>
+          <w:rFonts w:ascii="Times New Roman" w:eastAsia="Times New Roman" w:hAnsi="Times New Roman" w:cs="Times New Roman"/>
+          <w:bCs/>
+          <w:color w:val="000000"/>
+          <w:sz w:val="28"/>
+          <w:szCs w:val="28"/>
+          <w:lang w:eastAsia="ru-RU"/>
+        </w:rPr>
+        <w:t>3. Инкапсуляция</w:t>
+      </w:r>
+    </w:p>
+    <w:p>
+      <w:pPr>
+        <w:spacing w:after="0" w:line="360" w:lineRule="auto"/>
+        <w:ind w:firstLine="709"/>
+        <w:contextualSpacing/>
+        <w:jc w:val="both"/>
+        <w:rPr>
+          <w:rFonts w:ascii="Times New Roman" w:eastAsia="Times New Roman" w:hAnsi="Times New Roman" w:cs="Times New Roman"/>
+          <w:bCs/>
+          <w:color w:val="000000"/>
+          <w:sz w:val="28"/>
+          <w:szCs w:val="28"/>
+          <w:lang w:eastAsia="ru-RU"/>
+        </w:rPr>
+      </w:pPr>
+      <w:r>
+        <w:rPr>
+          <w:rFonts w:ascii="Times New Roman" w:eastAsia="Times New Roman" w:hAnsi="Times New Roman" w:cs="Times New Roman"/>
+          <w:bCs/>
+          <w:color w:val="000000"/>
+          <w:sz w:val="28"/>
+          <w:szCs w:val="28"/>
+          <w:lang w:eastAsia="ru-RU"/>
+        </w:rPr>
+        <w:t>Инкапсуляция заключается в скрытии внутренней реализации модуля и предоставлении доступа только через публичные методы и свойства. Это способствует повышению надёжности и безопасности кода, так как внутренние данные защищены от прямого доступа и изменения извне.</w:t>
+      </w:r>
+    </w:p>
+    <w:p>
+      <w:pPr>
+        <w:spacing w:after="0" w:line="360" w:lineRule="auto"/>
+        <w:ind w:firstLine="709"/>
+        <w:contextualSpacing/>
+        <w:jc w:val="both"/>
+        <w:rPr>
+          <w:rFonts w:ascii="Times New Roman" w:eastAsia="Times New Roman" w:hAnsi="Times New Roman" w:cs="Times New Roman"/>
+          <w:bCs/>
+          <w:color w:val="000000"/>
+          <w:sz w:val="28"/>
+          <w:szCs w:val="28"/>
+          <w:lang w:eastAsia="ru-RU"/>
+        </w:rPr>
+      </w:pPr>
+      <w:r>
+        <w:rPr>
+          <w:rFonts w:ascii="Times New Roman" w:eastAsia="Times New Roman" w:hAnsi="Times New Roman" w:cs="Times New Roman"/>
+          <w:bCs/>
+          <w:color w:val="000000"/>
+          <w:sz w:val="28"/>
+          <w:szCs w:val="28"/>
+          <w:lang w:eastAsia="ru-RU"/>
+        </w:rPr>
+        <w:t>4. Принцип единственной ответственности (</w:t>
+      </w:r>
+      <w:r>
         <w:rPr>
           <w:rFonts w:ascii="Times New Roman" w:eastAsia="Times New Roman" w:hAnsi="Times New Roman" w:cs="Times New Roman"/>
           <w:bCs/>
@@ -6629,14 +6890,20 @@
           <w:szCs w:val="28"/>
           <w:lang w:val="en-US" w:eastAsia="ru-RU"/>
         </w:rPr>
-      </w:pPr>
-    </w:p>
-    <w:p>
-      <w:pPr>
-        <w:spacing w:after="0" w:line="360" w:lineRule="auto"/>
-        <w:ind w:firstLine="709"/>
-        <w:contextualSpacing/>
-        <w:jc w:val="both"/>
+        <w:t>Single</w:t>
+      </w:r>
+      <w:r>
+        <w:rPr>
+          <w:rFonts w:ascii="Times New Roman" w:eastAsia="Times New Roman" w:hAnsi="Times New Roman" w:cs="Times New Roman"/>
+          <w:bCs/>
+          <w:color w:val="000000"/>
+          <w:sz w:val="28"/>
+          <w:szCs w:val="28"/>
+          <w:lang w:eastAsia="ru-RU"/>
+        </w:rPr>
+        <w:t xml:space="preserve"> </w:t>
+      </w:r>
+      <w:r>
         <w:rPr>
           <w:rFonts w:ascii="Times New Roman" w:eastAsia="Times New Roman" w:hAnsi="Times New Roman" w:cs="Times New Roman"/>
           <w:bCs/>
@@ -6645,7 +6912,4932 @@
           <w:szCs w:val="28"/>
           <w:lang w:val="en-US" w:eastAsia="ru-RU"/>
         </w:rPr>
-      </w:pPr>
+        <w:t>Responsibility</w:t>
+      </w:r>
+      <w:r>
+        <w:rPr>
+          <w:rFonts w:ascii="Times New Roman" w:eastAsia="Times New Roman" w:hAnsi="Times New Roman" w:cs="Times New Roman"/>
+          <w:bCs/>
+          <w:color w:val="000000"/>
+          <w:sz w:val="28"/>
+          <w:szCs w:val="28"/>
+          <w:lang w:eastAsia="ru-RU"/>
+        </w:rPr>
+        <w:t xml:space="preserve"> </w:t>
+      </w:r>
+      <w:r>
+        <w:rPr>
+          <w:rFonts w:ascii="Times New Roman" w:eastAsia="Times New Roman" w:hAnsi="Times New Roman" w:cs="Times New Roman"/>
+          <w:bCs/>
+          <w:color w:val="000000"/>
+          <w:sz w:val="28"/>
+          <w:szCs w:val="28"/>
+          <w:lang w:val="en-US" w:eastAsia="ru-RU"/>
+        </w:rPr>
+        <w:t>Principle</w:t>
+      </w:r>
+      <w:r>
+        <w:rPr>
+          <w:rFonts w:ascii="Times New Roman" w:eastAsia="Times New Roman" w:hAnsi="Times New Roman" w:cs="Times New Roman"/>
+          <w:bCs/>
+          <w:color w:val="000000"/>
+          <w:sz w:val="28"/>
+          <w:szCs w:val="28"/>
+          <w:lang w:eastAsia="ru-RU"/>
+        </w:rPr>
+        <w:t xml:space="preserve">, </w:t>
+      </w:r>
+      <w:r>
+        <w:rPr>
+          <w:rFonts w:ascii="Times New Roman" w:eastAsia="Times New Roman" w:hAnsi="Times New Roman" w:cs="Times New Roman"/>
+          <w:bCs/>
+          <w:color w:val="000000"/>
+          <w:sz w:val="28"/>
+          <w:szCs w:val="28"/>
+          <w:lang w:val="en-US" w:eastAsia="ru-RU"/>
+        </w:rPr>
+        <w:t>SRP</w:t>
+      </w:r>
+      <w:r>
+        <w:rPr>
+          <w:rFonts w:ascii="Times New Roman" w:eastAsia="Times New Roman" w:hAnsi="Times New Roman" w:cs="Times New Roman"/>
+          <w:bCs/>
+          <w:color w:val="000000"/>
+          <w:sz w:val="28"/>
+          <w:szCs w:val="28"/>
+          <w:lang w:eastAsia="ru-RU"/>
+        </w:rPr>
+        <w:t>)</w:t>
+      </w:r>
+    </w:p>
+    <w:p>
+      <w:pPr>
+        <w:spacing w:after="0" w:line="360" w:lineRule="auto"/>
+        <w:ind w:firstLine="709"/>
+        <w:contextualSpacing/>
+        <w:jc w:val="both"/>
+        <w:rPr>
+          <w:rFonts w:ascii="Times New Roman" w:eastAsia="Times New Roman" w:hAnsi="Times New Roman" w:cs="Times New Roman"/>
+          <w:bCs/>
+          <w:color w:val="000000"/>
+          <w:sz w:val="28"/>
+          <w:szCs w:val="28"/>
+          <w:lang w:eastAsia="ru-RU"/>
+        </w:rPr>
+      </w:pPr>
+      <w:r>
+        <w:rPr>
+          <w:rFonts w:ascii="Times New Roman" w:eastAsia="Times New Roman" w:hAnsi="Times New Roman" w:cs="Times New Roman"/>
+          <w:bCs/>
+          <w:color w:val="000000"/>
+          <w:sz w:val="28"/>
+          <w:szCs w:val="28"/>
+          <w:lang w:eastAsia="ru-RU"/>
+        </w:rPr>
+        <w:t>Принцип единственной ответственности гласит, что модуль должен иметь одну и только одну причину для изменения, то есть отвечать только за одну задачу или часть функциональности. Это делает модуль более устойчивым к изменениям и упрощает его тестирование.</w:t>
+      </w:r>
+    </w:p>
+    <w:p>
+      <w:pPr>
+        <w:spacing w:after="0" w:line="360" w:lineRule="auto"/>
+        <w:contextualSpacing/>
+        <w:jc w:val="both"/>
+        <w:rPr>
+          <w:rFonts w:ascii="Times New Roman" w:eastAsia="Times New Roman" w:hAnsi="Times New Roman" w:cs="Times New Roman"/>
+          <w:bCs/>
+          <w:color w:val="000000"/>
+          <w:sz w:val="28"/>
+          <w:szCs w:val="28"/>
+          <w:lang w:eastAsia="ru-RU"/>
+        </w:rPr>
+      </w:pPr>
+      <w:r>
+        <w:rPr>
+          <w:rFonts w:ascii="Times New Roman" w:eastAsia="Times New Roman" w:hAnsi="Times New Roman" w:cs="Times New Roman"/>
+          <w:bCs/>
+          <w:color w:val="000000"/>
+          <w:sz w:val="28"/>
+          <w:szCs w:val="28"/>
+          <w:lang w:eastAsia="ru-RU"/>
+        </w:rPr>
+        <w:t>5. Слабое связывание (</w:t>
+      </w:r>
+      <w:r>
+        <w:rPr>
+          <w:rFonts w:ascii="Times New Roman" w:eastAsia="Times New Roman" w:hAnsi="Times New Roman" w:cs="Times New Roman"/>
+          <w:bCs/>
+          <w:color w:val="000000"/>
+          <w:sz w:val="28"/>
+          <w:szCs w:val="28"/>
+          <w:lang w:val="en-US" w:eastAsia="ru-RU"/>
+        </w:rPr>
+        <w:t>Loose</w:t>
+      </w:r>
+      <w:r>
+        <w:rPr>
+          <w:rFonts w:ascii="Times New Roman" w:eastAsia="Times New Roman" w:hAnsi="Times New Roman" w:cs="Times New Roman"/>
+          <w:bCs/>
+          <w:color w:val="000000"/>
+          <w:sz w:val="28"/>
+          <w:szCs w:val="28"/>
+          <w:lang w:eastAsia="ru-RU"/>
+        </w:rPr>
+        <w:t xml:space="preserve"> </w:t>
+      </w:r>
+      <w:r>
+        <w:rPr>
+          <w:rFonts w:ascii="Times New Roman" w:eastAsia="Times New Roman" w:hAnsi="Times New Roman" w:cs="Times New Roman"/>
+          <w:bCs/>
+          <w:color w:val="000000"/>
+          <w:sz w:val="28"/>
+          <w:szCs w:val="28"/>
+          <w:lang w:val="en-US" w:eastAsia="ru-RU"/>
+        </w:rPr>
+        <w:t>Coupling</w:t>
+      </w:r>
+      <w:r>
+        <w:rPr>
+          <w:rFonts w:ascii="Times New Roman" w:eastAsia="Times New Roman" w:hAnsi="Times New Roman" w:cs="Times New Roman"/>
+          <w:bCs/>
+          <w:color w:val="000000"/>
+          <w:sz w:val="28"/>
+          <w:szCs w:val="28"/>
+          <w:lang w:eastAsia="ru-RU"/>
+        </w:rPr>
+        <w:t>)</w:t>
+      </w:r>
+    </w:p>
+    <w:p>
+      <w:pPr>
+        <w:spacing w:after="0" w:line="360" w:lineRule="auto"/>
+        <w:ind w:firstLine="709"/>
+        <w:contextualSpacing/>
+        <w:jc w:val="both"/>
+        <w:rPr>
+          <w:rFonts w:ascii="Times New Roman" w:eastAsia="Times New Roman" w:hAnsi="Times New Roman" w:cs="Times New Roman"/>
+          <w:bCs/>
+          <w:color w:val="000000"/>
+          <w:sz w:val="28"/>
+          <w:szCs w:val="28"/>
+          <w:lang w:eastAsia="ru-RU"/>
+        </w:rPr>
+      </w:pPr>
+      <w:r>
+        <w:rPr>
+          <w:rFonts w:ascii="Times New Roman" w:eastAsia="Times New Roman" w:hAnsi="Times New Roman" w:cs="Times New Roman"/>
+          <w:bCs/>
+          <w:color w:val="000000"/>
+          <w:sz w:val="28"/>
+          <w:szCs w:val="28"/>
+          <w:lang w:eastAsia="ru-RU"/>
+        </w:rPr>
+        <w:t xml:space="preserve">Слабое связывание означает, что модули взаимодействуют друг с другом через чётко определённые интерфейсы и минимизируют прямую зависимость от внутренней реализации друг друга. Это упрощает замену </w:t>
+      </w:r>
+      <w:r>
+        <w:rPr>
+          <w:rFonts w:ascii="Times New Roman" w:eastAsia="Times New Roman" w:hAnsi="Times New Roman" w:cs="Times New Roman"/>
+          <w:bCs/>
+          <w:color w:val="000000"/>
+          <w:sz w:val="28"/>
+          <w:szCs w:val="28"/>
+          <w:lang w:eastAsia="ru-RU"/>
+        </w:rPr>
+        <w:lastRenderedPageBreak/>
+        <w:t>одного модуля на другой без необходимости внесения изменений в зависимые модули.</w:t>
+      </w:r>
+    </w:p>
+    <w:p>
+      <w:pPr>
+        <w:spacing w:after="0" w:line="360" w:lineRule="auto"/>
+        <w:ind w:firstLine="709"/>
+        <w:contextualSpacing/>
+        <w:jc w:val="both"/>
+        <w:rPr>
+          <w:rFonts w:ascii="Times New Roman" w:eastAsia="Times New Roman" w:hAnsi="Times New Roman" w:cs="Times New Roman"/>
+          <w:bCs/>
+          <w:color w:val="000000"/>
+          <w:sz w:val="28"/>
+          <w:szCs w:val="28"/>
+          <w:lang w:eastAsia="ru-RU"/>
+        </w:rPr>
+      </w:pPr>
+      <w:r>
+        <w:rPr>
+          <w:rFonts w:ascii="Times New Roman" w:eastAsia="Times New Roman" w:hAnsi="Times New Roman" w:cs="Times New Roman"/>
+          <w:bCs/>
+          <w:color w:val="000000"/>
+          <w:sz w:val="28"/>
+          <w:szCs w:val="28"/>
+          <w:lang w:eastAsia="ru-RU"/>
+        </w:rPr>
+        <w:t>6. Высокая связность (</w:t>
+      </w:r>
+      <w:r>
+        <w:rPr>
+          <w:rFonts w:ascii="Times New Roman" w:eastAsia="Times New Roman" w:hAnsi="Times New Roman" w:cs="Times New Roman"/>
+          <w:bCs/>
+          <w:color w:val="000000"/>
+          <w:sz w:val="28"/>
+          <w:szCs w:val="28"/>
+          <w:lang w:val="en-US" w:eastAsia="ru-RU"/>
+        </w:rPr>
+        <w:t>High</w:t>
+      </w:r>
+      <w:r>
+        <w:rPr>
+          <w:rFonts w:ascii="Times New Roman" w:eastAsia="Times New Roman" w:hAnsi="Times New Roman" w:cs="Times New Roman"/>
+          <w:bCs/>
+          <w:color w:val="000000"/>
+          <w:sz w:val="28"/>
+          <w:szCs w:val="28"/>
+          <w:lang w:eastAsia="ru-RU"/>
+        </w:rPr>
+        <w:t xml:space="preserve"> </w:t>
+      </w:r>
+      <w:r>
+        <w:rPr>
+          <w:rFonts w:ascii="Times New Roman" w:eastAsia="Times New Roman" w:hAnsi="Times New Roman" w:cs="Times New Roman"/>
+          <w:bCs/>
+          <w:color w:val="000000"/>
+          <w:sz w:val="28"/>
+          <w:szCs w:val="28"/>
+          <w:lang w:val="en-US" w:eastAsia="ru-RU"/>
+        </w:rPr>
+        <w:t>Cohesion</w:t>
+      </w:r>
+      <w:r>
+        <w:rPr>
+          <w:rFonts w:ascii="Times New Roman" w:eastAsia="Times New Roman" w:hAnsi="Times New Roman" w:cs="Times New Roman"/>
+          <w:bCs/>
+          <w:color w:val="000000"/>
+          <w:sz w:val="28"/>
+          <w:szCs w:val="28"/>
+          <w:lang w:eastAsia="ru-RU"/>
+        </w:rPr>
+        <w:t>)</w:t>
+      </w:r>
+    </w:p>
+    <w:p>
+      <w:pPr>
+        <w:spacing w:after="0" w:line="360" w:lineRule="auto"/>
+        <w:ind w:firstLine="709"/>
+        <w:contextualSpacing/>
+        <w:jc w:val="both"/>
+        <w:rPr>
+          <w:rFonts w:ascii="Times New Roman" w:eastAsia="Times New Roman" w:hAnsi="Times New Roman" w:cs="Times New Roman"/>
+          <w:bCs/>
+          <w:color w:val="000000"/>
+          <w:sz w:val="28"/>
+          <w:szCs w:val="28"/>
+          <w:lang w:eastAsia="ru-RU"/>
+        </w:rPr>
+      </w:pPr>
+      <w:r>
+        <w:rPr>
+          <w:rFonts w:ascii="Times New Roman" w:eastAsia="Times New Roman" w:hAnsi="Times New Roman" w:cs="Times New Roman"/>
+          <w:bCs/>
+          <w:color w:val="000000"/>
+          <w:sz w:val="28"/>
+          <w:szCs w:val="28"/>
+          <w:lang w:eastAsia="ru-RU"/>
+        </w:rPr>
+        <w:t>Высокая связность предполагает, что все части модуля тесно связаны и работают вместе для выполнения общей задачи. Это делает модули более понятными и управляемыми.</w:t>
+      </w:r>
+    </w:p>
+    <w:p>
+      <w:pPr>
+        <w:spacing w:after="0" w:line="360" w:lineRule="auto"/>
+        <w:ind w:firstLine="709"/>
+        <w:contextualSpacing/>
+        <w:jc w:val="both"/>
+        <w:rPr>
+          <w:rFonts w:ascii="Times New Roman" w:eastAsia="Times New Roman" w:hAnsi="Times New Roman" w:cs="Times New Roman"/>
+          <w:bCs/>
+          <w:color w:val="000000"/>
+          <w:sz w:val="28"/>
+          <w:szCs w:val="28"/>
+          <w:lang w:eastAsia="ru-RU"/>
+        </w:rPr>
+      </w:pPr>
+      <w:r>
+        <w:rPr>
+          <w:rFonts w:ascii="Times New Roman" w:eastAsia="Times New Roman" w:hAnsi="Times New Roman" w:cs="Times New Roman"/>
+          <w:bCs/>
+          <w:color w:val="000000"/>
+          <w:sz w:val="28"/>
+          <w:szCs w:val="28"/>
+          <w:lang w:eastAsia="ru-RU"/>
+        </w:rPr>
+        <w:t>7. Интерфейсы и абстракции</w:t>
+      </w:r>
+    </w:p>
+    <w:p>
+      <w:pPr>
+        <w:spacing w:after="0" w:line="360" w:lineRule="auto"/>
+        <w:ind w:firstLine="709"/>
+        <w:contextualSpacing/>
+        <w:jc w:val="both"/>
+        <w:rPr>
+          <w:rFonts w:ascii="Times New Roman" w:eastAsia="Times New Roman" w:hAnsi="Times New Roman" w:cs="Times New Roman"/>
+          <w:bCs/>
+          <w:color w:val="000000"/>
+          <w:sz w:val="28"/>
+          <w:szCs w:val="28"/>
+          <w:lang w:eastAsia="ru-RU"/>
+        </w:rPr>
+      </w:pPr>
+      <w:r>
+        <w:rPr>
+          <w:rFonts w:ascii="Times New Roman" w:eastAsia="Times New Roman" w:hAnsi="Times New Roman" w:cs="Times New Roman"/>
+          <w:bCs/>
+          <w:color w:val="000000"/>
+          <w:sz w:val="28"/>
+          <w:szCs w:val="28"/>
+          <w:lang w:eastAsia="ru-RU"/>
+        </w:rPr>
+        <w:t>Интерфейсы и абстракции играют ключевую роль в модульной разработке, так как они позволяют определить контракты взаимодействия между модулями, скрывая детали реализации. Это облегчает замену и модификацию модулей без нарушения работы системы в целом.</w:t>
+      </w:r>
+    </w:p>
+    <w:p>
+      <w:pPr>
+        <w:spacing w:after="0" w:line="360" w:lineRule="auto"/>
+        <w:ind w:firstLine="709"/>
+        <w:contextualSpacing/>
+        <w:jc w:val="both"/>
+        <w:rPr>
+          <w:rFonts w:ascii="Times New Roman" w:eastAsia="Times New Roman" w:hAnsi="Times New Roman" w:cs="Times New Roman"/>
+          <w:bCs/>
+          <w:color w:val="000000"/>
+          <w:sz w:val="28"/>
+          <w:szCs w:val="28"/>
+          <w:lang w:eastAsia="ru-RU"/>
+        </w:rPr>
+      </w:pPr>
+      <w:r>
+        <w:rPr>
+          <w:rFonts w:ascii="Times New Roman" w:eastAsia="Times New Roman" w:hAnsi="Times New Roman" w:cs="Times New Roman"/>
+          <w:bCs/>
+          <w:color w:val="000000"/>
+          <w:sz w:val="28"/>
+          <w:szCs w:val="28"/>
+          <w:lang w:eastAsia="ru-RU"/>
+        </w:rPr>
+        <w:t>8. Тестируемость</w:t>
+      </w:r>
+    </w:p>
+    <w:p>
+      <w:pPr>
+        <w:spacing w:after="0" w:line="360" w:lineRule="auto"/>
+        <w:ind w:firstLine="709"/>
+        <w:contextualSpacing/>
+        <w:jc w:val="both"/>
+        <w:rPr>
+          <w:rFonts w:ascii="Times New Roman" w:eastAsia="Times New Roman" w:hAnsi="Times New Roman" w:cs="Times New Roman"/>
+          <w:bCs/>
+          <w:color w:val="000000"/>
+          <w:sz w:val="28"/>
+          <w:szCs w:val="28"/>
+          <w:lang w:eastAsia="ru-RU"/>
+        </w:rPr>
+      </w:pPr>
+      <w:r>
+        <w:rPr>
+          <w:rFonts w:ascii="Times New Roman" w:eastAsia="Times New Roman" w:hAnsi="Times New Roman" w:cs="Times New Roman"/>
+          <w:bCs/>
+          <w:color w:val="000000"/>
+          <w:sz w:val="28"/>
+          <w:szCs w:val="28"/>
+          <w:lang w:eastAsia="ru-RU"/>
+        </w:rPr>
+        <w:t>Хорошо спроектированные модули легко тестировать. Для этого используется модульное тестирование, которое позволяет проверять работоспособность каждого модуля отдельно от других частей системы. Инкапсуляция и интерфейсы способствуют созданию модулей, которые можно изолировать и тестировать независимо.</w:t>
+      </w:r>
+    </w:p>
+    <w:p>
+      <w:pPr>
+        <w:spacing w:after="0" w:line="360" w:lineRule="auto"/>
+        <w:ind w:firstLine="709"/>
+        <w:contextualSpacing/>
+        <w:jc w:val="both"/>
+        <w:rPr>
+          <w:rFonts w:ascii="Times New Roman" w:eastAsia="Times New Roman" w:hAnsi="Times New Roman" w:cs="Times New Roman"/>
+          <w:bCs/>
+          <w:color w:val="000000"/>
+          <w:sz w:val="28"/>
+          <w:szCs w:val="28"/>
+          <w:lang w:eastAsia="ru-RU"/>
+        </w:rPr>
+      </w:pPr>
+      <w:r>
+        <w:rPr>
+          <w:rFonts w:ascii="Times New Roman" w:eastAsia="Times New Roman" w:hAnsi="Times New Roman" w:cs="Times New Roman"/>
+          <w:bCs/>
+          <w:color w:val="000000"/>
+          <w:sz w:val="28"/>
+          <w:szCs w:val="28"/>
+          <w:lang w:eastAsia="ru-RU"/>
+        </w:rPr>
+        <w:t>9. Документирование кода</w:t>
+      </w:r>
+    </w:p>
+    <w:p>
+      <w:pPr>
+        <w:spacing w:after="0" w:line="360" w:lineRule="auto"/>
+        <w:ind w:firstLine="709"/>
+        <w:contextualSpacing/>
+        <w:jc w:val="both"/>
+        <w:rPr>
+          <w:rFonts w:ascii="Times New Roman" w:eastAsia="Times New Roman" w:hAnsi="Times New Roman" w:cs="Times New Roman"/>
+          <w:bCs/>
+          <w:color w:val="000000"/>
+          <w:sz w:val="28"/>
+          <w:szCs w:val="28"/>
+          <w:lang w:eastAsia="ru-RU"/>
+        </w:rPr>
+      </w:pPr>
+      <w:r>
+        <w:rPr>
+          <w:rFonts w:ascii="Times New Roman" w:eastAsia="Times New Roman" w:hAnsi="Times New Roman" w:cs="Times New Roman"/>
+          <w:bCs/>
+          <w:color w:val="000000"/>
+          <w:sz w:val="28"/>
+          <w:szCs w:val="28"/>
+          <w:lang w:eastAsia="ru-RU"/>
+        </w:rPr>
+        <w:t>Каждый модуль должен быть снабжен документацией, которая описывает его назначение, интерфейсы, ограничения и примеры использования. Это упрощает понимание и поддержку кода, особенно для новых разработчиков, которые могут подключаться к проекту.</w:t>
+      </w:r>
+    </w:p>
+    <w:p>
+      <w:pPr>
+        <w:spacing w:after="0" w:line="360" w:lineRule="auto"/>
+        <w:ind w:firstLine="709"/>
+        <w:contextualSpacing/>
+        <w:jc w:val="both"/>
+        <w:rPr>
+          <w:rFonts w:ascii="Times New Roman" w:eastAsia="Times New Roman" w:hAnsi="Times New Roman" w:cs="Times New Roman"/>
+          <w:bCs/>
+          <w:color w:val="000000"/>
+          <w:sz w:val="28"/>
+          <w:szCs w:val="28"/>
+          <w:lang w:eastAsia="ru-RU"/>
+        </w:rPr>
+      </w:pPr>
+      <w:r>
+        <w:rPr>
+          <w:rFonts w:ascii="Times New Roman" w:eastAsia="Times New Roman" w:hAnsi="Times New Roman" w:cs="Times New Roman"/>
+          <w:bCs/>
+          <w:color w:val="000000"/>
+          <w:sz w:val="28"/>
+          <w:szCs w:val="28"/>
+          <w:lang w:eastAsia="ru-RU"/>
+        </w:rPr>
+        <w:t>10. Управление зависимостями</w:t>
+      </w:r>
+    </w:p>
+    <w:p>
+      <w:pPr>
+        <w:spacing w:after="0" w:line="360" w:lineRule="auto"/>
+        <w:ind w:firstLine="709"/>
+        <w:contextualSpacing/>
+        <w:jc w:val="both"/>
+        <w:rPr>
+          <w:rFonts w:ascii="Times New Roman" w:eastAsia="Times New Roman" w:hAnsi="Times New Roman" w:cs="Times New Roman"/>
+          <w:bCs/>
+          <w:color w:val="000000"/>
+          <w:sz w:val="28"/>
+          <w:szCs w:val="28"/>
+          <w:lang w:eastAsia="ru-RU"/>
+        </w:rPr>
+      </w:pPr>
+      <w:r>
+        <w:rPr>
+          <w:rFonts w:ascii="Times New Roman" w:eastAsia="Times New Roman" w:hAnsi="Times New Roman" w:cs="Times New Roman"/>
+          <w:bCs/>
+          <w:color w:val="000000"/>
+          <w:sz w:val="28"/>
+          <w:szCs w:val="28"/>
+          <w:lang w:eastAsia="ru-RU"/>
+        </w:rPr>
+        <w:t xml:space="preserve">Важно управлять зависимостями между модулями, чтобы избежать циклических зависимостей и избыточной связанности. Использование </w:t>
+      </w:r>
+      <w:r>
+        <w:rPr>
+          <w:rFonts w:ascii="Times New Roman" w:eastAsia="Times New Roman" w:hAnsi="Times New Roman" w:cs="Times New Roman"/>
+          <w:bCs/>
+          <w:color w:val="000000"/>
+          <w:sz w:val="28"/>
+          <w:szCs w:val="28"/>
+          <w:lang w:val="en-US" w:eastAsia="ru-RU"/>
+        </w:rPr>
+        <w:t>Dependency</w:t>
+      </w:r>
+      <w:r>
+        <w:rPr>
+          <w:rFonts w:ascii="Times New Roman" w:eastAsia="Times New Roman" w:hAnsi="Times New Roman" w:cs="Times New Roman"/>
+          <w:bCs/>
+          <w:color w:val="000000"/>
+          <w:sz w:val="28"/>
+          <w:szCs w:val="28"/>
+          <w:lang w:eastAsia="ru-RU"/>
+        </w:rPr>
+        <w:t xml:space="preserve"> </w:t>
+      </w:r>
+      <w:r>
+        <w:rPr>
+          <w:rFonts w:ascii="Times New Roman" w:eastAsia="Times New Roman" w:hAnsi="Times New Roman" w:cs="Times New Roman"/>
+          <w:bCs/>
+          <w:color w:val="000000"/>
+          <w:sz w:val="28"/>
+          <w:szCs w:val="28"/>
+          <w:lang w:val="en-US" w:eastAsia="ru-RU"/>
+        </w:rPr>
+        <w:t>Injection</w:t>
+      </w:r>
+      <w:r>
+        <w:rPr>
+          <w:rFonts w:ascii="Times New Roman" w:eastAsia="Times New Roman" w:hAnsi="Times New Roman" w:cs="Times New Roman"/>
+          <w:bCs/>
+          <w:color w:val="000000"/>
+          <w:sz w:val="28"/>
+          <w:szCs w:val="28"/>
+          <w:lang w:eastAsia="ru-RU"/>
+        </w:rPr>
+        <w:t xml:space="preserve"> (внедрение зависимостей) и </w:t>
+      </w:r>
+      <w:r>
+        <w:rPr>
+          <w:rFonts w:ascii="Times New Roman" w:eastAsia="Times New Roman" w:hAnsi="Times New Roman" w:cs="Times New Roman"/>
+          <w:bCs/>
+          <w:color w:val="000000"/>
+          <w:sz w:val="28"/>
+          <w:szCs w:val="28"/>
+          <w:lang w:val="en-US" w:eastAsia="ru-RU"/>
+        </w:rPr>
+        <w:t>Inversion</w:t>
+      </w:r>
+      <w:r>
+        <w:rPr>
+          <w:rFonts w:ascii="Times New Roman" w:eastAsia="Times New Roman" w:hAnsi="Times New Roman" w:cs="Times New Roman"/>
+          <w:bCs/>
+          <w:color w:val="000000"/>
+          <w:sz w:val="28"/>
+          <w:szCs w:val="28"/>
+          <w:lang w:eastAsia="ru-RU"/>
+        </w:rPr>
+        <w:t xml:space="preserve"> </w:t>
+      </w:r>
+      <w:r>
+        <w:rPr>
+          <w:rFonts w:ascii="Times New Roman" w:eastAsia="Times New Roman" w:hAnsi="Times New Roman" w:cs="Times New Roman"/>
+          <w:bCs/>
+          <w:color w:val="000000"/>
+          <w:sz w:val="28"/>
+          <w:szCs w:val="28"/>
+          <w:lang w:val="en-US" w:eastAsia="ru-RU"/>
+        </w:rPr>
+        <w:t>of</w:t>
+      </w:r>
+      <w:r>
+        <w:rPr>
+          <w:rFonts w:ascii="Times New Roman" w:eastAsia="Times New Roman" w:hAnsi="Times New Roman" w:cs="Times New Roman"/>
+          <w:bCs/>
+          <w:color w:val="000000"/>
+          <w:sz w:val="28"/>
+          <w:szCs w:val="28"/>
+          <w:lang w:eastAsia="ru-RU"/>
+        </w:rPr>
+        <w:t xml:space="preserve"> </w:t>
+      </w:r>
+      <w:r>
+        <w:rPr>
+          <w:rFonts w:ascii="Times New Roman" w:eastAsia="Times New Roman" w:hAnsi="Times New Roman" w:cs="Times New Roman"/>
+          <w:bCs/>
+          <w:color w:val="000000"/>
+          <w:sz w:val="28"/>
+          <w:szCs w:val="28"/>
+          <w:lang w:val="en-US" w:eastAsia="ru-RU"/>
+        </w:rPr>
+        <w:t>Control</w:t>
+      </w:r>
+      <w:r>
+        <w:rPr>
+          <w:rFonts w:ascii="Times New Roman" w:eastAsia="Times New Roman" w:hAnsi="Times New Roman" w:cs="Times New Roman"/>
+          <w:bCs/>
+          <w:color w:val="000000"/>
+          <w:sz w:val="28"/>
+          <w:szCs w:val="28"/>
+          <w:lang w:eastAsia="ru-RU"/>
+        </w:rPr>
+        <w:t xml:space="preserve"> (инверсия управления) помогает управлять зависимостями и повышает гибкость системы.</w:t>
+      </w:r>
+    </w:p>
+    <w:p>
+      <w:pPr>
+        <w:spacing w:after="0" w:line="360" w:lineRule="auto"/>
+        <w:ind w:firstLine="709"/>
+        <w:contextualSpacing/>
+        <w:jc w:val="both"/>
+        <w:rPr>
+          <w:rFonts w:ascii="Times New Roman" w:eastAsia="Times New Roman" w:hAnsi="Times New Roman" w:cs="Times New Roman"/>
+          <w:bCs/>
+          <w:color w:val="000000"/>
+          <w:sz w:val="28"/>
+          <w:szCs w:val="28"/>
+          <w:lang w:eastAsia="ru-RU"/>
+        </w:rPr>
+      </w:pPr>
+      <w:r>
+        <w:rPr>
+          <w:rFonts w:ascii="Times New Roman" w:eastAsia="Times New Roman" w:hAnsi="Times New Roman" w:cs="Times New Roman"/>
+          <w:bCs/>
+          <w:color w:val="000000"/>
+          <w:sz w:val="28"/>
+          <w:szCs w:val="28"/>
+          <w:lang w:eastAsia="ru-RU"/>
+        </w:rPr>
+        <w:t xml:space="preserve">Эти общие принципы разработки программных модулей применимы при создании приложений любого типа, включая терминалы платежей. В </w:t>
+      </w:r>
+      <w:r>
+        <w:rPr>
+          <w:rFonts w:ascii="Times New Roman" w:eastAsia="Times New Roman" w:hAnsi="Times New Roman" w:cs="Times New Roman"/>
+          <w:bCs/>
+          <w:color w:val="000000"/>
+          <w:sz w:val="28"/>
+          <w:szCs w:val="28"/>
+          <w:lang w:eastAsia="ru-RU"/>
+        </w:rPr>
+        <w:lastRenderedPageBreak/>
+        <w:t>следующем пункте можно будет рассмотреть специфические аспекты разработки модулей для такой системы.</w:t>
+      </w:r>
+    </w:p>
+    <w:p>
+      <w:pPr>
+        <w:spacing w:after="0" w:line="360" w:lineRule="auto"/>
+        <w:ind w:firstLine="709"/>
+        <w:contextualSpacing/>
+        <w:jc w:val="both"/>
+        <w:rPr>
+          <w:rFonts w:ascii="Times New Roman" w:eastAsia="Times New Roman" w:hAnsi="Times New Roman" w:cs="Times New Roman"/>
+          <w:bCs/>
+          <w:color w:val="000000"/>
+          <w:sz w:val="32"/>
+          <w:szCs w:val="32"/>
+          <w:lang w:eastAsia="ru-RU"/>
+        </w:rPr>
+      </w:pPr>
+      <w:r>
+        <w:rPr>
+          <w:rFonts w:ascii="Times New Roman" w:eastAsia="Times New Roman" w:hAnsi="Times New Roman" w:cs="Times New Roman"/>
+          <w:bCs/>
+          <w:color w:val="000000"/>
+          <w:sz w:val="32"/>
+          <w:szCs w:val="32"/>
+          <w:lang w:eastAsia="ru-RU"/>
+        </w:rPr>
+        <w:t>Основные принципы модульности и компонентного подхода</w:t>
+      </w:r>
+    </w:p>
+    <w:p>
+      <w:pPr>
+        <w:spacing w:after="0" w:line="360" w:lineRule="auto"/>
+        <w:contextualSpacing/>
+        <w:jc w:val="both"/>
+        <w:rPr>
+          <w:rFonts w:ascii="Times New Roman" w:eastAsia="Times New Roman" w:hAnsi="Times New Roman" w:cs="Times New Roman"/>
+          <w:bCs/>
+          <w:color w:val="000000"/>
+          <w:sz w:val="28"/>
+          <w:szCs w:val="28"/>
+          <w:lang w:eastAsia="ru-RU"/>
+        </w:rPr>
+      </w:pPr>
+      <w:r>
+        <w:rPr>
+          <w:rFonts w:ascii="Times New Roman" w:eastAsia="Times New Roman" w:hAnsi="Times New Roman" w:cs="Times New Roman"/>
+          <w:bCs/>
+          <w:color w:val="000000"/>
+          <w:sz w:val="28"/>
+          <w:szCs w:val="28"/>
+          <w:lang w:eastAsia="ru-RU"/>
+        </w:rPr>
+        <w:t>Изоляция: Модули должны быть изолированы друг от друга, чтобы изменения в одном модуле минимально влияли на другие.</w:t>
+      </w:r>
+    </w:p>
+    <w:p>
+      <w:pPr>
+        <w:spacing w:after="0" w:line="360" w:lineRule="auto"/>
+        <w:contextualSpacing/>
+        <w:jc w:val="both"/>
+        <w:rPr>
+          <w:rFonts w:ascii="Times New Roman" w:eastAsia="Times New Roman" w:hAnsi="Times New Roman" w:cs="Times New Roman"/>
+          <w:bCs/>
+          <w:color w:val="000000"/>
+          <w:sz w:val="28"/>
+          <w:szCs w:val="28"/>
+          <w:lang w:eastAsia="ru-RU"/>
+        </w:rPr>
+      </w:pPr>
+      <w:r>
+        <w:rPr>
+          <w:rFonts w:ascii="Times New Roman" w:eastAsia="Times New Roman" w:hAnsi="Times New Roman" w:cs="Times New Roman"/>
+          <w:bCs/>
+          <w:color w:val="000000"/>
+          <w:sz w:val="28"/>
+          <w:szCs w:val="28"/>
+          <w:lang w:eastAsia="ru-RU"/>
+        </w:rPr>
+        <w:t>Интерфейсы: Модули взаимодействуют через четко определенные интерфейсы, которые описывают методы и данные, доступные для других модулей.</w:t>
+      </w:r>
+    </w:p>
+    <w:p>
+      <w:pPr>
+        <w:spacing w:after="0" w:line="360" w:lineRule="auto"/>
+        <w:contextualSpacing/>
+        <w:jc w:val="both"/>
+        <w:rPr>
+          <w:rFonts w:ascii="Times New Roman" w:eastAsia="Times New Roman" w:hAnsi="Times New Roman" w:cs="Times New Roman"/>
+          <w:bCs/>
+          <w:color w:val="000000"/>
+          <w:sz w:val="28"/>
+          <w:szCs w:val="28"/>
+          <w:lang w:eastAsia="ru-RU"/>
+        </w:rPr>
+      </w:pPr>
+      <w:r>
+        <w:rPr>
+          <w:rFonts w:ascii="Times New Roman" w:eastAsia="Times New Roman" w:hAnsi="Times New Roman" w:cs="Times New Roman"/>
+          <w:bCs/>
+          <w:color w:val="000000"/>
+          <w:sz w:val="28"/>
+          <w:szCs w:val="28"/>
+          <w:lang w:eastAsia="ru-RU"/>
+        </w:rPr>
+        <w:t>Замена: Модули можно заменять без изменения других частей системы, что упрощает обновления и улучшения.</w:t>
+      </w:r>
+    </w:p>
+    <w:p>
+      <w:pPr>
+        <w:spacing w:after="0" w:line="360" w:lineRule="auto"/>
+        <w:ind w:firstLine="709"/>
+        <w:contextualSpacing/>
+        <w:jc w:val="both"/>
+        <w:rPr>
+          <w:rFonts w:ascii="Times New Roman" w:eastAsia="Times New Roman" w:hAnsi="Times New Roman" w:cs="Times New Roman"/>
+          <w:bCs/>
+          <w:color w:val="000000"/>
+          <w:sz w:val="28"/>
+          <w:szCs w:val="28"/>
+          <w:lang w:eastAsia="ru-RU"/>
+        </w:rPr>
+      </w:pPr>
+    </w:p>
+    <w:p>
+      <w:pPr>
+        <w:spacing w:after="0" w:line="360" w:lineRule="auto"/>
+        <w:ind w:firstLine="709"/>
+        <w:contextualSpacing/>
+        <w:jc w:val="both"/>
+        <w:rPr>
+          <w:rFonts w:ascii="Times New Roman" w:eastAsia="Times New Roman" w:hAnsi="Times New Roman" w:cs="Times New Roman"/>
+          <w:bCs/>
+          <w:color w:val="000000"/>
+          <w:sz w:val="28"/>
+          <w:szCs w:val="28"/>
+          <w:lang w:eastAsia="ru-RU"/>
+        </w:rPr>
+      </w:pPr>
+      <w:r>
+        <w:rPr>
+          <w:rFonts w:ascii="Times New Roman" w:eastAsia="Times New Roman" w:hAnsi="Times New Roman" w:cs="Times New Roman"/>
+          <w:bCs/>
+          <w:color w:val="000000"/>
+          <w:sz w:val="28"/>
+          <w:szCs w:val="28"/>
+          <w:lang w:eastAsia="ru-RU"/>
+        </w:rPr>
+        <w:t>1</w:t>
+      </w:r>
+      <w:r>
+        <w:rPr>
+          <w:rFonts w:ascii="Times New Roman" w:eastAsia="Times New Roman" w:hAnsi="Times New Roman" w:cs="Times New Roman"/>
+          <w:bCs/>
+          <w:color w:val="000000"/>
+          <w:sz w:val="28"/>
+          <w:szCs w:val="28"/>
+          <w:lang w:eastAsia="ru-RU"/>
+        </w:rPr>
+        <w:t>. Компонентный подход</w:t>
+      </w:r>
+    </w:p>
+    <w:p>
+      <w:pPr>
+        <w:spacing w:after="0" w:line="360" w:lineRule="auto"/>
+        <w:ind w:firstLine="709"/>
+        <w:contextualSpacing/>
+        <w:jc w:val="both"/>
+        <w:rPr>
+          <w:rFonts w:ascii="Times New Roman" w:eastAsia="Times New Roman" w:hAnsi="Times New Roman" w:cs="Times New Roman"/>
+          <w:bCs/>
+          <w:color w:val="000000"/>
+          <w:sz w:val="28"/>
+          <w:szCs w:val="28"/>
+          <w:lang w:eastAsia="ru-RU"/>
+        </w:rPr>
+      </w:pPr>
+    </w:p>
+    <w:p>
+      <w:pPr>
+        <w:spacing w:after="0" w:line="360" w:lineRule="auto"/>
+        <w:ind w:firstLine="709"/>
+        <w:contextualSpacing/>
+        <w:jc w:val="both"/>
+        <w:rPr>
+          <w:rFonts w:ascii="Times New Roman" w:eastAsia="Times New Roman" w:hAnsi="Times New Roman" w:cs="Times New Roman"/>
+          <w:bCs/>
+          <w:color w:val="000000"/>
+          <w:sz w:val="28"/>
+          <w:szCs w:val="28"/>
+          <w:lang w:eastAsia="ru-RU"/>
+        </w:rPr>
+      </w:pPr>
+      <w:r>
+        <w:rPr>
+          <w:rFonts w:ascii="Times New Roman" w:eastAsia="Times New Roman" w:hAnsi="Times New Roman" w:cs="Times New Roman"/>
+          <w:bCs/>
+          <w:color w:val="000000"/>
+          <w:sz w:val="28"/>
+          <w:szCs w:val="28"/>
+          <w:lang w:eastAsia="ru-RU"/>
+        </w:rPr>
+        <w:t>Компонентный подход (</w:t>
+      </w:r>
+      <w:proofErr w:type="spellStart"/>
+      <w:r>
+        <w:rPr>
+          <w:rFonts w:ascii="Times New Roman" w:eastAsia="Times New Roman" w:hAnsi="Times New Roman" w:cs="Times New Roman"/>
+          <w:bCs/>
+          <w:color w:val="000000"/>
+          <w:sz w:val="28"/>
+          <w:szCs w:val="28"/>
+          <w:lang w:eastAsia="ru-RU"/>
+        </w:rPr>
+        <w:t>component-based</w:t>
+      </w:r>
+      <w:proofErr w:type="spellEnd"/>
+      <w:r>
+        <w:rPr>
+          <w:rFonts w:ascii="Times New Roman" w:eastAsia="Times New Roman" w:hAnsi="Times New Roman" w:cs="Times New Roman"/>
+          <w:bCs/>
+          <w:color w:val="000000"/>
+          <w:sz w:val="28"/>
+          <w:szCs w:val="28"/>
+          <w:lang w:eastAsia="ru-RU"/>
+        </w:rPr>
+        <w:t xml:space="preserve"> </w:t>
+      </w:r>
+      <w:proofErr w:type="spellStart"/>
+      <w:r>
+        <w:rPr>
+          <w:rFonts w:ascii="Times New Roman" w:eastAsia="Times New Roman" w:hAnsi="Times New Roman" w:cs="Times New Roman"/>
+          <w:bCs/>
+          <w:color w:val="000000"/>
+          <w:sz w:val="28"/>
+          <w:szCs w:val="28"/>
+          <w:lang w:eastAsia="ru-RU"/>
+        </w:rPr>
+        <w:t>development</w:t>
+      </w:r>
+      <w:proofErr w:type="spellEnd"/>
+      <w:r>
+        <w:rPr>
+          <w:rFonts w:ascii="Times New Roman" w:eastAsia="Times New Roman" w:hAnsi="Times New Roman" w:cs="Times New Roman"/>
+          <w:bCs/>
+          <w:color w:val="000000"/>
+          <w:sz w:val="28"/>
+          <w:szCs w:val="28"/>
+          <w:lang w:eastAsia="ru-RU"/>
+        </w:rPr>
+        <w:t>) является расширением принципов модульности и предполагает создание программных систем из готовых, самодостаточных компонентов. Основные принципы компонентного подхода:</w:t>
+      </w:r>
+    </w:p>
+    <w:p>
+      <w:pPr>
+        <w:spacing w:after="0" w:line="360" w:lineRule="auto"/>
+        <w:ind w:firstLine="709"/>
+        <w:contextualSpacing/>
+        <w:jc w:val="both"/>
+        <w:rPr>
+          <w:rFonts w:ascii="Times New Roman" w:eastAsia="Times New Roman" w:hAnsi="Times New Roman" w:cs="Times New Roman"/>
+          <w:bCs/>
+          <w:color w:val="000000"/>
+          <w:sz w:val="28"/>
+          <w:szCs w:val="28"/>
+          <w:lang w:eastAsia="ru-RU"/>
+        </w:rPr>
+      </w:pPr>
+    </w:p>
+    <w:p>
+      <w:pPr>
+        <w:spacing w:after="0" w:line="360" w:lineRule="auto"/>
+        <w:contextualSpacing/>
+        <w:jc w:val="both"/>
+        <w:rPr>
+          <w:rFonts w:ascii="Times New Roman" w:eastAsia="Times New Roman" w:hAnsi="Times New Roman" w:cs="Times New Roman"/>
+          <w:bCs/>
+          <w:color w:val="000000"/>
+          <w:sz w:val="28"/>
+          <w:szCs w:val="28"/>
+          <w:lang w:eastAsia="ru-RU"/>
+        </w:rPr>
+      </w:pPr>
+      <w:r>
+        <w:rPr>
+          <w:rFonts w:ascii="Times New Roman" w:eastAsia="Times New Roman" w:hAnsi="Times New Roman" w:cs="Times New Roman"/>
+          <w:bCs/>
+          <w:color w:val="000000"/>
+          <w:sz w:val="28"/>
+          <w:szCs w:val="28"/>
+          <w:lang w:eastAsia="ru-RU"/>
+        </w:rPr>
+        <w:t>Повторное использование: Компоненты разрабатываются так, чтобы их можно было повторно использовать в различных проектах и системах.</w:t>
+      </w:r>
+    </w:p>
+    <w:p>
+      <w:pPr>
+        <w:spacing w:after="0" w:line="360" w:lineRule="auto"/>
+        <w:contextualSpacing/>
+        <w:jc w:val="both"/>
+        <w:rPr>
+          <w:rFonts w:ascii="Times New Roman" w:eastAsia="Times New Roman" w:hAnsi="Times New Roman" w:cs="Times New Roman"/>
+          <w:bCs/>
+          <w:color w:val="000000"/>
+          <w:sz w:val="28"/>
+          <w:szCs w:val="28"/>
+          <w:lang w:eastAsia="ru-RU"/>
+        </w:rPr>
+      </w:pPr>
+      <w:proofErr w:type="spellStart"/>
+      <w:r>
+        <w:rPr>
+          <w:rFonts w:ascii="Times New Roman" w:eastAsia="Times New Roman" w:hAnsi="Times New Roman" w:cs="Times New Roman"/>
+          <w:bCs/>
+          <w:color w:val="000000"/>
+          <w:sz w:val="28"/>
+          <w:szCs w:val="28"/>
+          <w:lang w:eastAsia="ru-RU"/>
+        </w:rPr>
+        <w:t>Интероперабельность</w:t>
+      </w:r>
+      <w:proofErr w:type="spellEnd"/>
+      <w:r>
+        <w:rPr>
+          <w:rFonts w:ascii="Times New Roman" w:eastAsia="Times New Roman" w:hAnsi="Times New Roman" w:cs="Times New Roman"/>
+          <w:bCs/>
+          <w:color w:val="000000"/>
+          <w:sz w:val="28"/>
+          <w:szCs w:val="28"/>
+          <w:lang w:eastAsia="ru-RU"/>
+        </w:rPr>
+        <w:t>:</w:t>
+      </w:r>
+      <w:r>
+        <w:rPr>
+          <w:rFonts w:ascii="Times New Roman" w:eastAsia="Times New Roman" w:hAnsi="Times New Roman" w:cs="Times New Roman"/>
+          <w:bCs/>
+          <w:color w:val="000000"/>
+          <w:sz w:val="28"/>
+          <w:szCs w:val="28"/>
+          <w:lang w:eastAsia="ru-RU"/>
+        </w:rPr>
+        <w:t xml:space="preserve"> </w:t>
+      </w:r>
+      <w:r>
+        <w:rPr>
+          <w:rFonts w:ascii="Times New Roman" w:eastAsia="Times New Roman" w:hAnsi="Times New Roman" w:cs="Times New Roman"/>
+          <w:bCs/>
+          <w:color w:val="000000"/>
+          <w:sz w:val="28"/>
+          <w:szCs w:val="28"/>
+          <w:lang w:eastAsia="ru-RU"/>
+        </w:rPr>
+        <w:t>Компоненты могут взаимодействовать друг с другом, несмотря на возможные различия в их реализации, благодаря стандартным интерфейсам и протоколам.</w:t>
+      </w:r>
+    </w:p>
+    <w:p>
+      <w:pPr>
+        <w:spacing w:after="0" w:line="360" w:lineRule="auto"/>
+        <w:contextualSpacing/>
+        <w:jc w:val="both"/>
+        <w:rPr>
+          <w:rFonts w:ascii="Times New Roman" w:eastAsia="Times New Roman" w:hAnsi="Times New Roman" w:cs="Times New Roman"/>
+          <w:bCs/>
+          <w:color w:val="000000"/>
+          <w:sz w:val="28"/>
+          <w:szCs w:val="28"/>
+          <w:lang w:eastAsia="ru-RU"/>
+        </w:rPr>
+      </w:pPr>
+      <w:proofErr w:type="spellStart"/>
+      <w:r>
+        <w:rPr>
+          <w:rFonts w:ascii="Times New Roman" w:eastAsia="Times New Roman" w:hAnsi="Times New Roman" w:cs="Times New Roman"/>
+          <w:bCs/>
+          <w:color w:val="000000"/>
+          <w:sz w:val="28"/>
+          <w:szCs w:val="28"/>
+          <w:lang w:eastAsia="ru-RU"/>
+        </w:rPr>
+        <w:t>Композитивность</w:t>
+      </w:r>
+      <w:proofErr w:type="spellEnd"/>
+      <w:r>
+        <w:rPr>
+          <w:rFonts w:ascii="Times New Roman" w:eastAsia="Times New Roman" w:hAnsi="Times New Roman" w:cs="Times New Roman"/>
+          <w:bCs/>
+          <w:color w:val="000000"/>
+          <w:sz w:val="28"/>
+          <w:szCs w:val="28"/>
+          <w:lang w:eastAsia="ru-RU"/>
+        </w:rPr>
+        <w:t>: Системы могут создаваться путем композиции компонентов, что ускоряет процесс разработки и упрощает управление сложностью.</w:t>
+      </w:r>
+    </w:p>
+    <w:p>
+      <w:pPr>
+        <w:spacing w:after="0" w:line="360" w:lineRule="auto"/>
+        <w:contextualSpacing/>
+        <w:jc w:val="both"/>
+        <w:rPr>
+          <w:rFonts w:ascii="Times New Roman" w:eastAsia="Times New Roman" w:hAnsi="Times New Roman" w:cs="Times New Roman"/>
+          <w:bCs/>
+          <w:color w:val="000000"/>
+          <w:sz w:val="28"/>
+          <w:szCs w:val="28"/>
+          <w:lang w:eastAsia="ru-RU"/>
+        </w:rPr>
+      </w:pPr>
+      <w:proofErr w:type="spellStart"/>
+      <w:r>
+        <w:rPr>
+          <w:rFonts w:ascii="Times New Roman" w:eastAsia="Times New Roman" w:hAnsi="Times New Roman" w:cs="Times New Roman"/>
+          <w:bCs/>
+          <w:color w:val="000000"/>
+          <w:sz w:val="28"/>
+          <w:szCs w:val="28"/>
+          <w:lang w:eastAsia="ru-RU"/>
+        </w:rPr>
+        <w:t>Настраиваемость</w:t>
+      </w:r>
+      <w:proofErr w:type="spellEnd"/>
+      <w:r>
+        <w:rPr>
+          <w:rFonts w:ascii="Times New Roman" w:eastAsia="Times New Roman" w:hAnsi="Times New Roman" w:cs="Times New Roman"/>
+          <w:bCs/>
+          <w:color w:val="000000"/>
+          <w:sz w:val="28"/>
+          <w:szCs w:val="28"/>
+          <w:lang w:eastAsia="ru-RU"/>
+        </w:rPr>
+        <w:t>: Компоненты могут быть настроены и расширены для удовлетворения специфических требований, без изменения их исходного кода.</w:t>
+      </w:r>
+    </w:p>
+    <w:p>
+      <w:pPr>
+        <w:spacing w:after="0" w:line="360" w:lineRule="auto"/>
+        <w:ind w:firstLine="709"/>
+        <w:contextualSpacing/>
+        <w:jc w:val="both"/>
+        <w:rPr>
+          <w:rFonts w:ascii="Times New Roman" w:eastAsia="Times New Roman" w:hAnsi="Times New Roman" w:cs="Times New Roman"/>
+          <w:bCs/>
+          <w:color w:val="000000"/>
+          <w:sz w:val="28"/>
+          <w:szCs w:val="28"/>
+          <w:lang w:eastAsia="ru-RU"/>
+        </w:rPr>
+      </w:pPr>
+      <w:r>
+        <w:rPr>
+          <w:rFonts w:ascii="Times New Roman" w:eastAsia="Times New Roman" w:hAnsi="Times New Roman" w:cs="Times New Roman"/>
+          <w:bCs/>
+          <w:color w:val="000000"/>
+          <w:sz w:val="28"/>
+          <w:szCs w:val="28"/>
+          <w:lang w:eastAsia="ru-RU"/>
+        </w:rPr>
+        <w:t>2</w:t>
+      </w:r>
+      <w:r>
+        <w:rPr>
+          <w:rFonts w:ascii="Times New Roman" w:eastAsia="Times New Roman" w:hAnsi="Times New Roman" w:cs="Times New Roman"/>
+          <w:bCs/>
+          <w:color w:val="000000"/>
+          <w:sz w:val="28"/>
+          <w:szCs w:val="28"/>
+          <w:lang w:eastAsia="ru-RU"/>
+        </w:rPr>
+        <w:t>. Понятие компонента</w:t>
+      </w:r>
+    </w:p>
+    <w:p>
+      <w:pPr>
+        <w:spacing w:after="0" w:line="360" w:lineRule="auto"/>
+        <w:ind w:firstLine="709"/>
+        <w:contextualSpacing/>
+        <w:jc w:val="both"/>
+        <w:rPr>
+          <w:rFonts w:ascii="Times New Roman" w:eastAsia="Times New Roman" w:hAnsi="Times New Roman" w:cs="Times New Roman"/>
+          <w:bCs/>
+          <w:color w:val="000000"/>
+          <w:sz w:val="28"/>
+          <w:szCs w:val="28"/>
+          <w:lang w:eastAsia="ru-RU"/>
+        </w:rPr>
+      </w:pPr>
+      <w:r>
+        <w:rPr>
+          <w:rFonts w:ascii="Times New Roman" w:eastAsia="Times New Roman" w:hAnsi="Times New Roman" w:cs="Times New Roman"/>
+          <w:bCs/>
+          <w:color w:val="000000"/>
+          <w:sz w:val="28"/>
+          <w:szCs w:val="28"/>
+          <w:lang w:eastAsia="ru-RU"/>
+        </w:rPr>
+        <w:lastRenderedPageBreak/>
+        <w:t>Компонент — это самодостаточный, функциональный блок, который реализует определённую бизнес-логику или функциональность и может быть</w:t>
+      </w:r>
+      <w:r>
+        <w:rPr>
+          <w:rFonts w:ascii="Times New Roman" w:eastAsia="Times New Roman" w:hAnsi="Times New Roman" w:cs="Times New Roman"/>
+          <w:bCs/>
+          <w:color w:val="000000"/>
+          <w:sz w:val="28"/>
+          <w:szCs w:val="28"/>
+          <w:lang w:eastAsia="ru-RU"/>
+        </w:rPr>
+        <w:t xml:space="preserve"> </w:t>
+      </w:r>
+      <w:r>
+        <w:rPr>
+          <w:rFonts w:ascii="Times New Roman" w:eastAsia="Times New Roman" w:hAnsi="Times New Roman" w:cs="Times New Roman"/>
+          <w:bCs/>
+          <w:color w:val="000000"/>
+          <w:sz w:val="28"/>
+          <w:szCs w:val="28"/>
+          <w:lang w:eastAsia="ru-RU"/>
+        </w:rPr>
+        <w:t>независимо разработан, протестирован и развернут. Компоненты обладают следующими характеристиками:</w:t>
+      </w:r>
+    </w:p>
+    <w:p>
+      <w:pPr>
+        <w:spacing w:after="0" w:line="360" w:lineRule="auto"/>
+        <w:ind w:firstLine="709"/>
+        <w:contextualSpacing/>
+        <w:jc w:val="both"/>
+        <w:rPr>
+          <w:rFonts w:ascii="Times New Roman" w:eastAsia="Times New Roman" w:hAnsi="Times New Roman" w:cs="Times New Roman"/>
+          <w:bCs/>
+          <w:color w:val="000000"/>
+          <w:sz w:val="28"/>
+          <w:szCs w:val="28"/>
+          <w:lang w:eastAsia="ru-RU"/>
+        </w:rPr>
+      </w:pPr>
+    </w:p>
+    <w:p>
+      <w:pPr>
+        <w:spacing w:after="0" w:line="360" w:lineRule="auto"/>
+        <w:contextualSpacing/>
+        <w:jc w:val="both"/>
+        <w:rPr>
+          <w:rFonts w:ascii="Times New Roman" w:eastAsia="Times New Roman" w:hAnsi="Times New Roman" w:cs="Times New Roman"/>
+          <w:bCs/>
+          <w:color w:val="000000"/>
+          <w:sz w:val="28"/>
+          <w:szCs w:val="28"/>
+          <w:lang w:eastAsia="ru-RU"/>
+        </w:rPr>
+      </w:pPr>
+      <w:r>
+        <w:rPr>
+          <w:rFonts w:ascii="Times New Roman" w:eastAsia="Times New Roman" w:hAnsi="Times New Roman" w:cs="Times New Roman"/>
+          <w:bCs/>
+          <w:color w:val="000000"/>
+          <w:sz w:val="28"/>
+          <w:szCs w:val="28"/>
+          <w:lang w:eastAsia="ru-RU"/>
+        </w:rPr>
+        <w:t>Самодостаточность: Компонент выполняет конкретную задачу и может быть использован независимо от других компонентов.</w:t>
+      </w:r>
+    </w:p>
+    <w:p>
+      <w:pPr>
+        <w:spacing w:after="0" w:line="360" w:lineRule="auto"/>
+        <w:contextualSpacing/>
+        <w:jc w:val="both"/>
+        <w:rPr>
+          <w:rFonts w:ascii="Times New Roman" w:eastAsia="Times New Roman" w:hAnsi="Times New Roman" w:cs="Times New Roman"/>
+          <w:bCs/>
+          <w:color w:val="000000"/>
+          <w:sz w:val="28"/>
+          <w:szCs w:val="28"/>
+          <w:lang w:eastAsia="ru-RU"/>
+        </w:rPr>
+      </w:pPr>
+      <w:r>
+        <w:rPr>
+          <w:rFonts w:ascii="Times New Roman" w:eastAsia="Times New Roman" w:hAnsi="Times New Roman" w:cs="Times New Roman"/>
+          <w:bCs/>
+          <w:color w:val="000000"/>
+          <w:sz w:val="28"/>
+          <w:szCs w:val="28"/>
+          <w:lang w:eastAsia="ru-RU"/>
+        </w:rPr>
+        <w:t>Определённые интерфейсы: Каждый компонент предоставляет интерфейсы для взаимодействия с другими компонентами.</w:t>
+      </w:r>
+    </w:p>
+    <w:p>
+      <w:pPr>
+        <w:spacing w:after="0" w:line="360" w:lineRule="auto"/>
+        <w:contextualSpacing/>
+        <w:jc w:val="both"/>
+        <w:rPr>
+          <w:rFonts w:ascii="Times New Roman" w:eastAsia="Times New Roman" w:hAnsi="Times New Roman" w:cs="Times New Roman"/>
+          <w:bCs/>
+          <w:color w:val="000000"/>
+          <w:sz w:val="28"/>
+          <w:szCs w:val="28"/>
+          <w:lang w:eastAsia="ru-RU"/>
+        </w:rPr>
+      </w:pPr>
+      <w:r>
+        <w:rPr>
+          <w:rFonts w:ascii="Times New Roman" w:eastAsia="Times New Roman" w:hAnsi="Times New Roman" w:cs="Times New Roman"/>
+          <w:bCs/>
+          <w:color w:val="000000"/>
+          <w:sz w:val="28"/>
+          <w:szCs w:val="28"/>
+          <w:lang w:eastAsia="ru-RU"/>
+        </w:rPr>
+        <w:t>Скрытие реализации: Внутренняя реализация компонента скрыта от внешнего мира, что обеспечивает инкапсуляцию и защищает от изменений.</w:t>
+      </w:r>
+    </w:p>
+    <w:p>
+      <w:pPr>
+        <w:spacing w:after="0" w:line="360" w:lineRule="auto"/>
+        <w:ind w:firstLine="709"/>
+        <w:contextualSpacing/>
+        <w:jc w:val="both"/>
+        <w:rPr>
+          <w:rFonts w:ascii="Times New Roman" w:eastAsia="Times New Roman" w:hAnsi="Times New Roman" w:cs="Times New Roman"/>
+          <w:bCs/>
+          <w:color w:val="000000"/>
+          <w:sz w:val="28"/>
+          <w:szCs w:val="28"/>
+          <w:lang w:eastAsia="ru-RU"/>
+        </w:rPr>
+      </w:pPr>
+      <w:r>
+        <w:rPr>
+          <w:rFonts w:ascii="Times New Roman" w:eastAsia="Times New Roman" w:hAnsi="Times New Roman" w:cs="Times New Roman"/>
+          <w:bCs/>
+          <w:color w:val="000000"/>
+          <w:sz w:val="28"/>
+          <w:szCs w:val="28"/>
+          <w:lang w:eastAsia="ru-RU"/>
+        </w:rPr>
+        <w:t>3</w:t>
+      </w:r>
+      <w:r>
+        <w:rPr>
+          <w:rFonts w:ascii="Times New Roman" w:eastAsia="Times New Roman" w:hAnsi="Times New Roman" w:cs="Times New Roman"/>
+          <w:bCs/>
+          <w:color w:val="000000"/>
+          <w:sz w:val="28"/>
+          <w:szCs w:val="28"/>
+          <w:lang w:eastAsia="ru-RU"/>
+        </w:rPr>
+        <w:t>. Архитектура на основе компонентов</w:t>
+      </w:r>
+    </w:p>
+    <w:p>
+      <w:pPr>
+        <w:spacing w:after="0" w:line="360" w:lineRule="auto"/>
+        <w:ind w:firstLine="709"/>
+        <w:contextualSpacing/>
+        <w:jc w:val="both"/>
+        <w:rPr>
+          <w:rFonts w:ascii="Times New Roman" w:eastAsia="Times New Roman" w:hAnsi="Times New Roman" w:cs="Times New Roman"/>
+          <w:bCs/>
+          <w:color w:val="000000"/>
+          <w:sz w:val="28"/>
+          <w:szCs w:val="28"/>
+          <w:lang w:eastAsia="ru-RU"/>
+        </w:rPr>
+      </w:pPr>
+      <w:r>
+        <w:rPr>
+          <w:rFonts w:ascii="Times New Roman" w:eastAsia="Times New Roman" w:hAnsi="Times New Roman" w:cs="Times New Roman"/>
+          <w:bCs/>
+          <w:color w:val="000000"/>
+          <w:sz w:val="28"/>
+          <w:szCs w:val="28"/>
+          <w:lang w:eastAsia="ru-RU"/>
+        </w:rPr>
+        <w:t>Компонентная архитектура системы включает следующие элементы:</w:t>
+      </w:r>
+    </w:p>
+    <w:p>
+      <w:pPr>
+        <w:spacing w:after="0" w:line="360" w:lineRule="auto"/>
+        <w:contextualSpacing/>
+        <w:jc w:val="both"/>
+        <w:rPr>
+          <w:rFonts w:ascii="Times New Roman" w:eastAsia="Times New Roman" w:hAnsi="Times New Roman" w:cs="Times New Roman"/>
+          <w:bCs/>
+          <w:color w:val="000000"/>
+          <w:sz w:val="28"/>
+          <w:szCs w:val="28"/>
+          <w:lang w:eastAsia="ru-RU"/>
+        </w:rPr>
+      </w:pPr>
+      <w:r>
+        <w:rPr>
+          <w:rFonts w:ascii="Times New Roman" w:eastAsia="Times New Roman" w:hAnsi="Times New Roman" w:cs="Times New Roman"/>
+          <w:bCs/>
+          <w:color w:val="000000"/>
+          <w:sz w:val="28"/>
+          <w:szCs w:val="28"/>
+          <w:lang w:eastAsia="ru-RU"/>
+        </w:rPr>
+        <w:t>Сервисы: Логические группы функций, которые предоставляют определённые сервисы через интерфейсы.</w:t>
+      </w:r>
+    </w:p>
+    <w:p>
+      <w:pPr>
+        <w:spacing w:after="0" w:line="360" w:lineRule="auto"/>
+        <w:contextualSpacing/>
+        <w:jc w:val="both"/>
+        <w:rPr>
+          <w:rFonts w:ascii="Times New Roman" w:eastAsia="Times New Roman" w:hAnsi="Times New Roman" w:cs="Times New Roman"/>
+          <w:bCs/>
+          <w:color w:val="000000"/>
+          <w:sz w:val="28"/>
+          <w:szCs w:val="28"/>
+          <w:lang w:eastAsia="ru-RU"/>
+        </w:rPr>
+      </w:pPr>
+      <w:r>
+        <w:rPr>
+          <w:rFonts w:ascii="Times New Roman" w:eastAsia="Times New Roman" w:hAnsi="Times New Roman" w:cs="Times New Roman"/>
+          <w:bCs/>
+          <w:color w:val="000000"/>
+          <w:sz w:val="28"/>
+          <w:szCs w:val="28"/>
+          <w:lang w:eastAsia="ru-RU"/>
+        </w:rPr>
+        <w:t>Контейнеры: Среды выполнения для компонентов, обеспечивающие управление жизненным циклом, конфигурацией и взаимодействием компонентов.</w:t>
+      </w:r>
+    </w:p>
+    <w:p>
+      <w:pPr>
+        <w:spacing w:after="0" w:line="360" w:lineRule="auto"/>
+        <w:contextualSpacing/>
+        <w:jc w:val="both"/>
+        <w:rPr>
+          <w:rFonts w:ascii="Times New Roman" w:eastAsia="Times New Roman" w:hAnsi="Times New Roman" w:cs="Times New Roman"/>
+          <w:bCs/>
+          <w:color w:val="000000"/>
+          <w:sz w:val="28"/>
+          <w:szCs w:val="28"/>
+          <w:lang w:eastAsia="ru-RU"/>
+        </w:rPr>
+      </w:pPr>
+      <w:r>
+        <w:rPr>
+          <w:rFonts w:ascii="Times New Roman" w:eastAsia="Times New Roman" w:hAnsi="Times New Roman" w:cs="Times New Roman"/>
+          <w:bCs/>
+          <w:color w:val="000000"/>
+          <w:sz w:val="28"/>
+          <w:szCs w:val="28"/>
+          <w:lang w:eastAsia="ru-RU"/>
+        </w:rPr>
+        <w:t>Коннекторы: Механизмы для связи компонентов, такие как API, веб-сервисы или сообщения.</w:t>
+      </w:r>
+    </w:p>
+    <w:p>
+      <w:pPr>
+        <w:spacing w:after="0" w:line="360" w:lineRule="auto"/>
+        <w:ind w:firstLine="709"/>
+        <w:contextualSpacing/>
+        <w:jc w:val="both"/>
+        <w:rPr>
+          <w:rFonts w:ascii="Times New Roman" w:eastAsia="Times New Roman" w:hAnsi="Times New Roman" w:cs="Times New Roman"/>
+          <w:bCs/>
+          <w:color w:val="000000"/>
+          <w:sz w:val="28"/>
+          <w:szCs w:val="28"/>
+          <w:lang w:eastAsia="ru-RU"/>
+        </w:rPr>
+      </w:pPr>
+      <w:r>
+        <w:rPr>
+          <w:rFonts w:ascii="Times New Roman" w:eastAsia="Times New Roman" w:hAnsi="Times New Roman" w:cs="Times New Roman"/>
+          <w:bCs/>
+          <w:color w:val="000000"/>
+          <w:sz w:val="28"/>
+          <w:szCs w:val="28"/>
+          <w:lang w:eastAsia="ru-RU"/>
+        </w:rPr>
+        <w:t>4</w:t>
+      </w:r>
+      <w:r>
+        <w:rPr>
+          <w:rFonts w:ascii="Times New Roman" w:eastAsia="Times New Roman" w:hAnsi="Times New Roman" w:cs="Times New Roman"/>
+          <w:bCs/>
+          <w:color w:val="000000"/>
+          <w:sz w:val="28"/>
+          <w:szCs w:val="28"/>
+          <w:lang w:eastAsia="ru-RU"/>
+        </w:rPr>
+        <w:t>. Принципы разработки компонентов</w:t>
+      </w:r>
+    </w:p>
+    <w:p>
+      <w:pPr>
+        <w:spacing w:after="0" w:line="360" w:lineRule="auto"/>
+        <w:contextualSpacing/>
+        <w:jc w:val="both"/>
+        <w:rPr>
+          <w:rFonts w:ascii="Times New Roman" w:eastAsia="Times New Roman" w:hAnsi="Times New Roman" w:cs="Times New Roman"/>
+          <w:bCs/>
+          <w:color w:val="000000"/>
+          <w:sz w:val="28"/>
+          <w:szCs w:val="28"/>
+          <w:lang w:eastAsia="ru-RU"/>
+        </w:rPr>
+      </w:pPr>
+      <w:r>
+        <w:rPr>
+          <w:rFonts w:ascii="Times New Roman" w:eastAsia="Times New Roman" w:hAnsi="Times New Roman" w:cs="Times New Roman"/>
+          <w:bCs/>
+          <w:color w:val="000000"/>
+          <w:sz w:val="28"/>
+          <w:szCs w:val="28"/>
+          <w:lang w:eastAsia="ru-RU"/>
+        </w:rPr>
+        <w:t>Коэффициент повторного использования: Компоненты должны быть спроектированы так, чтобы их можно было легко повторно использовать в разных контекстах.</w:t>
+      </w:r>
+    </w:p>
+    <w:p>
+      <w:pPr>
+        <w:spacing w:after="0" w:line="360" w:lineRule="auto"/>
+        <w:contextualSpacing/>
+        <w:jc w:val="both"/>
+        <w:rPr>
+          <w:rFonts w:ascii="Times New Roman" w:eastAsia="Times New Roman" w:hAnsi="Times New Roman" w:cs="Times New Roman"/>
+          <w:bCs/>
+          <w:color w:val="000000"/>
+          <w:sz w:val="28"/>
+          <w:szCs w:val="28"/>
+          <w:lang w:eastAsia="ru-RU"/>
+        </w:rPr>
+      </w:pPr>
+      <w:r>
+        <w:rPr>
+          <w:rFonts w:ascii="Times New Roman" w:eastAsia="Times New Roman" w:hAnsi="Times New Roman" w:cs="Times New Roman"/>
+          <w:bCs/>
+          <w:color w:val="000000"/>
+          <w:sz w:val="28"/>
+          <w:szCs w:val="28"/>
+          <w:lang w:eastAsia="ru-RU"/>
+        </w:rPr>
+        <w:t>Обеспечение совместимости: Компоненты должны быть совместимы с другими компонентами и системами.</w:t>
+      </w:r>
+    </w:p>
+    <w:p>
+      <w:pPr>
+        <w:spacing w:after="0" w:line="360" w:lineRule="auto"/>
+        <w:contextualSpacing/>
+        <w:jc w:val="both"/>
+        <w:rPr>
+          <w:rFonts w:ascii="Times New Roman" w:eastAsia="Times New Roman" w:hAnsi="Times New Roman" w:cs="Times New Roman"/>
+          <w:bCs/>
+          <w:color w:val="000000"/>
+          <w:sz w:val="28"/>
+          <w:szCs w:val="28"/>
+          <w:lang w:eastAsia="ru-RU"/>
+        </w:rPr>
+      </w:pPr>
+      <w:r>
+        <w:rPr>
+          <w:rFonts w:ascii="Times New Roman" w:eastAsia="Times New Roman" w:hAnsi="Times New Roman" w:cs="Times New Roman"/>
+          <w:bCs/>
+          <w:color w:val="000000"/>
+          <w:sz w:val="28"/>
+          <w:szCs w:val="28"/>
+          <w:lang w:eastAsia="ru-RU"/>
+        </w:rPr>
+        <w:t>Тестируемость: Каждый компонент должен быть легко тестируемым, чтобы обеспечить высокое качество и надёжность.</w:t>
+      </w:r>
+    </w:p>
+    <w:p>
+      <w:pPr>
+        <w:spacing w:after="0" w:line="360" w:lineRule="auto"/>
+        <w:contextualSpacing/>
+        <w:jc w:val="both"/>
+        <w:rPr>
+          <w:rFonts w:ascii="Times New Roman" w:eastAsia="Times New Roman" w:hAnsi="Times New Roman" w:cs="Times New Roman"/>
+          <w:bCs/>
+          <w:color w:val="000000"/>
+          <w:sz w:val="28"/>
+          <w:szCs w:val="28"/>
+          <w:lang w:eastAsia="ru-RU"/>
+        </w:rPr>
+      </w:pPr>
+      <w:proofErr w:type="spellStart"/>
+      <w:proofErr w:type="gramStart"/>
+      <w:r>
+        <w:rPr>
+          <w:rFonts w:ascii="Times New Roman" w:eastAsia="Times New Roman" w:hAnsi="Times New Roman" w:cs="Times New Roman"/>
+          <w:bCs/>
+          <w:color w:val="000000"/>
+          <w:sz w:val="28"/>
+          <w:szCs w:val="28"/>
+          <w:lang w:eastAsia="ru-RU"/>
+        </w:rPr>
+        <w:lastRenderedPageBreak/>
+        <w:t>Документирование:Каждый</w:t>
+      </w:r>
+      <w:proofErr w:type="spellEnd"/>
+      <w:proofErr w:type="gramEnd"/>
+      <w:r>
+        <w:rPr>
+          <w:rFonts w:ascii="Times New Roman" w:eastAsia="Times New Roman" w:hAnsi="Times New Roman" w:cs="Times New Roman"/>
+          <w:bCs/>
+          <w:color w:val="000000"/>
+          <w:sz w:val="28"/>
+          <w:szCs w:val="28"/>
+          <w:lang w:eastAsia="ru-RU"/>
+        </w:rPr>
+        <w:t xml:space="preserve"> компонент должен быть хорошо задокументирован, включая описание интерфейсов, конфигураций и использования.</w:t>
+      </w:r>
+    </w:p>
+    <w:p>
+      <w:pPr>
+        <w:spacing w:after="0" w:line="360" w:lineRule="auto"/>
+        <w:ind w:firstLine="709"/>
+        <w:contextualSpacing/>
+        <w:jc w:val="both"/>
+        <w:rPr>
+          <w:rFonts w:ascii="Times New Roman" w:eastAsia="Times New Roman" w:hAnsi="Times New Roman" w:cs="Times New Roman"/>
+          <w:bCs/>
+          <w:color w:val="000000"/>
+          <w:sz w:val="28"/>
+          <w:szCs w:val="28"/>
+          <w:lang w:eastAsia="ru-RU"/>
+        </w:rPr>
+      </w:pPr>
+      <w:r>
+        <w:rPr>
+          <w:rFonts w:ascii="Times New Roman" w:eastAsia="Times New Roman" w:hAnsi="Times New Roman" w:cs="Times New Roman"/>
+          <w:bCs/>
+          <w:color w:val="000000"/>
+          <w:sz w:val="28"/>
+          <w:szCs w:val="28"/>
+          <w:lang w:eastAsia="ru-RU"/>
+        </w:rPr>
+        <w:t>5</w:t>
+      </w:r>
+      <w:r>
+        <w:rPr>
+          <w:rFonts w:ascii="Times New Roman" w:eastAsia="Times New Roman" w:hAnsi="Times New Roman" w:cs="Times New Roman"/>
+          <w:bCs/>
+          <w:color w:val="000000"/>
+          <w:sz w:val="28"/>
+          <w:szCs w:val="28"/>
+          <w:lang w:eastAsia="ru-RU"/>
+        </w:rPr>
+        <w:t>. Примеры использования компонентного подхода</w:t>
+      </w:r>
+    </w:p>
+    <w:p>
+      <w:pPr>
+        <w:spacing w:after="0" w:line="360" w:lineRule="auto"/>
+        <w:contextualSpacing/>
+        <w:jc w:val="both"/>
+        <w:rPr>
+          <w:rFonts w:ascii="Times New Roman" w:eastAsia="Times New Roman" w:hAnsi="Times New Roman" w:cs="Times New Roman"/>
+          <w:bCs/>
+          <w:color w:val="000000"/>
+          <w:sz w:val="28"/>
+          <w:szCs w:val="28"/>
+          <w:lang w:eastAsia="ru-RU"/>
+        </w:rPr>
+      </w:pPr>
+      <w:r>
+        <w:rPr>
+          <w:rFonts w:ascii="Times New Roman" w:eastAsia="Times New Roman" w:hAnsi="Times New Roman" w:cs="Times New Roman"/>
+          <w:bCs/>
+          <w:color w:val="000000"/>
+          <w:sz w:val="28"/>
+          <w:szCs w:val="28"/>
+          <w:lang w:eastAsia="ru-RU"/>
+        </w:rPr>
+        <w:t>В разработке приложения для терминала платежей компонентный подход может быть применён следующим образом:</w:t>
+      </w:r>
+    </w:p>
+    <w:p>
+      <w:pPr>
+        <w:spacing w:after="0" w:line="360" w:lineRule="auto"/>
+        <w:ind w:firstLine="709"/>
+        <w:contextualSpacing/>
+        <w:jc w:val="both"/>
+        <w:rPr>
+          <w:rFonts w:ascii="Times New Roman" w:eastAsia="Times New Roman" w:hAnsi="Times New Roman" w:cs="Times New Roman"/>
+          <w:bCs/>
+          <w:color w:val="000000"/>
+          <w:sz w:val="28"/>
+          <w:szCs w:val="28"/>
+          <w:lang w:eastAsia="ru-RU"/>
+        </w:rPr>
+      </w:pPr>
+    </w:p>
+    <w:p>
+      <w:pPr>
+        <w:spacing w:after="0" w:line="360" w:lineRule="auto"/>
+        <w:contextualSpacing/>
+        <w:jc w:val="both"/>
+        <w:rPr>
+          <w:rFonts w:ascii="Times New Roman" w:eastAsia="Times New Roman" w:hAnsi="Times New Roman" w:cs="Times New Roman"/>
+          <w:bCs/>
+          <w:color w:val="000000"/>
+          <w:sz w:val="28"/>
+          <w:szCs w:val="28"/>
+          <w:lang w:eastAsia="ru-RU"/>
+        </w:rPr>
+      </w:pPr>
+      <w:r>
+        <w:rPr>
+          <w:rFonts w:ascii="Times New Roman" w:eastAsia="Times New Roman" w:hAnsi="Times New Roman" w:cs="Times New Roman"/>
+          <w:bCs/>
+          <w:color w:val="000000"/>
+          <w:sz w:val="28"/>
+          <w:szCs w:val="28"/>
+          <w:lang w:eastAsia="ru-RU"/>
+        </w:rPr>
+        <w:t>Компонент обработки платежей</w:t>
+      </w:r>
+      <w:proofErr w:type="gramStart"/>
+      <w:r>
+        <w:rPr>
+          <w:rFonts w:ascii="Times New Roman" w:eastAsia="Times New Roman" w:hAnsi="Times New Roman" w:cs="Times New Roman"/>
+          <w:bCs/>
+          <w:color w:val="000000"/>
+          <w:sz w:val="28"/>
+          <w:szCs w:val="28"/>
+          <w:lang w:eastAsia="ru-RU"/>
+        </w:rPr>
+        <w:t>: Выполняет</w:t>
+      </w:r>
+      <w:proofErr w:type="gramEnd"/>
+      <w:r>
+        <w:rPr>
+          <w:rFonts w:ascii="Times New Roman" w:eastAsia="Times New Roman" w:hAnsi="Times New Roman" w:cs="Times New Roman"/>
+          <w:bCs/>
+          <w:color w:val="000000"/>
+          <w:sz w:val="28"/>
+          <w:szCs w:val="28"/>
+          <w:lang w:eastAsia="ru-RU"/>
+        </w:rPr>
+        <w:t xml:space="preserve"> задачи авторизации, верификации и проведения транзакций.</w:t>
+      </w:r>
+    </w:p>
+    <w:p>
+      <w:pPr>
+        <w:spacing w:after="0" w:line="360" w:lineRule="auto"/>
+        <w:contextualSpacing/>
+        <w:jc w:val="both"/>
+        <w:rPr>
+          <w:rFonts w:ascii="Times New Roman" w:eastAsia="Times New Roman" w:hAnsi="Times New Roman" w:cs="Times New Roman"/>
+          <w:bCs/>
+          <w:color w:val="000000"/>
+          <w:sz w:val="28"/>
+          <w:szCs w:val="28"/>
+          <w:lang w:eastAsia="ru-RU"/>
+        </w:rPr>
+      </w:pPr>
+      <w:r>
+        <w:rPr>
+          <w:rFonts w:ascii="Times New Roman" w:eastAsia="Times New Roman" w:hAnsi="Times New Roman" w:cs="Times New Roman"/>
+          <w:bCs/>
+          <w:color w:val="000000"/>
+          <w:sz w:val="28"/>
+          <w:szCs w:val="28"/>
+          <w:lang w:eastAsia="ru-RU"/>
+        </w:rPr>
+        <w:t>Компонент интерфейса пользователя</w:t>
+      </w:r>
+      <w:proofErr w:type="gramStart"/>
+      <w:r>
+        <w:rPr>
+          <w:rFonts w:ascii="Times New Roman" w:eastAsia="Times New Roman" w:hAnsi="Times New Roman" w:cs="Times New Roman"/>
+          <w:bCs/>
+          <w:color w:val="000000"/>
+          <w:sz w:val="28"/>
+          <w:szCs w:val="28"/>
+          <w:lang w:eastAsia="ru-RU"/>
+        </w:rPr>
+        <w:t>: Отвечает</w:t>
+      </w:r>
+      <w:proofErr w:type="gramEnd"/>
+      <w:r>
+        <w:rPr>
+          <w:rFonts w:ascii="Times New Roman" w:eastAsia="Times New Roman" w:hAnsi="Times New Roman" w:cs="Times New Roman"/>
+          <w:bCs/>
+          <w:color w:val="000000"/>
+          <w:sz w:val="28"/>
+          <w:szCs w:val="28"/>
+          <w:lang w:eastAsia="ru-RU"/>
+        </w:rPr>
+        <w:t xml:space="preserve"> за отображение интерфейса, взаимодействие с пользователем и обработку пользовательских вводов.</w:t>
+      </w:r>
+    </w:p>
+    <w:p>
+      <w:pPr>
+        <w:spacing w:after="0" w:line="360" w:lineRule="auto"/>
+        <w:contextualSpacing/>
+        <w:jc w:val="both"/>
+        <w:rPr>
+          <w:rFonts w:ascii="Times New Roman" w:eastAsia="Times New Roman" w:hAnsi="Times New Roman" w:cs="Times New Roman"/>
+          <w:bCs/>
+          <w:color w:val="000000"/>
+          <w:sz w:val="28"/>
+          <w:szCs w:val="28"/>
+          <w:lang w:eastAsia="ru-RU"/>
+        </w:rPr>
+      </w:pPr>
+      <w:r>
+        <w:rPr>
+          <w:rFonts w:ascii="Times New Roman" w:eastAsia="Times New Roman" w:hAnsi="Times New Roman" w:cs="Times New Roman"/>
+          <w:bCs/>
+          <w:color w:val="000000"/>
+          <w:sz w:val="28"/>
+          <w:szCs w:val="28"/>
+          <w:lang w:eastAsia="ru-RU"/>
+        </w:rPr>
+        <w:t>Компонент безопасности</w:t>
+      </w:r>
+      <w:proofErr w:type="gramStart"/>
+      <w:r>
+        <w:rPr>
+          <w:rFonts w:ascii="Times New Roman" w:eastAsia="Times New Roman" w:hAnsi="Times New Roman" w:cs="Times New Roman"/>
+          <w:bCs/>
+          <w:color w:val="000000"/>
+          <w:sz w:val="28"/>
+          <w:szCs w:val="28"/>
+          <w:lang w:eastAsia="ru-RU"/>
+        </w:rPr>
+        <w:t>:</w:t>
+      </w:r>
+      <w:r>
+        <w:rPr>
+          <w:rFonts w:ascii="Times New Roman" w:eastAsia="Times New Roman" w:hAnsi="Times New Roman" w:cs="Times New Roman"/>
+          <w:bCs/>
+          <w:color w:val="000000"/>
+          <w:sz w:val="28"/>
+          <w:szCs w:val="28"/>
+          <w:lang w:eastAsia="ru-RU"/>
+        </w:rPr>
+        <w:t xml:space="preserve"> </w:t>
+      </w:r>
+      <w:r>
+        <w:rPr>
+          <w:rFonts w:ascii="Times New Roman" w:eastAsia="Times New Roman" w:hAnsi="Times New Roman" w:cs="Times New Roman"/>
+          <w:bCs/>
+          <w:color w:val="000000"/>
+          <w:sz w:val="28"/>
+          <w:szCs w:val="28"/>
+          <w:lang w:eastAsia="ru-RU"/>
+        </w:rPr>
+        <w:t>Обеспечивает</w:t>
+      </w:r>
+      <w:proofErr w:type="gramEnd"/>
+      <w:r>
+        <w:rPr>
+          <w:rFonts w:ascii="Times New Roman" w:eastAsia="Times New Roman" w:hAnsi="Times New Roman" w:cs="Times New Roman"/>
+          <w:bCs/>
+          <w:color w:val="000000"/>
+          <w:sz w:val="28"/>
+          <w:szCs w:val="28"/>
+          <w:lang w:eastAsia="ru-RU"/>
+        </w:rPr>
+        <w:t xml:space="preserve"> шифрование данных, управление аутентификацией и авторизацией.</w:t>
+      </w:r>
+    </w:p>
+    <w:p>
+      <w:pPr>
+        <w:spacing w:after="0" w:line="360" w:lineRule="auto"/>
+        <w:contextualSpacing/>
+        <w:jc w:val="both"/>
+        <w:rPr>
+          <w:rFonts w:ascii="Times New Roman" w:eastAsia="Times New Roman" w:hAnsi="Times New Roman" w:cs="Times New Roman"/>
+          <w:bCs/>
+          <w:color w:val="000000"/>
+          <w:sz w:val="28"/>
+          <w:szCs w:val="28"/>
+          <w:lang w:eastAsia="ru-RU"/>
+        </w:rPr>
+      </w:pPr>
+      <w:r>
+        <w:rPr>
+          <w:rFonts w:ascii="Times New Roman" w:eastAsia="Times New Roman" w:hAnsi="Times New Roman" w:cs="Times New Roman"/>
+          <w:bCs/>
+          <w:color w:val="000000"/>
+          <w:sz w:val="28"/>
+          <w:szCs w:val="28"/>
+          <w:lang w:eastAsia="ru-RU"/>
+        </w:rPr>
+        <w:t>Компонент интеграции с банками</w:t>
+      </w:r>
+      <w:proofErr w:type="gramStart"/>
+      <w:r>
+        <w:rPr>
+          <w:rFonts w:ascii="Times New Roman" w:eastAsia="Times New Roman" w:hAnsi="Times New Roman" w:cs="Times New Roman"/>
+          <w:bCs/>
+          <w:color w:val="000000"/>
+          <w:sz w:val="28"/>
+          <w:szCs w:val="28"/>
+          <w:lang w:eastAsia="ru-RU"/>
+        </w:rPr>
+        <w:t>: Обрабатывает</w:t>
+      </w:r>
+      <w:proofErr w:type="gramEnd"/>
+      <w:r>
+        <w:rPr>
+          <w:rFonts w:ascii="Times New Roman" w:eastAsia="Times New Roman" w:hAnsi="Times New Roman" w:cs="Times New Roman"/>
+          <w:bCs/>
+          <w:color w:val="000000"/>
+          <w:sz w:val="28"/>
+          <w:szCs w:val="28"/>
+          <w:lang w:eastAsia="ru-RU"/>
+        </w:rPr>
+        <w:t xml:space="preserve"> взаимодействие с банковскими системами и API.</w:t>
+      </w:r>
+    </w:p>
+    <w:p>
+      <w:pPr>
+        <w:spacing w:after="0" w:line="360" w:lineRule="auto"/>
+        <w:ind w:firstLine="709"/>
+        <w:contextualSpacing/>
+        <w:jc w:val="both"/>
+        <w:rPr>
+          <w:rFonts w:ascii="Times New Roman" w:eastAsia="Times New Roman" w:hAnsi="Times New Roman" w:cs="Times New Roman"/>
+          <w:bCs/>
+          <w:color w:val="000000"/>
+          <w:sz w:val="28"/>
+          <w:szCs w:val="28"/>
+          <w:lang w:eastAsia="ru-RU"/>
+        </w:rPr>
+      </w:pPr>
+      <w:r>
+        <w:rPr>
+          <w:rFonts w:ascii="Times New Roman" w:eastAsia="Times New Roman" w:hAnsi="Times New Roman" w:cs="Times New Roman"/>
+          <w:bCs/>
+          <w:color w:val="000000"/>
+          <w:sz w:val="28"/>
+          <w:szCs w:val="28"/>
+          <w:lang w:eastAsia="ru-RU"/>
+        </w:rPr>
+        <w:t>Эти принципы помогают создавать гибкие, масштабируемые и легко управляемые приложения, обеспечивая высокое качество и надёжность системы в целом.</w:t>
+      </w:r>
+    </w:p>
+    <w:p>
+      <w:pPr>
+        <w:spacing w:after="0" w:line="360" w:lineRule="auto"/>
+        <w:ind w:firstLine="709"/>
+        <w:contextualSpacing/>
+        <w:jc w:val="both"/>
+        <w:rPr>
+          <w:rFonts w:ascii="Times New Roman" w:eastAsia="Times New Roman" w:hAnsi="Times New Roman" w:cs="Times New Roman"/>
+          <w:bCs/>
+          <w:color w:val="000000"/>
+          <w:sz w:val="32"/>
+          <w:szCs w:val="32"/>
+          <w:lang w:eastAsia="ru-RU"/>
+        </w:rPr>
+      </w:pPr>
+      <w:r>
+        <w:rPr>
+          <w:rFonts w:ascii="Times New Roman" w:eastAsia="Times New Roman" w:hAnsi="Times New Roman" w:cs="Times New Roman"/>
+          <w:bCs/>
+          <w:color w:val="000000"/>
+          <w:sz w:val="32"/>
+          <w:szCs w:val="32"/>
+          <w:lang w:eastAsia="ru-RU"/>
+        </w:rPr>
+        <w:t xml:space="preserve"> Технологии и инструменты разработки модульного ПО</w:t>
+      </w:r>
+    </w:p>
+    <w:p>
+      <w:pPr>
+        <w:spacing w:after="0" w:line="360" w:lineRule="auto"/>
+        <w:ind w:firstLine="709"/>
+        <w:contextualSpacing/>
+        <w:jc w:val="both"/>
+        <w:rPr>
+          <w:rFonts w:ascii="Times New Roman" w:eastAsia="Times New Roman" w:hAnsi="Times New Roman" w:cs="Times New Roman"/>
+          <w:bCs/>
+          <w:color w:val="000000"/>
+          <w:sz w:val="28"/>
+          <w:szCs w:val="28"/>
+          <w:lang w:eastAsia="ru-RU"/>
+        </w:rPr>
+      </w:pPr>
+      <w:r>
+        <w:rPr>
+          <w:rFonts w:ascii="Times New Roman" w:eastAsia="Times New Roman" w:hAnsi="Times New Roman" w:cs="Times New Roman"/>
+          <w:bCs/>
+          <w:color w:val="000000"/>
+          <w:sz w:val="28"/>
+          <w:szCs w:val="28"/>
+          <w:lang w:eastAsia="ru-RU"/>
+        </w:rPr>
+        <w:t>Разработка модульного программного обеспечения требует использования разнообразных технологий и инструментов, которые упрощают организацию, управление и поддержку модулей. Рассмотрим основные из них, применяемые в разработке на языке C#.</w:t>
+      </w:r>
+    </w:p>
+    <w:p>
+      <w:pPr>
+        <w:spacing w:after="0" w:line="360" w:lineRule="auto"/>
+        <w:ind w:firstLine="709"/>
+        <w:contextualSpacing/>
+        <w:jc w:val="both"/>
+        <w:rPr>
+          <w:rFonts w:ascii="Times New Roman" w:eastAsia="Times New Roman" w:hAnsi="Times New Roman" w:cs="Times New Roman"/>
+          <w:bCs/>
+          <w:color w:val="000000"/>
+          <w:sz w:val="28"/>
+          <w:szCs w:val="28"/>
+          <w:lang w:eastAsia="ru-RU"/>
+        </w:rPr>
+      </w:pPr>
+      <w:r>
+        <w:rPr>
+          <w:rFonts w:ascii="Times New Roman" w:eastAsia="Times New Roman" w:hAnsi="Times New Roman" w:cs="Times New Roman"/>
+          <w:bCs/>
+          <w:color w:val="000000"/>
+          <w:sz w:val="28"/>
+          <w:szCs w:val="28"/>
+          <w:lang w:eastAsia="ru-RU"/>
+        </w:rPr>
+        <w:t>Одной из главных платформ для создания модульного ПО на C# является .NET. Эта платформа включает различные реализации, такие как .NET Framework, .NET Core и .NET 5+, каждая из которых предоставляет широкий набор библиотек и инструментов для создания модульных приложений.</w:t>
+      </w:r>
+    </w:p>
+    <w:p>
+      <w:pPr>
+        <w:spacing w:after="0" w:line="360" w:lineRule="auto"/>
+        <w:ind w:firstLine="709"/>
+        <w:contextualSpacing/>
+        <w:jc w:val="both"/>
+        <w:rPr>
+          <w:rFonts w:ascii="Times New Roman" w:eastAsia="Times New Roman" w:hAnsi="Times New Roman" w:cs="Times New Roman"/>
+          <w:bCs/>
+          <w:color w:val="000000"/>
+          <w:sz w:val="28"/>
+          <w:szCs w:val="28"/>
+          <w:lang w:eastAsia="ru-RU"/>
+        </w:rPr>
+      </w:pPr>
+      <w:r>
+        <w:rPr>
+          <w:rFonts w:ascii="Times New Roman" w:eastAsia="Times New Roman" w:hAnsi="Times New Roman" w:cs="Times New Roman"/>
+          <w:bCs/>
+          <w:color w:val="000000"/>
+          <w:sz w:val="28"/>
+          <w:szCs w:val="28"/>
+          <w:lang w:eastAsia="ru-RU"/>
+        </w:rPr>
+        <w:t xml:space="preserve">Среды разработки играют важную роль в процессе создания ПО. Visual Studio является основной интегрированной средой разработки для C#, </w:t>
+      </w:r>
+      <w:r>
+        <w:rPr>
+          <w:rFonts w:ascii="Times New Roman" w:eastAsia="Times New Roman" w:hAnsi="Times New Roman" w:cs="Times New Roman"/>
+          <w:bCs/>
+          <w:color w:val="000000"/>
+          <w:sz w:val="28"/>
+          <w:szCs w:val="28"/>
+          <w:lang w:eastAsia="ru-RU"/>
+        </w:rPr>
+        <w:lastRenderedPageBreak/>
+        <w:t xml:space="preserve">предоставляющей мощные средства для управления проектами, написания кода, отладки, тестирования и развертывания приложений. Visual Studio Code, хотя и является более легковесным редактором, также поддерживает C# благодаря множеству расширений, что делает его отличным выбором для </w:t>
+      </w:r>
+      <w:proofErr w:type="gramStart"/>
+      <w:r>
+        <w:rPr>
+          <w:rFonts w:ascii="Times New Roman" w:eastAsia="Times New Roman" w:hAnsi="Times New Roman" w:cs="Times New Roman"/>
+          <w:bCs/>
+          <w:color w:val="000000"/>
+          <w:sz w:val="28"/>
+          <w:szCs w:val="28"/>
+          <w:lang w:eastAsia="ru-RU"/>
+        </w:rPr>
+        <w:t>кросс-платформенной</w:t>
+      </w:r>
+      <w:proofErr w:type="gramEnd"/>
+      <w:r>
+        <w:rPr>
+          <w:rFonts w:ascii="Times New Roman" w:eastAsia="Times New Roman" w:hAnsi="Times New Roman" w:cs="Times New Roman"/>
+          <w:bCs/>
+          <w:color w:val="000000"/>
+          <w:sz w:val="28"/>
+          <w:szCs w:val="28"/>
+          <w:lang w:eastAsia="ru-RU"/>
+        </w:rPr>
+        <w:t xml:space="preserve"> разработки.</w:t>
+      </w:r>
+    </w:p>
+    <w:p>
+      <w:pPr>
+        <w:spacing w:after="0" w:line="360" w:lineRule="auto"/>
+        <w:ind w:firstLine="709"/>
+        <w:contextualSpacing/>
+        <w:jc w:val="both"/>
+        <w:rPr>
+          <w:rFonts w:ascii="Times New Roman" w:eastAsia="Times New Roman" w:hAnsi="Times New Roman" w:cs="Times New Roman"/>
+          <w:bCs/>
+          <w:color w:val="000000"/>
+          <w:sz w:val="28"/>
+          <w:szCs w:val="28"/>
+          <w:lang w:eastAsia="ru-RU"/>
+        </w:rPr>
+      </w:pPr>
+      <w:r>
+        <w:rPr>
+          <w:rFonts w:ascii="Times New Roman" w:eastAsia="Times New Roman" w:hAnsi="Times New Roman" w:cs="Times New Roman"/>
+          <w:bCs/>
+          <w:color w:val="000000"/>
+          <w:sz w:val="28"/>
+          <w:szCs w:val="28"/>
+          <w:lang w:eastAsia="ru-RU"/>
+        </w:rPr>
+        <w:t xml:space="preserve">Управление зависимостями между модулями является критически важным аспектом разработки модульного ПО. </w:t>
+      </w:r>
+      <w:proofErr w:type="spellStart"/>
+      <w:r>
+        <w:rPr>
+          <w:rFonts w:ascii="Times New Roman" w:eastAsia="Times New Roman" w:hAnsi="Times New Roman" w:cs="Times New Roman"/>
+          <w:bCs/>
+          <w:color w:val="000000"/>
+          <w:sz w:val="28"/>
+          <w:szCs w:val="28"/>
+          <w:lang w:eastAsia="ru-RU"/>
+        </w:rPr>
+        <w:t>NuGet</w:t>
+      </w:r>
+      <w:proofErr w:type="spellEnd"/>
+      <w:r>
+        <w:rPr>
+          <w:rFonts w:ascii="Times New Roman" w:eastAsia="Times New Roman" w:hAnsi="Times New Roman" w:cs="Times New Roman"/>
+          <w:bCs/>
+          <w:color w:val="000000"/>
+          <w:sz w:val="28"/>
+          <w:szCs w:val="28"/>
+          <w:lang w:eastAsia="ru-RU"/>
+        </w:rPr>
+        <w:t>, система управления пакетами для .NET, позволяет легко находить, устанавливать и управлять сторонними библиотеками и компонентами, что значительно упрощает интеграцию модулей в проект.</w:t>
+      </w:r>
+    </w:p>
+    <w:p>
+      <w:pPr>
+        <w:spacing w:after="0" w:line="360" w:lineRule="auto"/>
+        <w:ind w:firstLine="709"/>
+        <w:contextualSpacing/>
+        <w:jc w:val="both"/>
+        <w:rPr>
+          <w:rFonts w:ascii="Times New Roman" w:eastAsia="Times New Roman" w:hAnsi="Times New Roman" w:cs="Times New Roman"/>
+          <w:bCs/>
+          <w:color w:val="000000"/>
+          <w:sz w:val="28"/>
+          <w:szCs w:val="28"/>
+          <w:lang w:eastAsia="ru-RU"/>
+        </w:rPr>
+      </w:pPr>
+      <w:r>
+        <w:rPr>
+          <w:rFonts w:ascii="Times New Roman" w:eastAsia="Times New Roman" w:hAnsi="Times New Roman" w:cs="Times New Roman"/>
+          <w:bCs/>
+          <w:color w:val="000000"/>
+          <w:sz w:val="28"/>
+          <w:szCs w:val="28"/>
+          <w:lang w:eastAsia="ru-RU"/>
+        </w:rPr>
+        <w:t xml:space="preserve">Для обеспечения качества и надежности кода используются различные инструменты для модульного тестирования, такие как </w:t>
+      </w:r>
+      <w:proofErr w:type="spellStart"/>
+      <w:r>
+        <w:rPr>
+          <w:rFonts w:ascii="Times New Roman" w:eastAsia="Times New Roman" w:hAnsi="Times New Roman" w:cs="Times New Roman"/>
+          <w:bCs/>
+          <w:color w:val="000000"/>
+          <w:sz w:val="28"/>
+          <w:szCs w:val="28"/>
+          <w:lang w:eastAsia="ru-RU"/>
+        </w:rPr>
+        <w:t>MSTest</w:t>
+      </w:r>
+      <w:proofErr w:type="spellEnd"/>
+      <w:r>
+        <w:rPr>
+          <w:rFonts w:ascii="Times New Roman" w:eastAsia="Times New Roman" w:hAnsi="Times New Roman" w:cs="Times New Roman"/>
+          <w:bCs/>
+          <w:color w:val="000000"/>
+          <w:sz w:val="28"/>
+          <w:szCs w:val="28"/>
+          <w:lang w:eastAsia="ru-RU"/>
+        </w:rPr>
+        <w:t xml:space="preserve">, </w:t>
+      </w:r>
+      <w:proofErr w:type="spellStart"/>
+      <w:r>
+        <w:rPr>
+          <w:rFonts w:ascii="Times New Roman" w:eastAsia="Times New Roman" w:hAnsi="Times New Roman" w:cs="Times New Roman"/>
+          <w:bCs/>
+          <w:color w:val="000000"/>
+          <w:sz w:val="28"/>
+          <w:szCs w:val="28"/>
+          <w:lang w:eastAsia="ru-RU"/>
+        </w:rPr>
+        <w:t>NUnit</w:t>
+      </w:r>
+      <w:proofErr w:type="spellEnd"/>
+      <w:r>
+        <w:rPr>
+          <w:rFonts w:ascii="Times New Roman" w:eastAsia="Times New Roman" w:hAnsi="Times New Roman" w:cs="Times New Roman"/>
+          <w:bCs/>
+          <w:color w:val="000000"/>
+          <w:sz w:val="28"/>
+          <w:szCs w:val="28"/>
+          <w:lang w:eastAsia="ru-RU"/>
+        </w:rPr>
+        <w:t xml:space="preserve"> и </w:t>
+      </w:r>
+      <w:proofErr w:type="spellStart"/>
+      <w:r>
+        <w:rPr>
+          <w:rFonts w:ascii="Times New Roman" w:eastAsia="Times New Roman" w:hAnsi="Times New Roman" w:cs="Times New Roman"/>
+          <w:bCs/>
+          <w:color w:val="000000"/>
+          <w:sz w:val="28"/>
+          <w:szCs w:val="28"/>
+          <w:lang w:eastAsia="ru-RU"/>
+        </w:rPr>
+        <w:t>xUnit</w:t>
+      </w:r>
+      <w:proofErr w:type="spellEnd"/>
+      <w:r>
+        <w:rPr>
+          <w:rFonts w:ascii="Times New Roman" w:eastAsia="Times New Roman" w:hAnsi="Times New Roman" w:cs="Times New Roman"/>
+          <w:bCs/>
+          <w:color w:val="000000"/>
+          <w:sz w:val="28"/>
+          <w:szCs w:val="28"/>
+          <w:lang w:eastAsia="ru-RU"/>
+        </w:rPr>
+        <w:t xml:space="preserve">. Эти фреймворки позволяют создавать и выполнять тесты для проверки корректности отдельных модулей. </w:t>
+      </w:r>
+      <w:proofErr w:type="spellStart"/>
+      <w:r>
+        <w:rPr>
+          <w:rFonts w:ascii="Times New Roman" w:eastAsia="Times New Roman" w:hAnsi="Times New Roman" w:cs="Times New Roman"/>
+          <w:bCs/>
+          <w:color w:val="000000"/>
+          <w:sz w:val="28"/>
+          <w:szCs w:val="28"/>
+          <w:lang w:eastAsia="ru-RU"/>
+        </w:rPr>
+        <w:t>Moq</w:t>
+      </w:r>
+      <w:proofErr w:type="spellEnd"/>
+      <w:r>
+        <w:rPr>
+          <w:rFonts w:ascii="Times New Roman" w:eastAsia="Times New Roman" w:hAnsi="Times New Roman" w:cs="Times New Roman"/>
+          <w:bCs/>
+          <w:color w:val="000000"/>
+          <w:sz w:val="28"/>
+          <w:szCs w:val="28"/>
+          <w:lang w:eastAsia="ru-RU"/>
+        </w:rPr>
+        <w:t>, библиотека для создания заглушек и имитаций объектов, помогает изолировать модули при тестировании и проверять их взаимодействие с другими компонентами.</w:t>
+      </w:r>
+    </w:p>
+    <w:p>
+      <w:pPr>
+        <w:spacing w:after="0" w:line="360" w:lineRule="auto"/>
+        <w:ind w:firstLine="709"/>
+        <w:contextualSpacing/>
+        <w:jc w:val="both"/>
+        <w:rPr>
+          <w:rFonts w:ascii="Times New Roman" w:eastAsia="Times New Roman" w:hAnsi="Times New Roman" w:cs="Times New Roman"/>
+          <w:bCs/>
+          <w:color w:val="000000"/>
+          <w:sz w:val="28"/>
+          <w:szCs w:val="28"/>
+          <w:lang w:eastAsia="ru-RU"/>
+        </w:rPr>
+      </w:pPr>
+      <w:r>
+        <w:rPr>
+          <w:rFonts w:ascii="Times New Roman" w:eastAsia="Times New Roman" w:hAnsi="Times New Roman" w:cs="Times New Roman"/>
+          <w:bCs/>
+          <w:color w:val="000000"/>
+          <w:sz w:val="28"/>
+          <w:szCs w:val="28"/>
+          <w:lang w:eastAsia="ru-RU"/>
+        </w:rPr>
+        <w:t xml:space="preserve">Системы сборки и автоматизации процессов играют важную роль в разработке модульного ПО. </w:t>
+      </w:r>
+      <w:proofErr w:type="spellStart"/>
+      <w:r>
+        <w:rPr>
+          <w:rFonts w:ascii="Times New Roman" w:eastAsia="Times New Roman" w:hAnsi="Times New Roman" w:cs="Times New Roman"/>
+          <w:bCs/>
+          <w:color w:val="000000"/>
+          <w:sz w:val="28"/>
+          <w:szCs w:val="28"/>
+          <w:lang w:eastAsia="ru-RU"/>
+        </w:rPr>
+        <w:t>MSBuild</w:t>
+      </w:r>
+      <w:proofErr w:type="spellEnd"/>
+      <w:r>
+        <w:rPr>
+          <w:rFonts w:ascii="Times New Roman" w:eastAsia="Times New Roman" w:hAnsi="Times New Roman" w:cs="Times New Roman"/>
+          <w:bCs/>
+          <w:color w:val="000000"/>
+          <w:sz w:val="28"/>
+          <w:szCs w:val="28"/>
+          <w:lang w:eastAsia="ru-RU"/>
+        </w:rPr>
+        <w:t xml:space="preserve">, система сборки от Microsoft, используется для компиляции, упаковки и развертывания приложений, поддерживая модульность и управление зависимостями. </w:t>
+      </w:r>
+      <w:proofErr w:type="spellStart"/>
+      <w:r>
+        <w:rPr>
+          <w:rFonts w:ascii="Times New Roman" w:eastAsia="Times New Roman" w:hAnsi="Times New Roman" w:cs="Times New Roman"/>
+          <w:bCs/>
+          <w:color w:val="000000"/>
+          <w:sz w:val="28"/>
+          <w:szCs w:val="28"/>
+          <w:lang w:eastAsia="ru-RU"/>
+        </w:rPr>
+        <w:t>Cake</w:t>
+      </w:r>
+      <w:proofErr w:type="spellEnd"/>
+      <w:r>
+        <w:rPr>
+          <w:rFonts w:ascii="Times New Roman" w:eastAsia="Times New Roman" w:hAnsi="Times New Roman" w:cs="Times New Roman"/>
+          <w:bCs/>
+          <w:color w:val="000000"/>
+          <w:sz w:val="28"/>
+          <w:szCs w:val="28"/>
+          <w:lang w:eastAsia="ru-RU"/>
+        </w:rPr>
+        <w:t xml:space="preserve"> (C# </w:t>
+      </w:r>
+      <w:proofErr w:type="spellStart"/>
+      <w:r>
+        <w:rPr>
+          <w:rFonts w:ascii="Times New Roman" w:eastAsia="Times New Roman" w:hAnsi="Times New Roman" w:cs="Times New Roman"/>
+          <w:bCs/>
+          <w:color w:val="000000"/>
+          <w:sz w:val="28"/>
+          <w:szCs w:val="28"/>
+          <w:lang w:eastAsia="ru-RU"/>
+        </w:rPr>
+        <w:t>Make</w:t>
+      </w:r>
+      <w:proofErr w:type="spellEnd"/>
+      <w:r>
+        <w:rPr>
+          <w:rFonts w:ascii="Times New Roman" w:eastAsia="Times New Roman" w:hAnsi="Times New Roman" w:cs="Times New Roman"/>
+          <w:bCs/>
+          <w:color w:val="000000"/>
+          <w:sz w:val="28"/>
+          <w:szCs w:val="28"/>
+          <w:lang w:eastAsia="ru-RU"/>
+        </w:rPr>
+        <w:t>) является кроссплатформенной системой автоматизации сборки, использующей C# в качестве языка сценариев, что упрощает создание сценариев сборки для модульных проектов.</w:t>
+      </w:r>
+    </w:p>
+    <w:p>
+      <w:pPr>
+        <w:spacing w:after="0" w:line="360" w:lineRule="auto"/>
+        <w:ind w:firstLine="709"/>
+        <w:contextualSpacing/>
+        <w:jc w:val="both"/>
+        <w:rPr>
+          <w:rFonts w:ascii="Times New Roman" w:eastAsia="Times New Roman" w:hAnsi="Times New Roman" w:cs="Times New Roman"/>
+          <w:bCs/>
+          <w:color w:val="000000"/>
+          <w:sz w:val="28"/>
+          <w:szCs w:val="28"/>
+          <w:lang w:eastAsia="ru-RU"/>
+        </w:rPr>
+      </w:pPr>
+      <w:r>
+        <w:rPr>
+          <w:rFonts w:ascii="Times New Roman" w:eastAsia="Times New Roman" w:hAnsi="Times New Roman" w:cs="Times New Roman"/>
+          <w:bCs/>
+          <w:color w:val="000000"/>
+          <w:sz w:val="28"/>
+          <w:szCs w:val="28"/>
+          <w:lang w:eastAsia="ru-RU"/>
+        </w:rPr>
+        <w:t xml:space="preserve">Важным аспектом является управление зависимостями между модулями с помощью </w:t>
+      </w:r>
+      <w:proofErr w:type="spellStart"/>
+      <w:r>
+        <w:rPr>
+          <w:rFonts w:ascii="Times New Roman" w:eastAsia="Times New Roman" w:hAnsi="Times New Roman" w:cs="Times New Roman"/>
+          <w:bCs/>
+          <w:color w:val="000000"/>
+          <w:sz w:val="28"/>
+          <w:szCs w:val="28"/>
+          <w:lang w:eastAsia="ru-RU"/>
+        </w:rPr>
+        <w:t>Dependency</w:t>
+      </w:r>
+      <w:proofErr w:type="spellEnd"/>
+      <w:r>
+        <w:rPr>
+          <w:rFonts w:ascii="Times New Roman" w:eastAsia="Times New Roman" w:hAnsi="Times New Roman" w:cs="Times New Roman"/>
+          <w:bCs/>
+          <w:color w:val="000000"/>
+          <w:sz w:val="28"/>
+          <w:szCs w:val="28"/>
+          <w:lang w:eastAsia="ru-RU"/>
+        </w:rPr>
+        <w:t xml:space="preserve"> </w:t>
+      </w:r>
+      <w:proofErr w:type="spellStart"/>
+      <w:r>
+        <w:rPr>
+          <w:rFonts w:ascii="Times New Roman" w:eastAsia="Times New Roman" w:hAnsi="Times New Roman" w:cs="Times New Roman"/>
+          <w:bCs/>
+          <w:color w:val="000000"/>
+          <w:sz w:val="28"/>
+          <w:szCs w:val="28"/>
+          <w:lang w:eastAsia="ru-RU"/>
+        </w:rPr>
+        <w:t>Injection</w:t>
+      </w:r>
+      <w:proofErr w:type="spellEnd"/>
+      <w:r>
+        <w:rPr>
+          <w:rFonts w:ascii="Times New Roman" w:eastAsia="Times New Roman" w:hAnsi="Times New Roman" w:cs="Times New Roman"/>
+          <w:bCs/>
+          <w:color w:val="000000"/>
+          <w:sz w:val="28"/>
+          <w:szCs w:val="28"/>
+          <w:lang w:eastAsia="ru-RU"/>
+        </w:rPr>
+        <w:t xml:space="preserve"> (внедрение зависимостей). Встроенная система DI в ASP.NET Core позволяет управлять жизненным циклом и зависимостями модулей. Также популярны библиотеки </w:t>
+      </w:r>
+      <w:proofErr w:type="spellStart"/>
+      <w:r>
+        <w:rPr>
+          <w:rFonts w:ascii="Times New Roman" w:eastAsia="Times New Roman" w:hAnsi="Times New Roman" w:cs="Times New Roman"/>
+          <w:bCs/>
+          <w:color w:val="000000"/>
+          <w:sz w:val="28"/>
+          <w:szCs w:val="28"/>
+          <w:lang w:eastAsia="ru-RU"/>
+        </w:rPr>
+        <w:t>Autofac</w:t>
+      </w:r>
+      <w:proofErr w:type="spellEnd"/>
+      <w:r>
+        <w:rPr>
+          <w:rFonts w:ascii="Times New Roman" w:eastAsia="Times New Roman" w:hAnsi="Times New Roman" w:cs="Times New Roman"/>
+          <w:bCs/>
+          <w:color w:val="000000"/>
+          <w:sz w:val="28"/>
+          <w:szCs w:val="28"/>
+          <w:lang w:eastAsia="ru-RU"/>
+        </w:rPr>
+        <w:t xml:space="preserve">, </w:t>
+      </w:r>
+      <w:proofErr w:type="spellStart"/>
+      <w:r>
+        <w:rPr>
+          <w:rFonts w:ascii="Times New Roman" w:eastAsia="Times New Roman" w:hAnsi="Times New Roman" w:cs="Times New Roman"/>
+          <w:bCs/>
+          <w:color w:val="000000"/>
+          <w:sz w:val="28"/>
+          <w:szCs w:val="28"/>
+          <w:lang w:eastAsia="ru-RU"/>
+        </w:rPr>
+        <w:t>Unity</w:t>
+      </w:r>
+      <w:proofErr w:type="spellEnd"/>
+      <w:r>
+        <w:rPr>
+          <w:rFonts w:ascii="Times New Roman" w:eastAsia="Times New Roman" w:hAnsi="Times New Roman" w:cs="Times New Roman"/>
+          <w:bCs/>
+          <w:color w:val="000000"/>
+          <w:sz w:val="28"/>
+          <w:szCs w:val="28"/>
+          <w:lang w:eastAsia="ru-RU"/>
+        </w:rPr>
+        <w:t xml:space="preserve"> и </w:t>
+      </w:r>
+      <w:proofErr w:type="spellStart"/>
+      <w:r>
+        <w:rPr>
+          <w:rFonts w:ascii="Times New Roman" w:eastAsia="Times New Roman" w:hAnsi="Times New Roman" w:cs="Times New Roman"/>
+          <w:bCs/>
+          <w:color w:val="000000"/>
+          <w:sz w:val="28"/>
+          <w:szCs w:val="28"/>
+          <w:lang w:eastAsia="ru-RU"/>
+        </w:rPr>
+        <w:t>Ninject</w:t>
+      </w:r>
+      <w:proofErr w:type="spellEnd"/>
+      <w:r>
+        <w:rPr>
+          <w:rFonts w:ascii="Times New Roman" w:eastAsia="Times New Roman" w:hAnsi="Times New Roman" w:cs="Times New Roman"/>
+          <w:bCs/>
+          <w:color w:val="000000"/>
+          <w:sz w:val="28"/>
+          <w:szCs w:val="28"/>
+          <w:lang w:eastAsia="ru-RU"/>
+        </w:rPr>
+        <w:t>, которые обеспечивают гибкое управление зависимостями и облегчают создание модульных систем.</w:t>
+      </w:r>
+    </w:p>
+    <w:p>
+      <w:pPr>
+        <w:spacing w:after="0" w:line="360" w:lineRule="auto"/>
+        <w:ind w:firstLine="709"/>
+        <w:contextualSpacing/>
+        <w:jc w:val="both"/>
+        <w:rPr>
+          <w:rFonts w:ascii="Times New Roman" w:eastAsia="Times New Roman" w:hAnsi="Times New Roman" w:cs="Times New Roman"/>
+          <w:bCs/>
+          <w:color w:val="000000"/>
+          <w:sz w:val="28"/>
+          <w:szCs w:val="28"/>
+          <w:lang w:eastAsia="ru-RU"/>
+        </w:rPr>
+      </w:pPr>
+      <w:r>
+        <w:rPr>
+          <w:rFonts w:ascii="Times New Roman" w:eastAsia="Times New Roman" w:hAnsi="Times New Roman" w:cs="Times New Roman"/>
+          <w:bCs/>
+          <w:color w:val="000000"/>
+          <w:sz w:val="28"/>
+          <w:szCs w:val="28"/>
+          <w:lang w:eastAsia="ru-RU"/>
+        </w:rPr>
+        <w:lastRenderedPageBreak/>
+        <w:t xml:space="preserve">Системы контроля версий, такие как </w:t>
+      </w:r>
+      <w:proofErr w:type="spellStart"/>
+      <w:r>
+        <w:rPr>
+          <w:rFonts w:ascii="Times New Roman" w:eastAsia="Times New Roman" w:hAnsi="Times New Roman" w:cs="Times New Roman"/>
+          <w:bCs/>
+          <w:color w:val="000000"/>
+          <w:sz w:val="28"/>
+          <w:szCs w:val="28"/>
+          <w:lang w:eastAsia="ru-RU"/>
+        </w:rPr>
+        <w:t>Git</w:t>
+      </w:r>
+      <w:proofErr w:type="spellEnd"/>
+      <w:r>
+        <w:rPr>
+          <w:rFonts w:ascii="Times New Roman" w:eastAsia="Times New Roman" w:hAnsi="Times New Roman" w:cs="Times New Roman"/>
+          <w:bCs/>
+          <w:color w:val="000000"/>
+          <w:sz w:val="28"/>
+          <w:szCs w:val="28"/>
+          <w:lang w:eastAsia="ru-RU"/>
+        </w:rPr>
+        <w:t xml:space="preserve">, являются неотъемлемой частью процесса разработки. </w:t>
+      </w:r>
+      <w:proofErr w:type="spellStart"/>
+      <w:r>
+        <w:rPr>
+          <w:rFonts w:ascii="Times New Roman" w:eastAsia="Times New Roman" w:hAnsi="Times New Roman" w:cs="Times New Roman"/>
+          <w:bCs/>
+          <w:color w:val="000000"/>
+          <w:sz w:val="28"/>
+          <w:szCs w:val="28"/>
+          <w:lang w:eastAsia="ru-RU"/>
+        </w:rPr>
+        <w:t>Git</w:t>
+      </w:r>
+      <w:proofErr w:type="spellEnd"/>
+      <w:r>
+        <w:rPr>
+          <w:rFonts w:ascii="Times New Roman" w:eastAsia="Times New Roman" w:hAnsi="Times New Roman" w:cs="Times New Roman"/>
+          <w:bCs/>
+          <w:color w:val="000000"/>
+          <w:sz w:val="28"/>
+          <w:szCs w:val="28"/>
+          <w:lang w:eastAsia="ru-RU"/>
+        </w:rPr>
+        <w:t xml:space="preserve"> помогает управлять изменениями в коде и позволяет нескольким разработчикам работать над проектом одновременно. Платформы для хостинга репозиториев, такие как </w:t>
+      </w:r>
+      <w:proofErr w:type="spellStart"/>
+      <w:r>
+        <w:rPr>
+          <w:rFonts w:ascii="Times New Roman" w:eastAsia="Times New Roman" w:hAnsi="Times New Roman" w:cs="Times New Roman"/>
+          <w:bCs/>
+          <w:color w:val="000000"/>
+          <w:sz w:val="28"/>
+          <w:szCs w:val="28"/>
+          <w:lang w:eastAsia="ru-RU"/>
+        </w:rPr>
+        <w:t>GitHub</w:t>
+      </w:r>
+      <w:proofErr w:type="spellEnd"/>
+      <w:r>
+        <w:rPr>
+          <w:rFonts w:ascii="Times New Roman" w:eastAsia="Times New Roman" w:hAnsi="Times New Roman" w:cs="Times New Roman"/>
+          <w:bCs/>
+          <w:color w:val="000000"/>
+          <w:sz w:val="28"/>
+          <w:szCs w:val="28"/>
+          <w:lang w:eastAsia="ru-RU"/>
+        </w:rPr>
+        <w:t xml:space="preserve">, </w:t>
+      </w:r>
+      <w:proofErr w:type="spellStart"/>
+      <w:r>
+        <w:rPr>
+          <w:rFonts w:ascii="Times New Roman" w:eastAsia="Times New Roman" w:hAnsi="Times New Roman" w:cs="Times New Roman"/>
+          <w:bCs/>
+          <w:color w:val="000000"/>
+          <w:sz w:val="28"/>
+          <w:szCs w:val="28"/>
+          <w:lang w:eastAsia="ru-RU"/>
+        </w:rPr>
+        <w:t>GitLab</w:t>
+      </w:r>
+      <w:proofErr w:type="spellEnd"/>
+      <w:r>
+        <w:rPr>
+          <w:rFonts w:ascii="Times New Roman" w:eastAsia="Times New Roman" w:hAnsi="Times New Roman" w:cs="Times New Roman"/>
+          <w:bCs/>
+          <w:color w:val="000000"/>
+          <w:sz w:val="28"/>
+          <w:szCs w:val="28"/>
+          <w:lang w:eastAsia="ru-RU"/>
+        </w:rPr>
+        <w:t xml:space="preserve"> и </w:t>
+      </w:r>
+      <w:proofErr w:type="spellStart"/>
+      <w:r>
+        <w:rPr>
+          <w:rFonts w:ascii="Times New Roman" w:eastAsia="Times New Roman" w:hAnsi="Times New Roman" w:cs="Times New Roman"/>
+          <w:bCs/>
+          <w:color w:val="000000"/>
+          <w:sz w:val="28"/>
+          <w:szCs w:val="28"/>
+          <w:lang w:eastAsia="ru-RU"/>
+        </w:rPr>
+        <w:t>Bitbucket</w:t>
+      </w:r>
+      <w:proofErr w:type="spellEnd"/>
+      <w:r>
+        <w:rPr>
+          <w:rFonts w:ascii="Times New Roman" w:eastAsia="Times New Roman" w:hAnsi="Times New Roman" w:cs="Times New Roman"/>
+          <w:bCs/>
+          <w:color w:val="000000"/>
+          <w:sz w:val="28"/>
+          <w:szCs w:val="28"/>
+          <w:lang w:eastAsia="ru-RU"/>
+        </w:rPr>
+        <w:t>, предоставляют инструменты для управления проектами, отслеживания задач и интеграции с системами непрерывной интеграции и развертывания (CI/CD).</w:t>
+      </w:r>
+    </w:p>
+    <w:p>
+      <w:pPr>
+        <w:spacing w:after="0" w:line="360" w:lineRule="auto"/>
+        <w:ind w:firstLine="709"/>
+        <w:contextualSpacing/>
+        <w:jc w:val="both"/>
+        <w:rPr>
+          <w:rFonts w:ascii="Times New Roman" w:eastAsia="Times New Roman" w:hAnsi="Times New Roman" w:cs="Times New Roman"/>
+          <w:bCs/>
+          <w:color w:val="000000"/>
+          <w:sz w:val="28"/>
+          <w:szCs w:val="28"/>
+          <w:lang w:eastAsia="ru-RU"/>
+        </w:rPr>
+      </w:pPr>
+      <w:r>
+        <w:rPr>
+          <w:rFonts w:ascii="Times New Roman" w:eastAsia="Times New Roman" w:hAnsi="Times New Roman" w:cs="Times New Roman"/>
+          <w:bCs/>
+          <w:color w:val="000000"/>
+          <w:sz w:val="28"/>
+          <w:szCs w:val="28"/>
+          <w:lang w:eastAsia="ru-RU"/>
+        </w:rPr>
+        <w:t xml:space="preserve">CI/CD системы, такие как </w:t>
+      </w:r>
+      <w:proofErr w:type="spellStart"/>
+      <w:r>
+        <w:rPr>
+          <w:rFonts w:ascii="Times New Roman" w:eastAsia="Times New Roman" w:hAnsi="Times New Roman" w:cs="Times New Roman"/>
+          <w:bCs/>
+          <w:color w:val="000000"/>
+          <w:sz w:val="28"/>
+          <w:szCs w:val="28"/>
+          <w:lang w:eastAsia="ru-RU"/>
+        </w:rPr>
+        <w:t>Azure</w:t>
+      </w:r>
+      <w:proofErr w:type="spellEnd"/>
+      <w:r>
+        <w:rPr>
+          <w:rFonts w:ascii="Times New Roman" w:eastAsia="Times New Roman" w:hAnsi="Times New Roman" w:cs="Times New Roman"/>
+          <w:bCs/>
+          <w:color w:val="000000"/>
+          <w:sz w:val="28"/>
+          <w:szCs w:val="28"/>
+          <w:lang w:eastAsia="ru-RU"/>
+        </w:rPr>
+        <w:t xml:space="preserve"> </w:t>
+      </w:r>
+      <w:proofErr w:type="spellStart"/>
+      <w:r>
+        <w:rPr>
+          <w:rFonts w:ascii="Times New Roman" w:eastAsia="Times New Roman" w:hAnsi="Times New Roman" w:cs="Times New Roman"/>
+          <w:bCs/>
+          <w:color w:val="000000"/>
+          <w:sz w:val="28"/>
+          <w:szCs w:val="28"/>
+          <w:lang w:eastAsia="ru-RU"/>
+        </w:rPr>
+        <w:t>DevOps</w:t>
+      </w:r>
+      <w:proofErr w:type="spellEnd"/>
+      <w:r>
+        <w:rPr>
+          <w:rFonts w:ascii="Times New Roman" w:eastAsia="Times New Roman" w:hAnsi="Times New Roman" w:cs="Times New Roman"/>
+          <w:bCs/>
+          <w:color w:val="000000"/>
+          <w:sz w:val="28"/>
+          <w:szCs w:val="28"/>
+          <w:lang w:eastAsia="ru-RU"/>
+        </w:rPr>
+        <w:t xml:space="preserve">, </w:t>
+      </w:r>
+      <w:proofErr w:type="spellStart"/>
+      <w:r>
+        <w:rPr>
+          <w:rFonts w:ascii="Times New Roman" w:eastAsia="Times New Roman" w:hAnsi="Times New Roman" w:cs="Times New Roman"/>
+          <w:bCs/>
+          <w:color w:val="000000"/>
+          <w:sz w:val="28"/>
+          <w:szCs w:val="28"/>
+          <w:lang w:eastAsia="ru-RU"/>
+        </w:rPr>
+        <w:t>GitHub</w:t>
+      </w:r>
+      <w:proofErr w:type="spellEnd"/>
+      <w:r>
+        <w:rPr>
+          <w:rFonts w:ascii="Times New Roman" w:eastAsia="Times New Roman" w:hAnsi="Times New Roman" w:cs="Times New Roman"/>
+          <w:bCs/>
+          <w:color w:val="000000"/>
+          <w:sz w:val="28"/>
+          <w:szCs w:val="28"/>
+          <w:lang w:eastAsia="ru-RU"/>
+        </w:rPr>
+        <w:t xml:space="preserve"> </w:t>
+      </w:r>
+      <w:proofErr w:type="spellStart"/>
+      <w:r>
+        <w:rPr>
+          <w:rFonts w:ascii="Times New Roman" w:eastAsia="Times New Roman" w:hAnsi="Times New Roman" w:cs="Times New Roman"/>
+          <w:bCs/>
+          <w:color w:val="000000"/>
+          <w:sz w:val="28"/>
+          <w:szCs w:val="28"/>
+          <w:lang w:eastAsia="ru-RU"/>
+        </w:rPr>
+        <w:t>Actions</w:t>
+      </w:r>
+      <w:proofErr w:type="spellEnd"/>
+      <w:r>
+        <w:rPr>
+          <w:rFonts w:ascii="Times New Roman" w:eastAsia="Times New Roman" w:hAnsi="Times New Roman" w:cs="Times New Roman"/>
+          <w:bCs/>
+          <w:color w:val="000000"/>
+          <w:sz w:val="28"/>
+          <w:szCs w:val="28"/>
+          <w:lang w:eastAsia="ru-RU"/>
+        </w:rPr>
+        <w:t xml:space="preserve">, </w:t>
+      </w:r>
+      <w:proofErr w:type="spellStart"/>
+      <w:r>
+        <w:rPr>
+          <w:rFonts w:ascii="Times New Roman" w:eastAsia="Times New Roman" w:hAnsi="Times New Roman" w:cs="Times New Roman"/>
+          <w:bCs/>
+          <w:color w:val="000000"/>
+          <w:sz w:val="28"/>
+          <w:szCs w:val="28"/>
+          <w:lang w:eastAsia="ru-RU"/>
+        </w:rPr>
+        <w:t>GitLab</w:t>
+      </w:r>
+      <w:proofErr w:type="spellEnd"/>
+      <w:r>
+        <w:rPr>
+          <w:rFonts w:ascii="Times New Roman" w:eastAsia="Times New Roman" w:hAnsi="Times New Roman" w:cs="Times New Roman"/>
+          <w:bCs/>
+          <w:color w:val="000000"/>
+          <w:sz w:val="28"/>
+          <w:szCs w:val="28"/>
+          <w:lang w:eastAsia="ru-RU"/>
+        </w:rPr>
+        <w:t xml:space="preserve"> CI/CD и </w:t>
+      </w:r>
+      <w:proofErr w:type="spellStart"/>
+      <w:r>
+        <w:rPr>
+          <w:rFonts w:ascii="Times New Roman" w:eastAsia="Times New Roman" w:hAnsi="Times New Roman" w:cs="Times New Roman"/>
+          <w:bCs/>
+          <w:color w:val="000000"/>
+          <w:sz w:val="28"/>
+          <w:szCs w:val="28"/>
+          <w:lang w:eastAsia="ru-RU"/>
+        </w:rPr>
+        <w:t>Jenkins</w:t>
+      </w:r>
+      <w:proofErr w:type="spellEnd"/>
+      <w:r>
+        <w:rPr>
+          <w:rFonts w:ascii="Times New Roman" w:eastAsia="Times New Roman" w:hAnsi="Times New Roman" w:cs="Times New Roman"/>
+          <w:bCs/>
+          <w:color w:val="000000"/>
+          <w:sz w:val="28"/>
+          <w:szCs w:val="28"/>
+          <w:lang w:eastAsia="ru-RU"/>
+        </w:rPr>
+        <w:t>, автоматизируют процессы сборки, тестирования и развертывания, что помогает поддерживать качество кода и ускоряет выпуск обновлений.</w:t>
+      </w:r>
+    </w:p>
+    <w:p>
+      <w:pPr>
+        <w:spacing w:after="0" w:line="360" w:lineRule="auto"/>
+        <w:ind w:firstLine="709"/>
+        <w:contextualSpacing/>
+        <w:jc w:val="both"/>
+        <w:rPr>
+          <w:rFonts w:ascii="Times New Roman" w:eastAsia="Times New Roman" w:hAnsi="Times New Roman" w:cs="Times New Roman"/>
+          <w:bCs/>
+          <w:color w:val="000000"/>
+          <w:sz w:val="28"/>
+          <w:szCs w:val="28"/>
+          <w:lang w:eastAsia="ru-RU"/>
+        </w:rPr>
+      </w:pPr>
+      <w:r>
+        <w:rPr>
+          <w:rFonts w:ascii="Times New Roman" w:eastAsia="Times New Roman" w:hAnsi="Times New Roman" w:cs="Times New Roman"/>
+          <w:bCs/>
+          <w:color w:val="000000"/>
+          <w:sz w:val="28"/>
+          <w:szCs w:val="28"/>
+          <w:lang w:eastAsia="ru-RU"/>
+        </w:rPr>
+        <w:t xml:space="preserve">Документирование кода также важно для разработки модульного ПО. В C# используются XML-комментарии, которые могут быть автоматически преобразованы в HTML-документацию. </w:t>
+      </w:r>
+      <w:proofErr w:type="spellStart"/>
+      <w:r>
+        <w:rPr>
+          <w:rFonts w:ascii="Times New Roman" w:eastAsia="Times New Roman" w:hAnsi="Times New Roman" w:cs="Times New Roman"/>
+          <w:bCs/>
+          <w:color w:val="000000"/>
+          <w:sz w:val="28"/>
+          <w:szCs w:val="28"/>
+          <w:lang w:eastAsia="ru-RU"/>
+        </w:rPr>
+        <w:t>Swagger</w:t>
+      </w:r>
+      <w:proofErr w:type="spellEnd"/>
+      <w:r>
+        <w:rPr>
+          <w:rFonts w:ascii="Times New Roman" w:eastAsia="Times New Roman" w:hAnsi="Times New Roman" w:cs="Times New Roman"/>
+          <w:bCs/>
+          <w:color w:val="000000"/>
+          <w:sz w:val="28"/>
+          <w:szCs w:val="28"/>
+          <w:lang w:eastAsia="ru-RU"/>
+        </w:rPr>
+        <w:t xml:space="preserve"> является инструментом для создания интерактивной документации для API, поддерживая автоматическое создание документации на основе аннотаций в коде.</w:t>
+      </w:r>
+    </w:p>
+    <w:p>
+      <w:pPr>
+        <w:spacing w:after="0" w:line="360" w:lineRule="auto"/>
+        <w:ind w:firstLine="709"/>
+        <w:contextualSpacing/>
+        <w:jc w:val="both"/>
+        <w:rPr>
+          <w:rFonts w:ascii="Times New Roman" w:eastAsia="Times New Roman" w:hAnsi="Times New Roman" w:cs="Times New Roman"/>
+          <w:bCs/>
+          <w:color w:val="000000"/>
+          <w:sz w:val="28"/>
+          <w:szCs w:val="28"/>
+          <w:lang w:eastAsia="ru-RU"/>
+        </w:rPr>
+      </w:pPr>
+      <w:r>
+        <w:rPr>
+          <w:rFonts w:ascii="Times New Roman" w:eastAsia="Times New Roman" w:hAnsi="Times New Roman" w:cs="Times New Roman"/>
+          <w:bCs/>
+          <w:color w:val="000000"/>
+          <w:sz w:val="28"/>
+          <w:szCs w:val="28"/>
+          <w:lang w:eastAsia="ru-RU"/>
+        </w:rPr>
+        <w:t xml:space="preserve">Архитектурные паттерны, такие как </w:t>
+      </w:r>
+      <w:proofErr w:type="spellStart"/>
+      <w:r>
+        <w:rPr>
+          <w:rFonts w:ascii="Times New Roman" w:eastAsia="Times New Roman" w:hAnsi="Times New Roman" w:cs="Times New Roman"/>
+          <w:bCs/>
+          <w:color w:val="000000"/>
+          <w:sz w:val="28"/>
+          <w:szCs w:val="28"/>
+          <w:lang w:eastAsia="ru-RU"/>
+        </w:rPr>
+        <w:t>микросервисы</w:t>
+      </w:r>
+      <w:proofErr w:type="spellEnd"/>
+      <w:r>
+        <w:rPr>
+          <w:rFonts w:ascii="Times New Roman" w:eastAsia="Times New Roman" w:hAnsi="Times New Roman" w:cs="Times New Roman"/>
+          <w:bCs/>
+          <w:color w:val="000000"/>
+          <w:sz w:val="28"/>
+          <w:szCs w:val="28"/>
+          <w:lang w:eastAsia="ru-RU"/>
+        </w:rPr>
+        <w:t>, предполагают разделение приложения на независимые сервисы, каждый из которых выполняет свою функцию и может быть разработан и развернут отдельно. Паттерны проектирования, такие как MVC (Model-View-</w:t>
+      </w:r>
+      <w:proofErr w:type="spellStart"/>
+      <w:r>
+        <w:rPr>
+          <w:rFonts w:ascii="Times New Roman" w:eastAsia="Times New Roman" w:hAnsi="Times New Roman" w:cs="Times New Roman"/>
+          <w:bCs/>
+          <w:color w:val="000000"/>
+          <w:sz w:val="28"/>
+          <w:szCs w:val="28"/>
+          <w:lang w:eastAsia="ru-RU"/>
+        </w:rPr>
+        <w:t>Controller</w:t>
+      </w:r>
+      <w:proofErr w:type="spellEnd"/>
+      <w:r>
+        <w:rPr>
+          <w:rFonts w:ascii="Times New Roman" w:eastAsia="Times New Roman" w:hAnsi="Times New Roman" w:cs="Times New Roman"/>
+          <w:bCs/>
+          <w:color w:val="000000"/>
+          <w:sz w:val="28"/>
+          <w:szCs w:val="28"/>
+          <w:lang w:eastAsia="ru-RU"/>
+        </w:rPr>
+        <w:t>) и MVVM (Model-View-</w:t>
+      </w:r>
+      <w:proofErr w:type="spellStart"/>
+      <w:r>
+        <w:rPr>
+          <w:rFonts w:ascii="Times New Roman" w:eastAsia="Times New Roman" w:hAnsi="Times New Roman" w:cs="Times New Roman"/>
+          <w:bCs/>
+          <w:color w:val="000000"/>
+          <w:sz w:val="28"/>
+          <w:szCs w:val="28"/>
+          <w:lang w:eastAsia="ru-RU"/>
+        </w:rPr>
+        <w:t>ViewModel</w:t>
+      </w:r>
+      <w:proofErr w:type="spellEnd"/>
+      <w:r>
+        <w:rPr>
+          <w:rFonts w:ascii="Times New Roman" w:eastAsia="Times New Roman" w:hAnsi="Times New Roman" w:cs="Times New Roman"/>
+          <w:bCs/>
+          <w:color w:val="000000"/>
+          <w:sz w:val="28"/>
+          <w:szCs w:val="28"/>
+          <w:lang w:eastAsia="ru-RU"/>
+        </w:rPr>
+        <w:t>), разделяют логику представления, бизнес-логику и данные, что упрощает управление и тестирование модулей.</w:t>
+      </w:r>
+    </w:p>
+    <w:p>
+      <w:pPr>
+        <w:spacing w:after="0" w:line="360" w:lineRule="auto"/>
+        <w:ind w:firstLine="709"/>
+        <w:contextualSpacing/>
+        <w:jc w:val="both"/>
+        <w:rPr>
+          <w:rFonts w:ascii="Times New Roman" w:eastAsia="Times New Roman" w:hAnsi="Times New Roman" w:cs="Times New Roman"/>
+          <w:bCs/>
+          <w:color w:val="000000"/>
+          <w:sz w:val="28"/>
+          <w:szCs w:val="28"/>
+          <w:lang w:eastAsia="ru-RU"/>
+        </w:rPr>
+      </w:pPr>
+      <w:r>
+        <w:rPr>
+          <w:rFonts w:ascii="Times New Roman" w:eastAsia="Times New Roman" w:hAnsi="Times New Roman" w:cs="Times New Roman"/>
+          <w:bCs/>
+          <w:color w:val="000000"/>
+          <w:sz w:val="28"/>
+          <w:szCs w:val="28"/>
+          <w:lang w:eastAsia="ru-RU"/>
+        </w:rPr>
+        <w:t>Эти технологии и инструменты создают благоприятные условия для разработки модульных, гибких и масштабируемых приложений, упрощая процесс создания и сопровождения кода.</w:t>
+      </w:r>
+    </w:p>
+    <w:p>
+      <w:pPr>
+        <w:pStyle w:val="1"/>
+        <w:rPr>
+          <w:rFonts w:eastAsia="Times New Roman"/>
+          <w:lang w:eastAsia="ru-RU"/>
+        </w:rPr>
+      </w:pPr>
+      <w:r>
+        <w:rPr>
+          <w:rFonts w:eastAsia="Times New Roman"/>
+          <w:lang w:eastAsia="ru-RU"/>
+        </w:rPr>
+        <w:t>2.2 Проектирование интерфейса пользователя программы терминала</w:t>
+      </w:r>
+    </w:p>
+    <w:p>
+      <w:pPr>
+        <w:spacing w:after="0" w:line="360" w:lineRule="auto"/>
+        <w:ind w:firstLine="709"/>
+        <w:contextualSpacing/>
+        <w:jc w:val="both"/>
+        <w:rPr>
+          <w:rFonts w:ascii="Times New Roman" w:eastAsia="Times New Roman" w:hAnsi="Times New Roman" w:cs="Times New Roman"/>
+          <w:bCs/>
+          <w:color w:val="000000"/>
+          <w:sz w:val="28"/>
+          <w:szCs w:val="28"/>
+          <w:lang w:eastAsia="ru-RU"/>
+        </w:rPr>
+      </w:pPr>
+    </w:p>
+    <w:p>
+      <w:pPr>
+        <w:spacing w:after="0" w:line="360" w:lineRule="auto"/>
+        <w:ind w:firstLine="709"/>
+        <w:contextualSpacing/>
+        <w:jc w:val="both"/>
+        <w:rPr>
+          <w:rFonts w:ascii="Times New Roman" w:eastAsia="Times New Roman" w:hAnsi="Times New Roman" w:cs="Times New Roman"/>
+          <w:bCs/>
+          <w:color w:val="000000"/>
+          <w:sz w:val="32"/>
+          <w:szCs w:val="32"/>
+          <w:lang w:eastAsia="ru-RU"/>
+        </w:rPr>
+      </w:pPr>
+      <w:r>
+        <w:rPr>
+          <w:rFonts w:ascii="Times New Roman" w:eastAsia="Times New Roman" w:hAnsi="Times New Roman" w:cs="Times New Roman"/>
+          <w:bCs/>
+          <w:color w:val="000000"/>
+          <w:sz w:val="32"/>
+          <w:szCs w:val="32"/>
+          <w:lang w:eastAsia="ru-RU"/>
+        </w:rPr>
+        <w:t xml:space="preserve"> Изучение пользовательских сценариев и потребностей</w:t>
+      </w:r>
+    </w:p>
+    <w:p>
+      <w:pPr>
+        <w:spacing w:after="0" w:line="360" w:lineRule="auto"/>
+        <w:ind w:firstLine="709"/>
+        <w:contextualSpacing/>
+        <w:jc w:val="both"/>
+        <w:rPr>
+          <w:rFonts w:ascii="Times New Roman" w:eastAsia="Times New Roman" w:hAnsi="Times New Roman" w:cs="Times New Roman"/>
+          <w:bCs/>
+          <w:color w:val="000000"/>
+          <w:sz w:val="28"/>
+          <w:szCs w:val="28"/>
+          <w:lang w:eastAsia="ru-RU"/>
+        </w:rPr>
+      </w:pPr>
+      <w:r>
+        <w:rPr>
+          <w:rFonts w:ascii="Times New Roman" w:eastAsia="Times New Roman" w:hAnsi="Times New Roman" w:cs="Times New Roman"/>
+          <w:bCs/>
+          <w:color w:val="000000"/>
+          <w:sz w:val="28"/>
+          <w:szCs w:val="28"/>
+          <w:lang w:eastAsia="ru-RU"/>
+        </w:rPr>
+        <w:t>Проектирование интерфейса пользователя (</w:t>
+      </w:r>
+      <w:r>
+        <w:rPr>
+          <w:rFonts w:ascii="Times New Roman" w:eastAsia="Times New Roman" w:hAnsi="Times New Roman" w:cs="Times New Roman"/>
+          <w:bCs/>
+          <w:color w:val="000000"/>
+          <w:sz w:val="28"/>
+          <w:szCs w:val="28"/>
+          <w:lang w:val="en-US" w:eastAsia="ru-RU"/>
+        </w:rPr>
+        <w:t>UI</w:t>
+      </w:r>
+      <w:r>
+        <w:rPr>
+          <w:rFonts w:ascii="Times New Roman" w:eastAsia="Times New Roman" w:hAnsi="Times New Roman" w:cs="Times New Roman"/>
+          <w:bCs/>
+          <w:color w:val="000000"/>
+          <w:sz w:val="28"/>
+          <w:szCs w:val="28"/>
+          <w:lang w:eastAsia="ru-RU"/>
+        </w:rPr>
+        <w:t xml:space="preserve">) для программы терминала платежей начинается с понимания пользовательских сценариев и </w:t>
+      </w:r>
+      <w:r>
+        <w:rPr>
+          <w:rFonts w:ascii="Times New Roman" w:eastAsia="Times New Roman" w:hAnsi="Times New Roman" w:cs="Times New Roman"/>
+          <w:bCs/>
+          <w:color w:val="000000"/>
+          <w:sz w:val="28"/>
+          <w:szCs w:val="28"/>
+          <w:lang w:eastAsia="ru-RU"/>
+        </w:rPr>
+        <w:lastRenderedPageBreak/>
+        <w:t xml:space="preserve">потребностей. </w:t>
+      </w:r>
+      <w:r>
+        <w:rPr>
+          <w:rFonts w:ascii="Times New Roman" w:eastAsia="Times New Roman" w:hAnsi="Times New Roman" w:cs="Times New Roman"/>
+          <w:bCs/>
+          <w:color w:val="000000"/>
+          <w:sz w:val="28"/>
+          <w:szCs w:val="28"/>
+          <w:lang w:eastAsia="ru-RU"/>
+        </w:rPr>
+        <w:t>П</w:t>
+      </w:r>
+      <w:r>
+        <w:rPr>
+          <w:rFonts w:ascii="Times New Roman" w:eastAsia="Times New Roman" w:hAnsi="Times New Roman" w:cs="Times New Roman"/>
+          <w:bCs/>
+          <w:color w:val="000000"/>
+          <w:sz w:val="28"/>
+          <w:szCs w:val="28"/>
+          <w:lang w:eastAsia="ru-RU"/>
+        </w:rPr>
+        <w:t>рограмма предназначена для обработки чеков, что предполагает несколько ключевых пользовательских сценариев: ввод данных для чека, печать чеков, удаление информации о сохраненных чеках и выход из программы.</w:t>
+      </w:r>
+    </w:p>
+    <w:p>
+      <w:pPr>
+        <w:spacing w:after="0" w:line="360" w:lineRule="auto"/>
+        <w:ind w:firstLine="709"/>
+        <w:contextualSpacing/>
+        <w:jc w:val="both"/>
+        <w:rPr>
+          <w:rFonts w:ascii="Times New Roman" w:eastAsia="Times New Roman" w:hAnsi="Times New Roman" w:cs="Times New Roman"/>
+          <w:bCs/>
+          <w:color w:val="000000"/>
+          <w:sz w:val="28"/>
+          <w:szCs w:val="28"/>
+          <w:lang w:eastAsia="ru-RU"/>
+        </w:rPr>
+      </w:pPr>
+      <w:r>
+        <w:rPr>
+          <w:rFonts w:ascii="Times New Roman" w:eastAsia="Times New Roman" w:hAnsi="Times New Roman" w:cs="Times New Roman"/>
+          <w:bCs/>
+          <w:color w:val="000000"/>
+          <w:sz w:val="28"/>
+          <w:szCs w:val="28"/>
+          <w:lang w:eastAsia="ru-RU"/>
+        </w:rPr>
+        <w:t>Понимание пользователя</w:t>
+      </w:r>
+      <w:r>
+        <w:rPr>
+          <w:rFonts w:ascii="Times New Roman" w:eastAsia="Times New Roman" w:hAnsi="Times New Roman" w:cs="Times New Roman"/>
+          <w:bCs/>
+          <w:color w:val="000000"/>
+          <w:sz w:val="28"/>
+          <w:szCs w:val="28"/>
+          <w:lang w:eastAsia="ru-RU"/>
+        </w:rPr>
+        <w:t xml:space="preserve"> </w:t>
+      </w:r>
+    </w:p>
+    <w:p>
+      <w:pPr>
+        <w:spacing w:after="0" w:line="360" w:lineRule="auto"/>
+        <w:ind w:firstLine="709"/>
+        <w:contextualSpacing/>
+        <w:jc w:val="both"/>
+        <w:rPr>
+          <w:rFonts w:ascii="Times New Roman" w:eastAsia="Times New Roman" w:hAnsi="Times New Roman" w:cs="Times New Roman"/>
+          <w:bCs/>
+          <w:color w:val="000000"/>
+          <w:sz w:val="28"/>
+          <w:szCs w:val="28"/>
+          <w:lang w:eastAsia="ru-RU"/>
+        </w:rPr>
+      </w:pPr>
+      <w:r>
+        <w:rPr>
+          <w:rFonts w:ascii="Times New Roman" w:eastAsia="Times New Roman" w:hAnsi="Times New Roman" w:cs="Times New Roman"/>
+          <w:bCs/>
+          <w:color w:val="000000"/>
+          <w:sz w:val="28"/>
+          <w:szCs w:val="28"/>
+          <w:lang w:eastAsia="ru-RU"/>
+        </w:rPr>
+        <w:t>Пользователь вашей программы — оператор терминала, который взаимодействует с системой для выполнения следующих задач:</w:t>
+      </w:r>
+    </w:p>
+    <w:p>
+      <w:pPr>
+        <w:spacing w:after="0" w:line="360" w:lineRule="auto"/>
+        <w:ind w:firstLine="709"/>
+        <w:contextualSpacing/>
+        <w:jc w:val="both"/>
+        <w:rPr>
+          <w:rFonts w:ascii="Times New Roman" w:eastAsia="Times New Roman" w:hAnsi="Times New Roman" w:cs="Times New Roman"/>
+          <w:bCs/>
+          <w:color w:val="000000"/>
+          <w:sz w:val="28"/>
+          <w:szCs w:val="28"/>
+          <w:lang w:eastAsia="ru-RU"/>
+        </w:rPr>
+      </w:pPr>
+      <w:r>
+        <w:rPr>
+          <w:rFonts w:ascii="Times New Roman" w:eastAsia="Times New Roman" w:hAnsi="Times New Roman" w:cs="Times New Roman"/>
+          <w:bCs/>
+          <w:color w:val="000000"/>
+          <w:sz w:val="28"/>
+          <w:szCs w:val="28"/>
+          <w:lang w:eastAsia="ru-RU"/>
+        </w:rPr>
+        <w:t>1. Ввод данных для чека: Оператор вводит информацию о транзакции, включая имя оператора, номер телефона и сумму наличных.</w:t>
+      </w:r>
+    </w:p>
+    <w:p>
+      <w:pPr>
+        <w:spacing w:after="0" w:line="360" w:lineRule="auto"/>
+        <w:ind w:firstLine="709"/>
+        <w:contextualSpacing/>
+        <w:jc w:val="both"/>
+        <w:rPr>
+          <w:rFonts w:ascii="Times New Roman" w:eastAsia="Times New Roman" w:hAnsi="Times New Roman" w:cs="Times New Roman"/>
+          <w:bCs/>
+          <w:color w:val="000000"/>
+          <w:sz w:val="28"/>
+          <w:szCs w:val="28"/>
+          <w:lang w:eastAsia="ru-RU"/>
+        </w:rPr>
+      </w:pPr>
+      <w:r>
+        <w:rPr>
+          <w:rFonts w:ascii="Times New Roman" w:eastAsia="Times New Roman" w:hAnsi="Times New Roman" w:cs="Times New Roman"/>
+          <w:bCs/>
+          <w:color w:val="000000"/>
+          <w:sz w:val="28"/>
+          <w:szCs w:val="28"/>
+          <w:lang w:eastAsia="ru-RU"/>
+        </w:rPr>
+        <w:t>2. Печать чеков: Оператор должен иметь возможность просматривать и печатать сохраненные транзакции.</w:t>
+      </w:r>
+    </w:p>
+    <w:p>
+      <w:pPr>
+        <w:spacing w:after="0" w:line="360" w:lineRule="auto"/>
+        <w:ind w:firstLine="709"/>
+        <w:contextualSpacing/>
+        <w:jc w:val="both"/>
+        <w:rPr>
+          <w:rFonts w:ascii="Times New Roman" w:eastAsia="Times New Roman" w:hAnsi="Times New Roman" w:cs="Times New Roman"/>
+          <w:bCs/>
+          <w:color w:val="000000"/>
+          <w:sz w:val="28"/>
+          <w:szCs w:val="28"/>
+          <w:lang w:eastAsia="ru-RU"/>
+        </w:rPr>
+      </w:pPr>
+      <w:r>
+        <w:rPr>
+          <w:rFonts w:ascii="Times New Roman" w:eastAsia="Times New Roman" w:hAnsi="Times New Roman" w:cs="Times New Roman"/>
+          <w:bCs/>
+          <w:color w:val="000000"/>
+          <w:sz w:val="28"/>
+          <w:szCs w:val="28"/>
+          <w:lang w:eastAsia="ru-RU"/>
+        </w:rPr>
+        <w:t>3. Удаление информации: В случае необходимости оператор может удалить все сохраненные транзакции.</w:t>
+      </w:r>
+    </w:p>
+    <w:p>
+      <w:pPr>
+        <w:spacing w:after="0" w:line="360" w:lineRule="auto"/>
+        <w:ind w:firstLine="709"/>
+        <w:contextualSpacing/>
+        <w:jc w:val="both"/>
+        <w:rPr>
+          <w:rFonts w:ascii="Times New Roman" w:eastAsia="Times New Roman" w:hAnsi="Times New Roman" w:cs="Times New Roman"/>
+          <w:bCs/>
+          <w:color w:val="000000"/>
+          <w:sz w:val="28"/>
+          <w:szCs w:val="28"/>
+          <w:lang w:eastAsia="ru-RU"/>
+        </w:rPr>
+      </w:pPr>
+      <w:r>
+        <w:rPr>
+          <w:rFonts w:ascii="Times New Roman" w:eastAsia="Times New Roman" w:hAnsi="Times New Roman" w:cs="Times New Roman"/>
+          <w:bCs/>
+          <w:color w:val="000000"/>
+          <w:sz w:val="28"/>
+          <w:szCs w:val="28"/>
+          <w:lang w:eastAsia="ru-RU"/>
+        </w:rPr>
+        <w:t>4. Выход из программы: Оператор завершает работу с программой.</w:t>
+      </w:r>
+    </w:p>
+    <w:p>
+      <w:pPr>
+        <w:spacing w:after="0" w:line="360" w:lineRule="auto"/>
+        <w:ind w:firstLine="709"/>
+        <w:contextualSpacing/>
+        <w:jc w:val="both"/>
+        <w:rPr>
+          <w:rFonts w:ascii="Times New Roman" w:eastAsia="Times New Roman" w:hAnsi="Times New Roman" w:cs="Times New Roman"/>
+          <w:bCs/>
+          <w:color w:val="000000"/>
+          <w:sz w:val="28"/>
+          <w:szCs w:val="28"/>
+          <w:lang w:eastAsia="ru-RU"/>
+        </w:rPr>
+      </w:pPr>
+      <w:r>
+        <w:rPr>
+          <w:rFonts w:ascii="Times New Roman" w:eastAsia="Times New Roman" w:hAnsi="Times New Roman" w:cs="Times New Roman"/>
+          <w:bCs/>
+          <w:color w:val="000000"/>
+          <w:sz w:val="28"/>
+          <w:szCs w:val="28"/>
+          <w:lang w:eastAsia="ru-RU"/>
+        </w:rPr>
+        <w:t>Эти сценарии должны быть отражены в пользовательском интерфейсе, обеспечивая простоту и удобство взаимодействия.</w:t>
+      </w:r>
+    </w:p>
+    <w:p>
+      <w:pPr>
+        <w:spacing w:after="0" w:line="360" w:lineRule="auto"/>
+        <w:ind w:firstLine="709"/>
+        <w:contextualSpacing/>
+        <w:jc w:val="both"/>
+        <w:rPr>
+          <w:rFonts w:ascii="Times New Roman" w:eastAsia="Times New Roman" w:hAnsi="Times New Roman" w:cs="Times New Roman"/>
+          <w:bCs/>
+          <w:color w:val="000000"/>
+          <w:sz w:val="28"/>
+          <w:szCs w:val="28"/>
+          <w:lang w:eastAsia="ru-RU"/>
+        </w:rPr>
+      </w:pPr>
+      <w:r>
+        <w:rPr>
+          <w:rFonts w:ascii="Times New Roman" w:eastAsia="Times New Roman" w:hAnsi="Times New Roman" w:cs="Times New Roman"/>
+          <w:bCs/>
+          <w:color w:val="000000"/>
+          <w:sz w:val="28"/>
+          <w:szCs w:val="28"/>
+          <w:lang w:eastAsia="ru-RU"/>
+        </w:rPr>
+        <w:t>Основные элементы интерфейса</w:t>
+      </w:r>
+    </w:p>
+    <w:p>
+      <w:pPr>
+        <w:spacing w:after="0" w:line="360" w:lineRule="auto"/>
+        <w:ind w:firstLine="709"/>
+        <w:contextualSpacing/>
+        <w:jc w:val="both"/>
+        <w:rPr>
+          <w:rFonts w:ascii="Times New Roman" w:eastAsia="Times New Roman" w:hAnsi="Times New Roman" w:cs="Times New Roman"/>
+          <w:bCs/>
+          <w:color w:val="000000"/>
+          <w:sz w:val="28"/>
+          <w:szCs w:val="28"/>
+          <w:lang w:eastAsia="ru-RU"/>
+        </w:rPr>
+      </w:pPr>
+      <w:r>
+        <w:rPr>
+          <w:rFonts w:ascii="Times New Roman" w:eastAsia="Times New Roman" w:hAnsi="Times New Roman" w:cs="Times New Roman"/>
+          <w:bCs/>
+          <w:color w:val="000000"/>
+          <w:sz w:val="28"/>
+          <w:szCs w:val="28"/>
+          <w:lang w:eastAsia="ru-RU"/>
+        </w:rPr>
+        <w:t>В вашем коде интерфейс пользователя реализован через консольное меню, которое предоставляет оператору текстовый интерфейс для выполнения задач. Рассмотрим основные элементы интерфейса, которые поддерживают описанные пользовательские сценарии:</w:t>
+      </w:r>
+    </w:p>
+    <w:p>
+      <w:pPr>
+        <w:spacing w:after="0" w:line="360" w:lineRule="auto"/>
+        <w:ind w:firstLine="709"/>
+        <w:contextualSpacing/>
+        <w:jc w:val="both"/>
+        <w:rPr>
+          <w:rFonts w:ascii="Times New Roman" w:eastAsia="Times New Roman" w:hAnsi="Times New Roman" w:cs="Times New Roman"/>
+          <w:bCs/>
+          <w:color w:val="000000"/>
+          <w:sz w:val="28"/>
+          <w:szCs w:val="28"/>
+          <w:lang w:eastAsia="ru-RU"/>
+        </w:rPr>
+      </w:pPr>
+    </w:p>
+    <w:p>
+      <w:pPr>
+        <w:spacing w:after="0" w:line="360" w:lineRule="auto"/>
+        <w:ind w:firstLine="709"/>
+        <w:contextualSpacing/>
+        <w:jc w:val="both"/>
+        <w:rPr>
+          <w:rFonts w:ascii="Times New Roman" w:eastAsia="Times New Roman" w:hAnsi="Times New Roman" w:cs="Times New Roman"/>
+          <w:bCs/>
+          <w:color w:val="000000"/>
+          <w:sz w:val="28"/>
+          <w:szCs w:val="28"/>
+          <w:lang w:eastAsia="ru-RU"/>
+        </w:rPr>
+      </w:pPr>
+      <w:r>
+        <w:rPr>
+          <w:rFonts w:ascii="Times New Roman" w:eastAsia="Times New Roman" w:hAnsi="Times New Roman" w:cs="Times New Roman"/>
+          <w:bCs/>
+          <w:color w:val="000000"/>
+          <w:sz w:val="28"/>
+          <w:szCs w:val="28"/>
+          <w:lang w:eastAsia="ru-RU"/>
+        </w:rPr>
+        <w:t>1. Меню действий</w:t>
+      </w:r>
+    </w:p>
+    <w:p>
+      <w:pPr>
+        <w:spacing w:after="0" w:line="360" w:lineRule="auto"/>
+        <w:ind w:firstLine="709"/>
+        <w:contextualSpacing/>
+        <w:jc w:val="both"/>
+        <w:rPr>
+          <w:rFonts w:ascii="Times New Roman" w:eastAsia="Times New Roman" w:hAnsi="Times New Roman" w:cs="Times New Roman"/>
+          <w:bCs/>
+          <w:color w:val="000000"/>
+          <w:sz w:val="28"/>
+          <w:szCs w:val="28"/>
+          <w:lang w:eastAsia="ru-RU"/>
+        </w:rPr>
+      </w:pPr>
+    </w:p>
+    <w:p>
+      <w:pPr>
+        <w:spacing w:after="0" w:line="360" w:lineRule="auto"/>
+        <w:ind w:firstLine="709"/>
+        <w:contextualSpacing/>
+        <w:jc w:val="both"/>
+        <w:rPr>
+          <w:rFonts w:ascii="Times New Roman" w:eastAsia="Times New Roman" w:hAnsi="Times New Roman" w:cs="Times New Roman"/>
+          <w:bCs/>
+          <w:color w:val="000000"/>
+          <w:sz w:val="28"/>
+          <w:szCs w:val="28"/>
+          <w:lang w:eastAsia="ru-RU"/>
+        </w:rPr>
+      </w:pPr>
+      <w:r>
+        <w:rPr>
+          <w:rFonts w:ascii="Times New Roman" w:eastAsia="Times New Roman" w:hAnsi="Times New Roman" w:cs="Times New Roman"/>
+          <w:bCs/>
+          <w:color w:val="000000"/>
+          <w:sz w:val="28"/>
+          <w:szCs w:val="28"/>
+          <w:lang w:eastAsia="ru-RU"/>
+        </w:rPr>
+        <w:t xml:space="preserve">   При запуске программы оператору предлагается меню с четырьмя опциями:</w:t>
+      </w:r>
+    </w:p>
+    <w:p>
+      <w:pPr>
+        <w:spacing w:after="0" w:line="360" w:lineRule="auto"/>
+        <w:ind w:firstLine="709"/>
+        <w:contextualSpacing/>
+        <w:jc w:val="both"/>
+        <w:rPr>
+          <w:rFonts w:ascii="Times New Roman" w:eastAsia="Times New Roman" w:hAnsi="Times New Roman" w:cs="Times New Roman"/>
+          <w:bCs/>
+          <w:color w:val="000000"/>
+          <w:sz w:val="28"/>
+          <w:szCs w:val="28"/>
+          <w:lang w:eastAsia="ru-RU"/>
+        </w:rPr>
+      </w:pPr>
+      <w:r>
+        <w:rPr>
+          <w:rFonts w:ascii="Times New Roman" w:eastAsia="Times New Roman" w:hAnsi="Times New Roman" w:cs="Times New Roman"/>
+          <w:bCs/>
+          <w:color w:val="000000"/>
+          <w:sz w:val="28"/>
+          <w:szCs w:val="28"/>
+          <w:lang w:eastAsia="ru-RU"/>
+        </w:rPr>
+        <w:t xml:space="preserve">   - Ввести данные для написания чека.</w:t>
+      </w:r>
+    </w:p>
+    <w:p>
+      <w:pPr>
+        <w:spacing w:after="0" w:line="360" w:lineRule="auto"/>
+        <w:ind w:firstLine="709"/>
+        <w:contextualSpacing/>
+        <w:jc w:val="both"/>
+        <w:rPr>
+          <w:rFonts w:ascii="Times New Roman" w:eastAsia="Times New Roman" w:hAnsi="Times New Roman" w:cs="Times New Roman"/>
+          <w:bCs/>
+          <w:color w:val="000000"/>
+          <w:sz w:val="28"/>
+          <w:szCs w:val="28"/>
+          <w:lang w:eastAsia="ru-RU"/>
+        </w:rPr>
+      </w:pPr>
+      <w:r>
+        <w:rPr>
+          <w:rFonts w:ascii="Times New Roman" w:eastAsia="Times New Roman" w:hAnsi="Times New Roman" w:cs="Times New Roman"/>
+          <w:bCs/>
+          <w:color w:val="000000"/>
+          <w:sz w:val="28"/>
+          <w:szCs w:val="28"/>
+          <w:lang w:eastAsia="ru-RU"/>
+        </w:rPr>
+        <w:t xml:space="preserve">   - Распечатать чеки.</w:t>
+      </w:r>
+    </w:p>
+    <w:p>
+      <w:pPr>
+        <w:spacing w:after="0" w:line="360" w:lineRule="auto"/>
+        <w:ind w:firstLine="709"/>
+        <w:contextualSpacing/>
+        <w:jc w:val="both"/>
+        <w:rPr>
+          <w:rFonts w:ascii="Times New Roman" w:eastAsia="Times New Roman" w:hAnsi="Times New Roman" w:cs="Times New Roman"/>
+          <w:bCs/>
+          <w:color w:val="000000"/>
+          <w:sz w:val="28"/>
+          <w:szCs w:val="28"/>
+          <w:lang w:eastAsia="ru-RU"/>
+        </w:rPr>
+      </w:pPr>
+      <w:r>
+        <w:rPr>
+          <w:rFonts w:ascii="Times New Roman" w:eastAsia="Times New Roman" w:hAnsi="Times New Roman" w:cs="Times New Roman"/>
+          <w:bCs/>
+          <w:color w:val="000000"/>
+          <w:sz w:val="28"/>
+          <w:szCs w:val="28"/>
+          <w:lang w:eastAsia="ru-RU"/>
+        </w:rPr>
+        <w:t xml:space="preserve">   - Удалить информацию о сохраненных чеках.</w:t>
+      </w:r>
+    </w:p>
+    <w:p>
+      <w:pPr>
+        <w:spacing w:after="0" w:line="360" w:lineRule="auto"/>
+        <w:ind w:firstLine="709"/>
+        <w:contextualSpacing/>
+        <w:jc w:val="both"/>
+        <w:rPr>
+          <w:rFonts w:ascii="Times New Roman" w:eastAsia="Times New Roman" w:hAnsi="Times New Roman" w:cs="Times New Roman"/>
+          <w:bCs/>
+          <w:color w:val="000000"/>
+          <w:sz w:val="28"/>
+          <w:szCs w:val="28"/>
+          <w:lang w:eastAsia="ru-RU"/>
+        </w:rPr>
+      </w:pPr>
+      <w:r>
+        <w:rPr>
+          <w:rFonts w:ascii="Times New Roman" w:eastAsia="Times New Roman" w:hAnsi="Times New Roman" w:cs="Times New Roman"/>
+          <w:bCs/>
+          <w:color w:val="000000"/>
+          <w:sz w:val="28"/>
+          <w:szCs w:val="28"/>
+          <w:lang w:eastAsia="ru-RU"/>
+        </w:rPr>
+        <w:t xml:space="preserve">   - Выйти из программы.</w:t>
+      </w:r>
+    </w:p>
+    <w:p>
+      <w:pPr>
+        <w:spacing w:after="0" w:line="360" w:lineRule="auto"/>
+        <w:contextualSpacing/>
+        <w:jc w:val="both"/>
+        <w:rPr>
+          <w:rFonts w:ascii="Times New Roman" w:eastAsia="Times New Roman" w:hAnsi="Times New Roman" w:cs="Times New Roman"/>
+          <w:bCs/>
+          <w:color w:val="000000"/>
+          <w:sz w:val="28"/>
+          <w:szCs w:val="28"/>
+          <w:lang w:eastAsia="ru-RU"/>
+        </w:rPr>
+      </w:pPr>
+      <w:r>
+        <w:rPr>
+          <w:rFonts w:ascii="Times New Roman" w:eastAsia="Times New Roman" w:hAnsi="Times New Roman" w:cs="Times New Roman"/>
+          <w:bCs/>
+          <w:noProof/>
+          <w:color w:val="000000"/>
+          <w:sz w:val="28"/>
+          <w:szCs w:val="28"/>
+          <w:lang w:eastAsia="ru-RU"/>
+        </w:rPr>
+        <w:lastRenderedPageBreak/>
+        <w:drawing>
+          <wp:inline distT="0" distB="0" distL="0" distR="0" wp14:anchorId="1CFB9BC9" wp14:editId="7B9425B0">
+            <wp:extent cx="5401429" cy="1505160"/>
+            <wp:effectExtent l="0" t="0" r="8890" b="0"/>
+            <wp:docPr id="1" name="Рисунок 1"/>
+            <wp:cNvGraphicFramePr>
+              <a:graphicFrameLocks xmlns:a="http://schemas.openxmlformats.org/drawingml/2006/main" noChangeAspect="1"/>
+            </wp:cNvGraphicFramePr>
+            <a:graphic xmlns:a="http://schemas.openxmlformats.org/drawingml/2006/main">
+              <a:graphicData uri="http://schemas.openxmlformats.org/drawingml/2006/picture">
+                <pic:pic xmlns:pic="http://schemas.openxmlformats.org/drawingml/2006/picture">
+                  <pic:nvPicPr>
+                    <pic:cNvPr id="1" name=""/>
+                    <pic:cNvPicPr/>
+                  </pic:nvPicPr>
+                  <pic:blipFill>
+                    <a:blip r:embed="rId6"/>
+                    <a:stretch>
+                      <a:fillRect/>
+                    </a:stretch>
+                  </pic:blipFill>
+                  <pic:spPr>
+                    <a:xfrm>
+                      <a:off x="0" y="0"/>
+                      <a:ext cx="5401429" cy="1505160"/>
+                    </a:xfrm>
+                    <a:prstGeom prst="rect">
+                      <a:avLst/>
+                    </a:prstGeom>
+                  </pic:spPr>
+                </pic:pic>
+              </a:graphicData>
+            </a:graphic>
+          </wp:inline>
+        </w:drawing>
+      </w:r>
+      <w:r>
+        <w:rPr>
+          <w:rFonts w:ascii="Times New Roman" w:eastAsia="Times New Roman" w:hAnsi="Times New Roman" w:cs="Times New Roman"/>
+          <w:bCs/>
+          <w:color w:val="000000"/>
+          <w:sz w:val="28"/>
+          <w:szCs w:val="28"/>
+          <w:lang w:eastAsia="ru-RU"/>
+        </w:rPr>
+        <w:t xml:space="preserve">   </w:t>
+      </w:r>
+    </w:p>
+    <w:p>
+      <w:pPr>
+        <w:spacing w:after="0" w:line="360" w:lineRule="auto"/>
+        <w:ind w:firstLine="709"/>
+        <w:contextualSpacing/>
+        <w:jc w:val="both"/>
+        <w:rPr>
+          <w:rFonts w:ascii="Times New Roman" w:eastAsia="Times New Roman" w:hAnsi="Times New Roman" w:cs="Times New Roman"/>
+          <w:bCs/>
+          <w:color w:val="000000"/>
+          <w:sz w:val="28"/>
+          <w:szCs w:val="28"/>
+          <w:lang w:eastAsia="ru-RU"/>
+        </w:rPr>
+      </w:pPr>
+    </w:p>
+    <w:p>
+      <w:pPr>
+        <w:spacing w:after="0" w:line="360" w:lineRule="auto"/>
+        <w:ind w:firstLine="709"/>
+        <w:contextualSpacing/>
+        <w:jc w:val="both"/>
+        <w:rPr>
+          <w:rFonts w:ascii="Times New Roman" w:eastAsia="Times New Roman" w:hAnsi="Times New Roman" w:cs="Times New Roman"/>
+          <w:bCs/>
+          <w:color w:val="000000"/>
+          <w:sz w:val="28"/>
+          <w:szCs w:val="28"/>
+          <w:lang w:eastAsia="ru-RU"/>
+        </w:rPr>
+      </w:pPr>
+      <w:r>
+        <w:rPr>
+          <w:rFonts w:ascii="Times New Roman" w:eastAsia="Times New Roman" w:hAnsi="Times New Roman" w:cs="Times New Roman"/>
+          <w:bCs/>
+          <w:color w:val="000000"/>
+          <w:sz w:val="28"/>
+          <w:szCs w:val="28"/>
+          <w:lang w:eastAsia="ru-RU"/>
+        </w:rPr>
+        <w:t>2. **Ввод данных для написания чека**</w:t>
+      </w:r>
+    </w:p>
+    <w:p>
+      <w:pPr>
+        <w:spacing w:after="0" w:line="360" w:lineRule="auto"/>
+        <w:ind w:firstLine="709"/>
+        <w:contextualSpacing/>
+        <w:jc w:val="both"/>
+        <w:rPr>
+          <w:rFonts w:ascii="Times New Roman" w:eastAsia="Times New Roman" w:hAnsi="Times New Roman" w:cs="Times New Roman"/>
+          <w:bCs/>
+          <w:color w:val="000000"/>
+          <w:sz w:val="28"/>
+          <w:szCs w:val="28"/>
+          <w:lang w:eastAsia="ru-RU"/>
+        </w:rPr>
+      </w:pPr>
+    </w:p>
+    <w:p>
+      <w:pPr>
+        <w:spacing w:after="0" w:line="360" w:lineRule="auto"/>
+        <w:ind w:firstLine="709"/>
+        <w:contextualSpacing/>
+        <w:jc w:val="both"/>
+        <w:rPr>
+          <w:rFonts w:ascii="Times New Roman" w:eastAsia="Times New Roman" w:hAnsi="Times New Roman" w:cs="Times New Roman"/>
+          <w:bCs/>
+          <w:color w:val="000000"/>
+          <w:sz w:val="28"/>
+          <w:szCs w:val="28"/>
+          <w:lang w:eastAsia="ru-RU"/>
+        </w:rPr>
+      </w:pPr>
+      <w:r>
+        <w:rPr>
+          <w:rFonts w:ascii="Times New Roman" w:eastAsia="Times New Roman" w:hAnsi="Times New Roman" w:cs="Times New Roman"/>
+          <w:bCs/>
+          <w:color w:val="000000"/>
+          <w:sz w:val="28"/>
+          <w:szCs w:val="28"/>
+          <w:lang w:eastAsia="ru-RU"/>
+        </w:rPr>
+        <w:t xml:space="preserve">   Когда оператор выбирает опцию "1", система предлагает ввести имя оператора, номер телефона и сумму наличных. Эти данные собираются и сохраняются в системе.</w:t>
+      </w:r>
+    </w:p>
+    <w:p>
+      <w:pPr>
+        <w:spacing w:after="0" w:line="360" w:lineRule="auto"/>
+        <w:ind w:firstLine="709"/>
+        <w:contextualSpacing/>
+        <w:jc w:val="both"/>
+        <w:rPr>
+          <w:rFonts w:ascii="Times New Roman" w:eastAsia="Times New Roman" w:hAnsi="Times New Roman" w:cs="Times New Roman"/>
+          <w:bCs/>
+          <w:color w:val="000000"/>
+          <w:sz w:val="28"/>
+          <w:szCs w:val="28"/>
+          <w:lang w:eastAsia="ru-RU"/>
+        </w:rPr>
+      </w:pPr>
+      <w:r>
+        <w:rPr>
+          <w:rFonts w:ascii="Times New Roman" w:eastAsia="Times New Roman" w:hAnsi="Times New Roman" w:cs="Times New Roman"/>
+          <w:bCs/>
+          <w:noProof/>
+          <w:color w:val="000000"/>
+          <w:sz w:val="28"/>
+          <w:szCs w:val="28"/>
+          <w:lang w:eastAsia="ru-RU"/>
+        </w:rPr>
+        <w:drawing>
+          <wp:inline distT="0" distB="0" distL="0" distR="0" wp14:anchorId="0A3FBEA2" wp14:editId="48FB4DD0">
+            <wp:extent cx="5940425" cy="1655445"/>
+            <wp:effectExtent l="0" t="0" r="3175" b="1905"/>
+            <wp:docPr id="2" name="Рисунок 2"/>
+            <wp:cNvGraphicFramePr>
+              <a:graphicFrameLocks xmlns:a="http://schemas.openxmlformats.org/drawingml/2006/main" noChangeAspect="1"/>
+            </wp:cNvGraphicFramePr>
+            <a:graphic xmlns:a="http://schemas.openxmlformats.org/drawingml/2006/main">
+              <a:graphicData uri="http://schemas.openxmlformats.org/drawingml/2006/picture">
+                <pic:pic xmlns:pic="http://schemas.openxmlformats.org/drawingml/2006/picture">
+                  <pic:nvPicPr>
+                    <pic:cNvPr id="1" name=""/>
+                    <pic:cNvPicPr/>
+                  </pic:nvPicPr>
+                  <pic:blipFill>
+                    <a:blip r:embed="rId7"/>
+                    <a:stretch>
+                      <a:fillRect/>
+                    </a:stretch>
+                  </pic:blipFill>
+                  <pic:spPr>
+                    <a:xfrm>
+                      <a:off x="0" y="0"/>
+                      <a:ext cx="5940425" cy="1655445"/>
+                    </a:xfrm>
+                    <a:prstGeom prst="rect">
+                      <a:avLst/>
+                    </a:prstGeom>
+                  </pic:spPr>
+                </pic:pic>
+              </a:graphicData>
+            </a:graphic>
+          </wp:inline>
+        </w:drawing>
+      </w:r>
+    </w:p>
+    <w:p>
+      <w:pPr>
+        <w:spacing w:after="0" w:line="360" w:lineRule="auto"/>
+        <w:ind w:firstLine="709"/>
+        <w:contextualSpacing/>
+        <w:jc w:val="both"/>
+        <w:rPr>
+          <w:rFonts w:ascii="Times New Roman" w:eastAsia="Times New Roman" w:hAnsi="Times New Roman" w:cs="Times New Roman"/>
+          <w:bCs/>
+          <w:color w:val="000000"/>
+          <w:sz w:val="28"/>
+          <w:szCs w:val="28"/>
+          <w:lang w:eastAsia="ru-RU"/>
+        </w:rPr>
+      </w:pPr>
+      <w:r>
+        <w:rPr>
+          <w:rFonts w:ascii="Times New Roman" w:eastAsia="Times New Roman" w:hAnsi="Times New Roman" w:cs="Times New Roman"/>
+          <w:bCs/>
+          <w:color w:val="000000"/>
+          <w:sz w:val="28"/>
+          <w:szCs w:val="28"/>
+          <w:lang w:eastAsia="ru-RU"/>
+        </w:rPr>
+        <w:t>3. **Печать чеков**</w:t>
+      </w:r>
+    </w:p>
+    <w:p>
+      <w:pPr>
+        <w:spacing w:after="0" w:line="360" w:lineRule="auto"/>
+        <w:ind w:firstLine="709"/>
+        <w:contextualSpacing/>
+        <w:jc w:val="both"/>
+        <w:rPr>
+          <w:rFonts w:ascii="Times New Roman" w:eastAsia="Times New Roman" w:hAnsi="Times New Roman" w:cs="Times New Roman"/>
+          <w:bCs/>
+          <w:color w:val="000000"/>
+          <w:sz w:val="28"/>
+          <w:szCs w:val="28"/>
+          <w:lang w:eastAsia="ru-RU"/>
+        </w:rPr>
+      </w:pPr>
+    </w:p>
+    <w:p>
+      <w:pPr>
+        <w:spacing w:after="0" w:line="360" w:lineRule="auto"/>
+        <w:ind w:firstLine="709"/>
+        <w:contextualSpacing/>
+        <w:jc w:val="both"/>
+        <w:rPr>
+          <w:rFonts w:ascii="Times New Roman" w:eastAsia="Times New Roman" w:hAnsi="Times New Roman" w:cs="Times New Roman"/>
+          <w:bCs/>
+          <w:color w:val="000000"/>
+          <w:sz w:val="28"/>
+          <w:szCs w:val="28"/>
+          <w:lang w:eastAsia="ru-RU"/>
+        </w:rPr>
+      </w:pPr>
+      <w:r>
+        <w:rPr>
+          <w:rFonts w:ascii="Times New Roman" w:eastAsia="Times New Roman" w:hAnsi="Times New Roman" w:cs="Times New Roman"/>
+          <w:bCs/>
+          <w:color w:val="000000"/>
+          <w:sz w:val="28"/>
+          <w:szCs w:val="28"/>
+          <w:lang w:eastAsia="ru-RU"/>
+        </w:rPr>
+        <w:t xml:space="preserve">   При выборе опции "2" оператор может просмотреть и распечатать все сохраненные транзакции. Система загружает данные из файла и отображает их на экране.</w:t>
+      </w:r>
+    </w:p>
+    <w:p>
+      <w:pPr>
+        <w:spacing w:after="0" w:line="360" w:lineRule="auto"/>
+        <w:ind w:firstLine="709"/>
+        <w:contextualSpacing/>
+        <w:jc w:val="both"/>
+        <w:rPr>
+          <w:rFonts w:ascii="Times New Roman" w:eastAsia="Times New Roman" w:hAnsi="Times New Roman" w:cs="Times New Roman"/>
+          <w:bCs/>
+          <w:color w:val="000000"/>
+          <w:sz w:val="28"/>
+          <w:szCs w:val="28"/>
+          <w:lang w:val="en-US" w:eastAsia="ru-RU"/>
+        </w:rPr>
+      </w:pPr>
+      <w:r>
+        <w:rPr>
+          <w:rFonts w:ascii="Times New Roman" w:eastAsia="Times New Roman" w:hAnsi="Times New Roman" w:cs="Times New Roman"/>
+          <w:bCs/>
+          <w:noProof/>
+          <w:color w:val="000000"/>
+          <w:sz w:val="28"/>
+          <w:szCs w:val="28"/>
+          <w:lang w:eastAsia="ru-RU"/>
+        </w:rPr>
+        <w:drawing>
+          <wp:inline distT="0" distB="0" distL="0" distR="0" wp14:anchorId="2721FFEA" wp14:editId="5E6383A8">
+            <wp:extent cx="3905795" cy="1095528"/>
+            <wp:effectExtent l="0" t="0" r="0" b="9525"/>
+            <wp:docPr id="3" name="Рисунок 3"/>
+            <wp:cNvGraphicFramePr>
+              <a:graphicFrameLocks xmlns:a="http://schemas.openxmlformats.org/drawingml/2006/main" noChangeAspect="1"/>
+            </wp:cNvGraphicFramePr>
+            <a:graphic xmlns:a="http://schemas.openxmlformats.org/drawingml/2006/main">
+              <a:graphicData uri="http://schemas.openxmlformats.org/drawingml/2006/picture">
+                <pic:pic xmlns:pic="http://schemas.openxmlformats.org/drawingml/2006/picture">
+                  <pic:nvPicPr>
+                    <pic:cNvPr id="1" name=""/>
+                    <pic:cNvPicPr/>
+                  </pic:nvPicPr>
+                  <pic:blipFill>
+                    <a:blip r:embed="rId8"/>
+                    <a:stretch>
+                      <a:fillRect/>
+                    </a:stretch>
+                  </pic:blipFill>
+                  <pic:spPr>
+                    <a:xfrm>
+                      <a:off x="0" y="0"/>
+                      <a:ext cx="3905795" cy="1095528"/>
+                    </a:xfrm>
+                    <a:prstGeom prst="rect">
+                      <a:avLst/>
+                    </a:prstGeom>
+                  </pic:spPr>
+                </pic:pic>
+              </a:graphicData>
+            </a:graphic>
+          </wp:inline>
+        </w:drawing>
+      </w:r>
+    </w:p>
+    <w:p>
+      <w:pPr>
+        <w:spacing w:after="0" w:line="360" w:lineRule="auto"/>
+        <w:ind w:firstLine="709"/>
+        <w:contextualSpacing/>
+        <w:jc w:val="both"/>
+        <w:rPr>
+          <w:rFonts w:ascii="Times New Roman" w:eastAsia="Times New Roman" w:hAnsi="Times New Roman" w:cs="Times New Roman"/>
+          <w:bCs/>
+          <w:color w:val="000000"/>
+          <w:sz w:val="28"/>
+          <w:szCs w:val="28"/>
+          <w:lang w:eastAsia="ru-RU"/>
+        </w:rPr>
+      </w:pPr>
+      <w:r>
+        <w:rPr>
+          <w:rFonts w:ascii="Times New Roman" w:eastAsia="Times New Roman" w:hAnsi="Times New Roman" w:cs="Times New Roman"/>
+          <w:bCs/>
+          <w:color w:val="000000"/>
+          <w:sz w:val="28"/>
+          <w:szCs w:val="28"/>
+          <w:lang w:eastAsia="ru-RU"/>
+        </w:rPr>
+        <w:t>4. **Удаление информации**</w:t>
+      </w:r>
+    </w:p>
+    <w:p>
+      <w:pPr>
+        <w:spacing w:after="0" w:line="360" w:lineRule="auto"/>
+        <w:ind w:firstLine="709"/>
+        <w:contextualSpacing/>
+        <w:jc w:val="both"/>
+        <w:rPr>
+          <w:rFonts w:ascii="Times New Roman" w:eastAsia="Times New Roman" w:hAnsi="Times New Roman" w:cs="Times New Roman"/>
+          <w:bCs/>
+          <w:color w:val="000000"/>
+          <w:sz w:val="28"/>
+          <w:szCs w:val="28"/>
+          <w:lang w:eastAsia="ru-RU"/>
+        </w:rPr>
+      </w:pPr>
+    </w:p>
+    <w:p>
+      <w:pPr>
+        <w:spacing w:after="0" w:line="360" w:lineRule="auto"/>
+        <w:ind w:firstLine="709"/>
+        <w:contextualSpacing/>
+        <w:jc w:val="both"/>
+        <w:rPr>
+          <w:rFonts w:ascii="Times New Roman" w:eastAsia="Times New Roman" w:hAnsi="Times New Roman" w:cs="Times New Roman"/>
+          <w:bCs/>
+          <w:color w:val="000000"/>
+          <w:sz w:val="28"/>
+          <w:szCs w:val="28"/>
+          <w:lang w:eastAsia="ru-RU"/>
+        </w:rPr>
+      </w:pPr>
+      <w:r>
+        <w:rPr>
+          <w:rFonts w:ascii="Times New Roman" w:eastAsia="Times New Roman" w:hAnsi="Times New Roman" w:cs="Times New Roman"/>
+          <w:bCs/>
+          <w:color w:val="000000"/>
+          <w:sz w:val="28"/>
+          <w:szCs w:val="28"/>
+          <w:lang w:eastAsia="ru-RU"/>
+        </w:rPr>
+        <w:t xml:space="preserve">   </w:t>
+      </w:r>
+      <w:r>
+        <w:rPr>
+          <w:rFonts w:ascii="Times New Roman" w:eastAsia="Times New Roman" w:hAnsi="Times New Roman" w:cs="Times New Roman"/>
+          <w:bCs/>
+          <w:color w:val="000000"/>
+          <w:sz w:val="28"/>
+          <w:szCs w:val="28"/>
+          <w:lang w:eastAsia="ru-RU"/>
+        </w:rPr>
+        <w:t>Опция "3" позволяет оператору удалить все сохраненные транзакции. Это действие очищает список транзакций и обновляет файл.</w:t>
+      </w:r>
+    </w:p>
+    <w:p>
+      <w:pPr>
+        <w:spacing w:after="0" w:line="360" w:lineRule="auto"/>
+        <w:ind w:firstLine="709"/>
+        <w:contextualSpacing/>
+        <w:jc w:val="both"/>
+        <w:rPr>
+          <w:rFonts w:ascii="Times New Roman" w:eastAsia="Times New Roman" w:hAnsi="Times New Roman" w:cs="Times New Roman"/>
+          <w:bCs/>
+          <w:color w:val="000000"/>
+          <w:sz w:val="28"/>
+          <w:szCs w:val="28"/>
+          <w:lang w:eastAsia="ru-RU"/>
+        </w:rPr>
+      </w:pPr>
+    </w:p>
+    <w:p>
+      <w:pPr>
+        <w:spacing w:after="0" w:line="360" w:lineRule="auto"/>
+        <w:ind w:firstLine="709"/>
+        <w:contextualSpacing/>
+        <w:jc w:val="both"/>
+        <w:rPr>
+          <w:rFonts w:ascii="Times New Roman" w:eastAsia="Times New Roman" w:hAnsi="Times New Roman" w:cs="Times New Roman"/>
+          <w:bCs/>
+          <w:color w:val="000000"/>
+          <w:sz w:val="28"/>
+          <w:szCs w:val="28"/>
+          <w:lang w:val="en-US" w:eastAsia="ru-RU"/>
+        </w:rPr>
+      </w:pPr>
+      <w:r>
+        <w:rPr>
+          <w:rFonts w:ascii="Times New Roman" w:eastAsia="Times New Roman" w:hAnsi="Times New Roman" w:cs="Times New Roman"/>
+          <w:bCs/>
+          <w:noProof/>
+          <w:color w:val="000000"/>
+          <w:sz w:val="28"/>
+          <w:szCs w:val="28"/>
+          <w:lang w:eastAsia="ru-RU"/>
+        </w:rPr>
+        <w:drawing>
+          <wp:inline distT="0" distB="0" distL="0" distR="0" wp14:anchorId="706CFD64" wp14:editId="2041DA7B">
+            <wp:extent cx="2610214" cy="590632"/>
+            <wp:effectExtent l="0" t="0" r="0" b="0"/>
+            <wp:docPr id="4" name="Рисунок 4"/>
+            <wp:cNvGraphicFramePr>
+              <a:graphicFrameLocks xmlns:a="http://schemas.openxmlformats.org/drawingml/2006/main" noChangeAspect="1"/>
+            </wp:cNvGraphicFramePr>
+            <a:graphic xmlns:a="http://schemas.openxmlformats.org/drawingml/2006/main">
+              <a:graphicData uri="http://schemas.openxmlformats.org/drawingml/2006/picture">
+                <pic:pic xmlns:pic="http://schemas.openxmlformats.org/drawingml/2006/picture">
+                  <pic:nvPicPr>
+                    <pic:cNvPr id="1" name=""/>
+                    <pic:cNvPicPr/>
+                  </pic:nvPicPr>
+                  <pic:blipFill>
+                    <a:blip r:embed="rId9"/>
+                    <a:stretch>
+                      <a:fillRect/>
+                    </a:stretch>
+                  </pic:blipFill>
+                  <pic:spPr>
+                    <a:xfrm>
+                      <a:off x="0" y="0"/>
+                      <a:ext cx="2610214" cy="590632"/>
+                    </a:xfrm>
+                    <a:prstGeom prst="rect">
+                      <a:avLst/>
+                    </a:prstGeom>
+                  </pic:spPr>
+                </pic:pic>
+              </a:graphicData>
+            </a:graphic>
+          </wp:inline>
+        </w:drawing>
+      </w:r>
+    </w:p>
+    <w:p>
+      <w:pPr>
+        <w:spacing w:after="0" w:line="360" w:lineRule="auto"/>
+        <w:ind w:firstLine="709"/>
+        <w:contextualSpacing/>
+        <w:jc w:val="both"/>
+        <w:rPr>
+          <w:rFonts w:ascii="Times New Roman" w:eastAsia="Times New Roman" w:hAnsi="Times New Roman" w:cs="Times New Roman"/>
+          <w:bCs/>
+          <w:color w:val="000000"/>
+          <w:sz w:val="28"/>
+          <w:szCs w:val="28"/>
+          <w:lang w:eastAsia="ru-RU"/>
+        </w:rPr>
+      </w:pPr>
+      <w:r>
+        <w:rPr>
+          <w:rFonts w:ascii="Times New Roman" w:eastAsia="Times New Roman" w:hAnsi="Times New Roman" w:cs="Times New Roman"/>
+          <w:bCs/>
+          <w:color w:val="000000"/>
+          <w:sz w:val="28"/>
+          <w:szCs w:val="28"/>
+          <w:lang w:eastAsia="ru-RU"/>
+        </w:rPr>
+        <w:t>5. **Выход из программы**</w:t>
+      </w:r>
+    </w:p>
+    <w:p>
+      <w:pPr>
+        <w:spacing w:after="0" w:line="360" w:lineRule="auto"/>
+        <w:ind w:firstLine="709"/>
+        <w:contextualSpacing/>
+        <w:jc w:val="both"/>
+        <w:rPr>
+          <w:rFonts w:ascii="Times New Roman" w:eastAsia="Times New Roman" w:hAnsi="Times New Roman" w:cs="Times New Roman"/>
+          <w:bCs/>
+          <w:color w:val="000000"/>
+          <w:sz w:val="28"/>
+          <w:szCs w:val="28"/>
+          <w:lang w:eastAsia="ru-RU"/>
+        </w:rPr>
+      </w:pPr>
+    </w:p>
+    <w:p>
+      <w:pPr>
+        <w:spacing w:after="0" w:line="360" w:lineRule="auto"/>
+        <w:ind w:firstLine="709"/>
+        <w:contextualSpacing/>
+        <w:jc w:val="both"/>
+        <w:rPr>
+          <w:rFonts w:ascii="Times New Roman" w:eastAsia="Times New Roman" w:hAnsi="Times New Roman" w:cs="Times New Roman"/>
+          <w:bCs/>
+          <w:color w:val="000000"/>
+          <w:sz w:val="28"/>
+          <w:szCs w:val="28"/>
+          <w:lang w:eastAsia="ru-RU"/>
+        </w:rPr>
+      </w:pPr>
+      <w:r>
+        <w:rPr>
+          <w:rFonts w:ascii="Times New Roman" w:eastAsia="Times New Roman" w:hAnsi="Times New Roman" w:cs="Times New Roman"/>
+          <w:bCs/>
+          <w:color w:val="000000"/>
+          <w:sz w:val="28"/>
+          <w:szCs w:val="28"/>
+          <w:lang w:eastAsia="ru-RU"/>
+        </w:rPr>
+        <w:t xml:space="preserve">   Опция "4" завершает работу программы, устанавливая флаг выхода в `</w:t>
+      </w:r>
+      <w:r>
+        <w:rPr>
+          <w:rFonts w:ascii="Times New Roman" w:eastAsia="Times New Roman" w:hAnsi="Times New Roman" w:cs="Times New Roman"/>
+          <w:bCs/>
+          <w:color w:val="000000"/>
+          <w:sz w:val="28"/>
+          <w:szCs w:val="28"/>
+          <w:lang w:val="en-US" w:eastAsia="ru-RU"/>
+        </w:rPr>
+        <w:t>true</w:t>
+      </w:r>
+      <w:r>
+        <w:rPr>
+          <w:rFonts w:ascii="Times New Roman" w:eastAsia="Times New Roman" w:hAnsi="Times New Roman" w:cs="Times New Roman"/>
+          <w:bCs/>
+          <w:color w:val="000000"/>
+          <w:sz w:val="28"/>
+          <w:szCs w:val="28"/>
+          <w:lang w:eastAsia="ru-RU"/>
+        </w:rPr>
+        <w:t>`.</w:t>
+      </w:r>
+    </w:p>
+    <w:p>
+      <w:pPr>
+        <w:spacing w:after="0" w:line="360" w:lineRule="auto"/>
+        <w:ind w:firstLine="709"/>
+        <w:contextualSpacing/>
+        <w:jc w:val="both"/>
+        <w:rPr>
+          <w:rFonts w:ascii="Times New Roman" w:eastAsia="Times New Roman" w:hAnsi="Times New Roman" w:cs="Times New Roman"/>
+          <w:bCs/>
+          <w:color w:val="000000"/>
+          <w:sz w:val="28"/>
+          <w:szCs w:val="28"/>
+          <w:lang w:eastAsia="ru-RU"/>
+        </w:rPr>
+      </w:pPr>
+      <w:r>
+        <w:rPr>
+          <w:rFonts w:ascii="Times New Roman" w:eastAsia="Times New Roman" w:hAnsi="Times New Roman" w:cs="Times New Roman"/>
+          <w:bCs/>
+          <w:noProof/>
+          <w:color w:val="000000"/>
+          <w:sz w:val="28"/>
+          <w:szCs w:val="28"/>
+          <w:lang w:eastAsia="ru-RU"/>
+        </w:rPr>
+        <w:drawing>
+          <wp:inline distT="0" distB="0" distL="0" distR="0" wp14:anchorId="7C764ADB" wp14:editId="6122A586">
+            <wp:extent cx="1590897" cy="333422"/>
+            <wp:effectExtent l="0" t="0" r="0" b="9525"/>
+            <wp:docPr id="5" name="Рисунок 5"/>
+            <wp:cNvGraphicFramePr>
+              <a:graphicFrameLocks xmlns:a="http://schemas.openxmlformats.org/drawingml/2006/main" noChangeAspect="1"/>
+            </wp:cNvGraphicFramePr>
+            <a:graphic xmlns:a="http://schemas.openxmlformats.org/drawingml/2006/main">
+              <a:graphicData uri="http://schemas.openxmlformats.org/drawingml/2006/picture">
+                <pic:pic xmlns:pic="http://schemas.openxmlformats.org/drawingml/2006/picture">
+                  <pic:nvPicPr>
+                    <pic:cNvPr id="1" name=""/>
+                    <pic:cNvPicPr/>
+                  </pic:nvPicPr>
+                  <pic:blipFill>
+                    <a:blip r:embed="rId10"/>
+                    <a:stretch>
+                      <a:fillRect/>
+                    </a:stretch>
+                  </pic:blipFill>
+                  <pic:spPr>
+                    <a:xfrm>
+                      <a:off x="0" y="0"/>
+                      <a:ext cx="1590897" cy="333422"/>
+                    </a:xfrm>
+                    <a:prstGeom prst="rect">
+                      <a:avLst/>
+                    </a:prstGeom>
+                  </pic:spPr>
+                </pic:pic>
+              </a:graphicData>
+            </a:graphic>
+          </wp:inline>
+        </w:drawing>
+      </w:r>
+    </w:p>
+    <w:p>
+      <w:pPr>
+        <w:spacing w:after="0" w:line="360" w:lineRule="auto"/>
+        <w:ind w:firstLine="709"/>
+        <w:contextualSpacing/>
+        <w:jc w:val="both"/>
+        <w:rPr>
+          <w:rFonts w:ascii="Times New Roman" w:eastAsia="Times New Roman" w:hAnsi="Times New Roman" w:cs="Times New Roman"/>
+          <w:bCs/>
+          <w:color w:val="000000"/>
+          <w:sz w:val="28"/>
+          <w:szCs w:val="28"/>
+          <w:lang w:eastAsia="ru-RU"/>
+        </w:rPr>
+      </w:pPr>
+      <w:r>
+        <w:rPr>
+          <w:rFonts w:ascii="Times New Roman" w:eastAsia="Times New Roman" w:hAnsi="Times New Roman" w:cs="Times New Roman"/>
+          <w:bCs/>
+          <w:color w:val="000000"/>
+          <w:sz w:val="28"/>
+          <w:szCs w:val="28"/>
+          <w:lang w:eastAsia="ru-RU"/>
+        </w:rPr>
+        <w:t>Пользовательские потребности</w:t>
+      </w:r>
+    </w:p>
+    <w:p>
+      <w:pPr>
+        <w:spacing w:after="0" w:line="360" w:lineRule="auto"/>
+        <w:ind w:firstLine="709"/>
+        <w:contextualSpacing/>
+        <w:jc w:val="both"/>
+        <w:rPr>
+          <w:rFonts w:ascii="Times New Roman" w:eastAsia="Times New Roman" w:hAnsi="Times New Roman" w:cs="Times New Roman"/>
+          <w:bCs/>
+          <w:color w:val="000000"/>
+          <w:sz w:val="28"/>
+          <w:szCs w:val="28"/>
+          <w:lang w:eastAsia="ru-RU"/>
+        </w:rPr>
+      </w:pPr>
+    </w:p>
+    <w:p>
+      <w:pPr>
+        <w:spacing w:after="0" w:line="360" w:lineRule="auto"/>
+        <w:ind w:firstLine="709"/>
+        <w:contextualSpacing/>
+        <w:jc w:val="both"/>
+        <w:rPr>
+          <w:rFonts w:ascii="Times New Roman" w:eastAsia="Times New Roman" w:hAnsi="Times New Roman" w:cs="Times New Roman"/>
+          <w:bCs/>
+          <w:color w:val="000000"/>
+          <w:sz w:val="28"/>
+          <w:szCs w:val="28"/>
+          <w:lang w:eastAsia="ru-RU"/>
+        </w:rPr>
+      </w:pPr>
+      <w:r>
+        <w:rPr>
+          <w:rFonts w:ascii="Times New Roman" w:eastAsia="Times New Roman" w:hAnsi="Times New Roman" w:cs="Times New Roman"/>
+          <w:bCs/>
+          <w:color w:val="000000"/>
+          <w:sz w:val="28"/>
+          <w:szCs w:val="28"/>
+          <w:lang w:eastAsia="ru-RU"/>
+        </w:rPr>
+        <w:t>Исходя из сценариев, можно выделить несколько ключевых потребностей:</w:t>
+      </w:r>
+    </w:p>
+    <w:p>
+      <w:pPr>
+        <w:spacing w:after="0" w:line="360" w:lineRule="auto"/>
+        <w:ind w:firstLine="709"/>
+        <w:contextualSpacing/>
+        <w:jc w:val="both"/>
+        <w:rPr>
+          <w:rFonts w:ascii="Times New Roman" w:eastAsia="Times New Roman" w:hAnsi="Times New Roman" w:cs="Times New Roman"/>
+          <w:bCs/>
+          <w:color w:val="000000"/>
+          <w:sz w:val="28"/>
+          <w:szCs w:val="28"/>
+          <w:lang w:eastAsia="ru-RU"/>
+        </w:rPr>
+      </w:pPr>
+      <w:r>
+        <w:rPr>
+          <w:rFonts w:ascii="Times New Roman" w:eastAsia="Times New Roman" w:hAnsi="Times New Roman" w:cs="Times New Roman"/>
+          <w:bCs/>
+          <w:color w:val="000000"/>
+          <w:sz w:val="28"/>
+          <w:szCs w:val="28"/>
+          <w:lang w:eastAsia="ru-RU"/>
+        </w:rPr>
+        <w:t>- Простота использования: Интерфейс должен быть интуитивно понятным, чтобы операторы могли легко выполнять необходимые действия без длительного обучения.</w:t>
+      </w:r>
+    </w:p>
+    <w:p>
+      <w:pPr>
+        <w:spacing w:after="0" w:line="360" w:lineRule="auto"/>
+        <w:ind w:firstLine="709"/>
+        <w:contextualSpacing/>
+        <w:jc w:val="both"/>
+        <w:rPr>
+          <w:rFonts w:ascii="Times New Roman" w:eastAsia="Times New Roman" w:hAnsi="Times New Roman" w:cs="Times New Roman"/>
+          <w:bCs/>
+          <w:color w:val="000000"/>
+          <w:sz w:val="28"/>
+          <w:szCs w:val="28"/>
+          <w:lang w:eastAsia="ru-RU"/>
+        </w:rPr>
+      </w:pPr>
+      <w:r>
+        <w:rPr>
+          <w:rFonts w:ascii="Times New Roman" w:eastAsia="Times New Roman" w:hAnsi="Times New Roman" w:cs="Times New Roman"/>
+          <w:bCs/>
+          <w:color w:val="000000"/>
+          <w:sz w:val="28"/>
+          <w:szCs w:val="28"/>
+          <w:lang w:eastAsia="ru-RU"/>
+        </w:rPr>
+        <w:t>- Эффективность: Все действия должны выполняться быстро и без задержек, особенно важны операции с вводом данных и печатью чеков.</w:t>
+      </w:r>
+    </w:p>
+    <w:p>
+      <w:pPr>
+        <w:spacing w:after="0" w:line="360" w:lineRule="auto"/>
+        <w:ind w:firstLine="709"/>
+        <w:contextualSpacing/>
+        <w:jc w:val="both"/>
+        <w:rPr>
+          <w:rFonts w:ascii="Times New Roman" w:eastAsia="Times New Roman" w:hAnsi="Times New Roman" w:cs="Times New Roman"/>
+          <w:bCs/>
+          <w:color w:val="000000"/>
+          <w:sz w:val="28"/>
+          <w:szCs w:val="28"/>
+          <w:lang w:eastAsia="ru-RU"/>
+        </w:rPr>
+      </w:pPr>
+      <w:r>
+        <w:rPr>
+          <w:rFonts w:ascii="Times New Roman" w:eastAsia="Times New Roman" w:hAnsi="Times New Roman" w:cs="Times New Roman"/>
+          <w:bCs/>
+          <w:color w:val="000000"/>
+          <w:sz w:val="28"/>
+          <w:szCs w:val="28"/>
+          <w:lang w:eastAsia="ru-RU"/>
+        </w:rPr>
+        <w:t>- Надежность: Система должна корректно обрабатывать ошибки ввода и другие исключительные ситуации, обеспечивая непрерывность работы.</w:t>
+      </w:r>
+    </w:p>
+    <w:p>
+      <w:pPr>
+        <w:spacing w:after="0" w:line="360" w:lineRule="auto"/>
+        <w:ind w:firstLine="709"/>
+        <w:contextualSpacing/>
+        <w:jc w:val="both"/>
+        <w:rPr>
+          <w:rFonts w:ascii="Times New Roman" w:eastAsia="Times New Roman" w:hAnsi="Times New Roman" w:cs="Times New Roman"/>
+          <w:bCs/>
+          <w:color w:val="000000"/>
+          <w:sz w:val="28"/>
+          <w:szCs w:val="28"/>
+          <w:lang w:eastAsia="ru-RU"/>
+        </w:rPr>
+      </w:pPr>
+      <w:r>
+        <w:rPr>
+          <w:rFonts w:ascii="Times New Roman" w:eastAsia="Times New Roman" w:hAnsi="Times New Roman" w:cs="Times New Roman"/>
+          <w:bCs/>
+          <w:color w:val="000000"/>
+          <w:sz w:val="28"/>
+          <w:szCs w:val="28"/>
+          <w:lang w:eastAsia="ru-RU"/>
+        </w:rPr>
+        <w:t>- Безопасность</w:t>
+      </w:r>
+      <w:proofErr w:type="gramStart"/>
+      <w:r>
+        <w:rPr>
+          <w:rFonts w:ascii="Times New Roman" w:eastAsia="Times New Roman" w:hAnsi="Times New Roman" w:cs="Times New Roman"/>
+          <w:bCs/>
+          <w:color w:val="000000"/>
+          <w:sz w:val="28"/>
+          <w:szCs w:val="28"/>
+          <w:lang w:eastAsia="ru-RU"/>
+        </w:rPr>
+        <w:t>: Важно</w:t>
+      </w:r>
+      <w:proofErr w:type="gramEnd"/>
+      <w:r>
+        <w:rPr>
+          <w:rFonts w:ascii="Times New Roman" w:eastAsia="Times New Roman" w:hAnsi="Times New Roman" w:cs="Times New Roman"/>
+          <w:bCs/>
+          <w:color w:val="000000"/>
+          <w:sz w:val="28"/>
+          <w:szCs w:val="28"/>
+          <w:lang w:eastAsia="ru-RU"/>
+        </w:rPr>
+        <w:t>, чтобы доступ к программе был ограничен авторизацией, как реализовано в вашем коде через проверку логина и пароля.</w:t>
+      </w:r>
+    </w:p>
+    <w:p>
+      <w:pPr>
+        <w:spacing w:after="0" w:line="360" w:lineRule="auto"/>
+        <w:ind w:firstLine="709"/>
+        <w:contextualSpacing/>
+        <w:jc w:val="both"/>
+        <w:rPr>
+          <w:rFonts w:ascii="Times New Roman" w:eastAsia="Times New Roman" w:hAnsi="Times New Roman" w:cs="Times New Roman"/>
+          <w:bCs/>
+          <w:color w:val="000000"/>
+          <w:sz w:val="28"/>
+          <w:szCs w:val="28"/>
+          <w:lang w:eastAsia="ru-RU"/>
+        </w:rPr>
+      </w:pPr>
+      <w:r>
+        <w:rPr>
+          <w:rFonts w:ascii="Times New Roman" w:eastAsia="Times New Roman" w:hAnsi="Times New Roman" w:cs="Times New Roman"/>
+          <w:bCs/>
+          <w:color w:val="000000"/>
+          <w:sz w:val="28"/>
+          <w:szCs w:val="28"/>
+          <w:lang w:eastAsia="ru-RU"/>
+        </w:rPr>
+        <w:t>Таким образом, проектирование интерфейса вашей программы основывается на четком понимании пользовательских сценариев и потребностей, обеспечивая удобство, эффективность и надежность работы оператора с терминалом.</w:t>
+      </w:r>
+    </w:p>
+    <w:p>
+      <w:pPr>
+        <w:spacing w:line="360" w:lineRule="auto"/>
+        <w:ind w:firstLine="709"/>
+        <w:contextualSpacing/>
+        <w:jc w:val="both"/>
+        <w:rPr>
+          <w:rFonts w:ascii="Times New Roman" w:eastAsia="Times New Roman" w:hAnsi="Times New Roman" w:cs="Times New Roman"/>
+          <w:bCs/>
+          <w:color w:val="000000"/>
+          <w:sz w:val="36"/>
+          <w:szCs w:val="36"/>
+          <w:lang w:eastAsia="ru-RU"/>
+        </w:rPr>
+      </w:pPr>
+      <w:r>
+        <w:rPr>
+          <w:rFonts w:ascii="Times New Roman" w:eastAsia="Times New Roman" w:hAnsi="Times New Roman" w:cs="Times New Roman"/>
+          <w:bCs/>
+          <w:color w:val="000000"/>
+          <w:sz w:val="36"/>
+          <w:szCs w:val="36"/>
+          <w:lang w:eastAsia="ru-RU"/>
+        </w:rPr>
+        <w:t xml:space="preserve"> Принципы проектирования удобного и интуитивно понятного интерфейса</w:t>
+      </w:r>
+    </w:p>
+    <w:p>
+      <w:pPr>
+        <w:spacing w:line="360" w:lineRule="auto"/>
+        <w:ind w:firstLine="709"/>
+        <w:contextualSpacing/>
+        <w:jc w:val="both"/>
+        <w:rPr>
+          <w:rFonts w:ascii="Times New Roman" w:eastAsia="Times New Roman" w:hAnsi="Times New Roman" w:cs="Times New Roman"/>
+          <w:bCs/>
+          <w:color w:val="000000"/>
+          <w:sz w:val="32"/>
+          <w:szCs w:val="32"/>
+          <w:lang w:eastAsia="ru-RU"/>
+        </w:rPr>
+      </w:pPr>
+      <w:r>
+        <w:rPr>
+          <w:rFonts w:ascii="Times New Roman" w:eastAsia="Times New Roman" w:hAnsi="Times New Roman" w:cs="Times New Roman"/>
+          <w:bCs/>
+          <w:color w:val="000000"/>
+          <w:sz w:val="32"/>
+          <w:szCs w:val="32"/>
+          <w:lang w:eastAsia="ru-RU"/>
+        </w:rPr>
+        <w:lastRenderedPageBreak/>
+        <w:t>Проектирование удобного и интуитивно понятного интерфейса для программы терминала платежей требует соблюдения ряда ключевых принципов. Рассмотрим, как эти принципы могут быть применены в контексте вашего кода.</w:t>
+      </w:r>
+    </w:p>
+    <w:p>
+      <w:pPr>
+        <w:spacing w:line="360" w:lineRule="auto"/>
+        <w:ind w:firstLine="709"/>
+        <w:contextualSpacing/>
+        <w:jc w:val="both"/>
+        <w:rPr>
+          <w:rFonts w:ascii="Times New Roman" w:eastAsia="Times New Roman" w:hAnsi="Times New Roman" w:cs="Times New Roman"/>
+          <w:bCs/>
+          <w:color w:val="000000"/>
+          <w:sz w:val="32"/>
+          <w:szCs w:val="32"/>
+          <w:lang w:eastAsia="ru-RU"/>
+        </w:rPr>
+      </w:pPr>
+      <w:r>
+        <w:rPr>
+          <w:rFonts w:ascii="Times New Roman" w:eastAsia="Times New Roman" w:hAnsi="Times New Roman" w:cs="Times New Roman"/>
+          <w:bCs/>
+          <w:color w:val="000000"/>
+          <w:sz w:val="32"/>
+          <w:szCs w:val="32"/>
+          <w:lang w:eastAsia="ru-RU"/>
+        </w:rPr>
+        <w:t>1. Простота и ясность</w:t>
+      </w:r>
+    </w:p>
+    <w:p>
+      <w:pPr>
+        <w:spacing w:line="360" w:lineRule="auto"/>
+        <w:ind w:firstLine="709"/>
+        <w:contextualSpacing/>
+        <w:jc w:val="both"/>
+        <w:rPr>
+          <w:rFonts w:ascii="Times New Roman" w:eastAsia="Times New Roman" w:hAnsi="Times New Roman" w:cs="Times New Roman"/>
+          <w:bCs/>
+          <w:color w:val="000000"/>
+          <w:sz w:val="32"/>
+          <w:szCs w:val="32"/>
+          <w:lang w:eastAsia="ru-RU"/>
+        </w:rPr>
+      </w:pPr>
+    </w:p>
+    <w:p>
+      <w:pPr>
+        <w:spacing w:line="360" w:lineRule="auto"/>
+        <w:ind w:firstLine="709"/>
+        <w:contextualSpacing/>
+        <w:jc w:val="both"/>
+        <w:rPr>
+          <w:rFonts w:ascii="Times New Roman" w:eastAsia="Times New Roman" w:hAnsi="Times New Roman" w:cs="Times New Roman"/>
+          <w:bCs/>
+          <w:color w:val="000000"/>
+          <w:sz w:val="32"/>
+          <w:szCs w:val="32"/>
+          <w:lang w:eastAsia="ru-RU"/>
+        </w:rPr>
+      </w:pPr>
+      <w:r>
+        <w:rPr>
+          <w:rFonts w:ascii="Times New Roman" w:eastAsia="Times New Roman" w:hAnsi="Times New Roman" w:cs="Times New Roman"/>
+          <w:bCs/>
+          <w:color w:val="000000"/>
+          <w:sz w:val="32"/>
+          <w:szCs w:val="32"/>
+          <w:lang w:eastAsia="ru-RU"/>
+        </w:rPr>
+        <w:t>Интерфейс должен быть максимально простым и понятным для пользователя. Все элементы интерфейса должны быть интуитивно очевидными, чтобы пользователь не нуждался в дополнительном обучении для выполнения своих задач. В вашем коде это реализуется через текстовое меню с четкими и лаконичными инструкциями.</w:t>
+      </w:r>
+    </w:p>
+    <w:p>
+      <w:pPr>
+        <w:spacing w:line="360" w:lineRule="auto"/>
+        <w:ind w:firstLine="709"/>
+        <w:contextualSpacing/>
+        <w:jc w:val="both"/>
+        <w:rPr>
+          <w:rFonts w:ascii="Times New Roman" w:eastAsia="Times New Roman" w:hAnsi="Times New Roman" w:cs="Times New Roman"/>
+          <w:bCs/>
+          <w:color w:val="000000"/>
+          <w:sz w:val="32"/>
+          <w:szCs w:val="32"/>
+          <w:lang w:eastAsia="ru-RU"/>
+        </w:rPr>
+      </w:pPr>
+      <w:r>
+        <w:rPr>
+          <w:rFonts w:ascii="Times New Roman" w:eastAsia="Times New Roman" w:hAnsi="Times New Roman" w:cs="Times New Roman"/>
+          <w:bCs/>
+          <w:noProof/>
+          <w:color w:val="000000"/>
+          <w:sz w:val="32"/>
+          <w:szCs w:val="32"/>
+          <w:lang w:eastAsia="ru-RU"/>
+        </w:rPr>
+        <w:drawing>
+          <wp:inline distT="0" distB="0" distL="0" distR="0" wp14:anchorId="7C3F2902" wp14:editId="1E1535C1">
+            <wp:extent cx="5572903" cy="1047896"/>
+            <wp:effectExtent l="0" t="0" r="8890" b="0"/>
+            <wp:docPr id="6" name="Рисунок 6"/>
+            <wp:cNvGraphicFramePr>
+              <a:graphicFrameLocks xmlns:a="http://schemas.openxmlformats.org/drawingml/2006/main" noChangeAspect="1"/>
+            </wp:cNvGraphicFramePr>
+            <a:graphic xmlns:a="http://schemas.openxmlformats.org/drawingml/2006/main">
+              <a:graphicData uri="http://schemas.openxmlformats.org/drawingml/2006/picture">
+                <pic:pic xmlns:pic="http://schemas.openxmlformats.org/drawingml/2006/picture">
+                  <pic:nvPicPr>
+                    <pic:cNvPr id="1" name=""/>
+                    <pic:cNvPicPr/>
+                  </pic:nvPicPr>
+                  <pic:blipFill>
+                    <a:blip r:embed="rId11"/>
+                    <a:stretch>
+                      <a:fillRect/>
+                    </a:stretch>
+                  </pic:blipFill>
+                  <pic:spPr>
+                    <a:xfrm>
+                      <a:off x="0" y="0"/>
+                      <a:ext cx="5572903" cy="1047896"/>
+                    </a:xfrm>
+                    <a:prstGeom prst="rect">
+                      <a:avLst/>
+                    </a:prstGeom>
+                  </pic:spPr>
+                </pic:pic>
+              </a:graphicData>
+            </a:graphic>
+          </wp:inline>
+        </w:drawing>
+      </w:r>
+    </w:p>
+    <w:p>
+      <w:pPr>
+        <w:spacing w:line="360" w:lineRule="auto"/>
+        <w:ind w:firstLine="709"/>
+        <w:contextualSpacing/>
+        <w:jc w:val="both"/>
+        <w:rPr>
+          <w:rFonts w:ascii="Times New Roman" w:eastAsia="Times New Roman" w:hAnsi="Times New Roman" w:cs="Times New Roman"/>
+          <w:bCs/>
+          <w:color w:val="000000"/>
+          <w:sz w:val="32"/>
+          <w:szCs w:val="32"/>
+          <w:lang w:eastAsia="ru-RU"/>
+        </w:rPr>
+      </w:pPr>
+      <w:r>
+        <w:rPr>
+          <w:rFonts w:ascii="Times New Roman" w:eastAsia="Times New Roman" w:hAnsi="Times New Roman" w:cs="Times New Roman"/>
+          <w:bCs/>
+          <w:color w:val="000000"/>
+          <w:sz w:val="32"/>
+          <w:szCs w:val="32"/>
+          <w:lang w:eastAsia="ru-RU"/>
+        </w:rPr>
+        <w:t>2. Минимизация когнитивной нагрузки</w:t>
+      </w:r>
+    </w:p>
+    <w:p>
+      <w:pPr>
+        <w:spacing w:line="360" w:lineRule="auto"/>
+        <w:ind w:firstLine="709"/>
+        <w:contextualSpacing/>
+        <w:jc w:val="both"/>
+        <w:rPr>
+          <w:rFonts w:ascii="Times New Roman" w:eastAsia="Times New Roman" w:hAnsi="Times New Roman" w:cs="Times New Roman"/>
+          <w:bCs/>
+          <w:color w:val="000000"/>
+          <w:sz w:val="32"/>
+          <w:szCs w:val="32"/>
+          <w:lang w:eastAsia="ru-RU"/>
+        </w:rPr>
+      </w:pPr>
+      <w:r>
+        <w:rPr>
+          <w:rFonts w:ascii="Times New Roman" w:eastAsia="Times New Roman" w:hAnsi="Times New Roman" w:cs="Times New Roman"/>
+          <w:bCs/>
+          <w:color w:val="000000"/>
+          <w:sz w:val="32"/>
+          <w:szCs w:val="32"/>
+          <w:lang w:eastAsia="ru-RU"/>
+        </w:rPr>
+        <w:t>Каждое действие пользователя должно требовать минимального количества шагов. Это помогает избежать перегрузки информацией и ошибок. В вашем меню пользователь сразу видит все доступные действия и может легко выбрать нужное.</w:t>
+      </w:r>
+    </w:p>
+    <w:p>
+      <w:pPr>
+        <w:spacing w:line="360" w:lineRule="auto"/>
+        <w:ind w:firstLine="709"/>
+        <w:contextualSpacing/>
+        <w:jc w:val="both"/>
+        <w:rPr>
+          <w:rFonts w:ascii="Times New Roman" w:eastAsia="Times New Roman" w:hAnsi="Times New Roman" w:cs="Times New Roman"/>
+          <w:bCs/>
+          <w:color w:val="000000"/>
+          <w:sz w:val="32"/>
+          <w:szCs w:val="32"/>
+          <w:lang w:eastAsia="ru-RU"/>
+        </w:rPr>
+      </w:pPr>
+      <w:r>
+        <w:rPr>
+          <w:rFonts w:ascii="Times New Roman" w:eastAsia="Times New Roman" w:hAnsi="Times New Roman" w:cs="Times New Roman"/>
+          <w:bCs/>
+          <w:color w:val="000000"/>
+          <w:sz w:val="32"/>
+          <w:szCs w:val="32"/>
+          <w:lang w:eastAsia="ru-RU"/>
+        </w:rPr>
+        <w:t>3. Последовательность</w:t>
+      </w:r>
+    </w:p>
+    <w:p>
+      <w:pPr>
+        <w:spacing w:line="360" w:lineRule="auto"/>
+        <w:ind w:firstLine="709"/>
+        <w:contextualSpacing/>
+        <w:jc w:val="both"/>
+        <w:rPr>
+          <w:rFonts w:ascii="Times New Roman" w:eastAsia="Times New Roman" w:hAnsi="Times New Roman" w:cs="Times New Roman"/>
+          <w:bCs/>
+          <w:color w:val="000000"/>
+          <w:sz w:val="32"/>
+          <w:szCs w:val="32"/>
+          <w:lang w:eastAsia="ru-RU"/>
+        </w:rPr>
+      </w:pPr>
+      <w:r>
+        <w:rPr>
+          <w:rFonts w:ascii="Times New Roman" w:eastAsia="Times New Roman" w:hAnsi="Times New Roman" w:cs="Times New Roman"/>
+          <w:bCs/>
+          <w:color w:val="000000"/>
+          <w:sz w:val="32"/>
+          <w:szCs w:val="32"/>
+          <w:lang w:eastAsia="ru-RU"/>
+        </w:rPr>
+        <w:t>Интерфейс должен быть последовательным во всех своих проявлениях. Это касается как текстовых сообщений, так и логики работы системы. В вашем случае, структура меню и порядок выполнения команд остаются неизменными, что позволяет пользователю быстро привыкнуть к интерфейсу.</w:t>
+      </w:r>
+    </w:p>
+    <w:p>
+      <w:pPr>
+        <w:spacing w:line="360" w:lineRule="auto"/>
+        <w:ind w:firstLine="709"/>
+        <w:contextualSpacing/>
+        <w:jc w:val="both"/>
+        <w:rPr>
+          <w:rFonts w:ascii="Times New Roman" w:eastAsia="Times New Roman" w:hAnsi="Times New Roman" w:cs="Times New Roman"/>
+          <w:bCs/>
+          <w:color w:val="000000"/>
+          <w:sz w:val="32"/>
+          <w:szCs w:val="32"/>
+          <w:lang w:eastAsia="ru-RU"/>
+        </w:rPr>
+      </w:pPr>
+      <w:r>
+        <w:rPr>
+          <w:rFonts w:ascii="Times New Roman" w:eastAsia="Times New Roman" w:hAnsi="Times New Roman" w:cs="Times New Roman"/>
+          <w:bCs/>
+          <w:color w:val="000000"/>
+          <w:sz w:val="32"/>
+          <w:szCs w:val="32"/>
+          <w:lang w:eastAsia="ru-RU"/>
+        </w:rPr>
+        <w:lastRenderedPageBreak/>
+        <w:t>4. Предусмотрительность</w:t>
+      </w:r>
+    </w:p>
+    <w:p>
+      <w:pPr>
+        <w:spacing w:line="360" w:lineRule="auto"/>
+        <w:ind w:firstLine="709"/>
+        <w:contextualSpacing/>
+        <w:jc w:val="both"/>
+        <w:rPr>
+          <w:rFonts w:ascii="Times New Roman" w:eastAsia="Times New Roman" w:hAnsi="Times New Roman" w:cs="Times New Roman"/>
+          <w:bCs/>
+          <w:color w:val="000000"/>
+          <w:sz w:val="32"/>
+          <w:szCs w:val="32"/>
+          <w:lang w:eastAsia="ru-RU"/>
+        </w:rPr>
+      </w:pPr>
+    </w:p>
+    <w:p>
+      <w:pPr>
+        <w:spacing w:line="360" w:lineRule="auto"/>
+        <w:ind w:firstLine="709"/>
+        <w:contextualSpacing/>
+        <w:jc w:val="both"/>
+        <w:rPr>
+          <w:rFonts w:ascii="Times New Roman" w:eastAsia="Times New Roman" w:hAnsi="Times New Roman" w:cs="Times New Roman"/>
+          <w:bCs/>
+          <w:color w:val="000000"/>
+          <w:sz w:val="32"/>
+          <w:szCs w:val="32"/>
+          <w:lang w:eastAsia="ru-RU"/>
+        </w:rPr>
+      </w:pPr>
+      <w:r>
+        <w:rPr>
+          <w:rFonts w:ascii="Times New Roman" w:eastAsia="Times New Roman" w:hAnsi="Times New Roman" w:cs="Times New Roman"/>
+          <w:bCs/>
+          <w:color w:val="000000"/>
+          <w:sz w:val="32"/>
+          <w:szCs w:val="32"/>
+          <w:lang w:eastAsia="ru-RU"/>
+        </w:rPr>
+        <w:t>Интерфейс должен предусматривать возможные ошибки пользователя и помогать их избежать. Например, при вводе неправильного значения или неверного выбора из меню система должна уведомить пользователя об ошибке и предложить повторить попытку.</w:t>
+      </w:r>
+    </w:p>
+    <w:p>
+      <w:pPr>
+        <w:spacing w:line="360" w:lineRule="auto"/>
+        <w:ind w:firstLine="709"/>
+        <w:contextualSpacing/>
+        <w:jc w:val="both"/>
+        <w:rPr>
+          <w:rFonts w:ascii="Times New Roman" w:eastAsia="Times New Roman" w:hAnsi="Times New Roman" w:cs="Times New Roman"/>
+          <w:bCs/>
+          <w:color w:val="000000"/>
+          <w:sz w:val="32"/>
+          <w:szCs w:val="32"/>
+          <w:lang w:eastAsia="ru-RU"/>
+        </w:rPr>
+      </w:pPr>
+      <w:r>
+        <w:rPr>
+          <w:rFonts w:ascii="Times New Roman" w:eastAsia="Times New Roman" w:hAnsi="Times New Roman" w:cs="Times New Roman"/>
+          <w:bCs/>
+          <w:noProof/>
+          <w:color w:val="000000"/>
+          <w:sz w:val="32"/>
+          <w:szCs w:val="32"/>
+          <w:lang w:eastAsia="ru-RU"/>
+        </w:rPr>
+        <w:drawing>
+          <wp:inline distT="0" distB="0" distL="0" distR="0" wp14:anchorId="2BAFC4F0" wp14:editId="1122FE36">
+            <wp:extent cx="5725324" cy="4591691"/>
+            <wp:effectExtent l="0" t="0" r="8890" b="0"/>
+            <wp:docPr id="7" name="Рисунок 7"/>
+            <wp:cNvGraphicFramePr>
+              <a:graphicFrameLocks xmlns:a="http://schemas.openxmlformats.org/drawingml/2006/main" noChangeAspect="1"/>
+            </wp:cNvGraphicFramePr>
+            <a:graphic xmlns:a="http://schemas.openxmlformats.org/drawingml/2006/main">
+              <a:graphicData uri="http://schemas.openxmlformats.org/drawingml/2006/picture">
+                <pic:pic xmlns:pic="http://schemas.openxmlformats.org/drawingml/2006/picture">
+                  <pic:nvPicPr>
+                    <pic:cNvPr id="1" name=""/>
+                    <pic:cNvPicPr/>
+                  </pic:nvPicPr>
+                  <pic:blipFill>
+                    <a:blip r:embed="rId12"/>
+                    <a:stretch>
+                      <a:fillRect/>
+                    </a:stretch>
+                  </pic:blipFill>
+                  <pic:spPr>
+                    <a:xfrm>
+                      <a:off x="0" y="0"/>
+                      <a:ext cx="5725324" cy="4591691"/>
+                    </a:xfrm>
+                    <a:prstGeom prst="rect">
+                      <a:avLst/>
+                    </a:prstGeom>
+                  </pic:spPr>
+                </pic:pic>
+              </a:graphicData>
+            </a:graphic>
+          </wp:inline>
+        </w:drawing>
+      </w:r>
+    </w:p>
+    <w:p>
+      <w:pPr>
+        <w:spacing w:line="360" w:lineRule="auto"/>
+        <w:ind w:firstLine="709"/>
+        <w:contextualSpacing/>
+        <w:jc w:val="both"/>
+        <w:rPr>
+          <w:rFonts w:ascii="Times New Roman" w:eastAsia="Times New Roman" w:hAnsi="Times New Roman" w:cs="Times New Roman"/>
+          <w:bCs/>
+          <w:color w:val="000000"/>
+          <w:sz w:val="32"/>
+          <w:szCs w:val="32"/>
+          <w:lang w:eastAsia="ru-RU"/>
+        </w:rPr>
+      </w:pPr>
+      <w:r>
+        <w:rPr>
+          <w:rFonts w:ascii="Times New Roman" w:eastAsia="Times New Roman" w:hAnsi="Times New Roman" w:cs="Times New Roman"/>
+          <w:bCs/>
+          <w:color w:val="000000"/>
+          <w:sz w:val="32"/>
+          <w:szCs w:val="32"/>
+          <w:lang w:eastAsia="ru-RU"/>
+        </w:rPr>
+        <w:t>5. Визуальная иерархия</w:t>
+      </w:r>
+    </w:p>
+    <w:p>
+      <w:pPr>
+        <w:spacing w:line="360" w:lineRule="auto"/>
+        <w:ind w:firstLine="709"/>
+        <w:contextualSpacing/>
+        <w:jc w:val="both"/>
+        <w:rPr>
+          <w:rFonts w:ascii="Times New Roman" w:eastAsia="Times New Roman" w:hAnsi="Times New Roman" w:cs="Times New Roman"/>
+          <w:bCs/>
+          <w:color w:val="000000"/>
+          <w:sz w:val="32"/>
+          <w:szCs w:val="32"/>
+          <w:lang w:eastAsia="ru-RU"/>
+        </w:rPr>
+      </w:pPr>
+      <w:r>
+        <w:rPr>
+          <w:rFonts w:ascii="Times New Roman" w:eastAsia="Times New Roman" w:hAnsi="Times New Roman" w:cs="Times New Roman"/>
+          <w:bCs/>
+          <w:color w:val="000000"/>
+          <w:sz w:val="32"/>
+          <w:szCs w:val="32"/>
+          <w:lang w:eastAsia="ru-RU"/>
+        </w:rPr>
+        <w:t>Важно структурировать информацию таким образом, чтобы ключевые элементы интерфейса были легко заметны. В консольных приложениях это может быть достигнуто за счет использования различных цветов для выделения важной информации.</w:t>
+      </w:r>
     </w:p>
     <w:p>
       <w:pPr>
@@ -6662,15 +11854,1972 @@
           <w:lang w:val="en-US" w:eastAsia="ru-RU"/>
         </w:rPr>
       </w:pPr>
-    </w:p>
-    <w:p>
-      <w:pPr>
-        <w:rPr>
+      <w:r>
+        <w:rPr>
+          <w:rFonts w:ascii="Times New Roman" w:eastAsia="Times New Roman" w:hAnsi="Times New Roman" w:cs="Times New Roman"/>
+          <w:bCs/>
+          <w:noProof/>
+          <w:color w:val="000000"/>
           <w:sz w:val="32"/>
           <w:szCs w:val="32"/>
-          <w:lang w:val="en-US"/>
-        </w:rPr>
-      </w:pPr>
+          <w:lang w:val="en-US" w:eastAsia="ru-RU"/>
+        </w:rPr>
+        <w:lastRenderedPageBreak/>
+        <w:drawing>
+          <wp:inline distT="0" distB="0" distL="0" distR="0" wp14:anchorId="66B5D76D" wp14:editId="69165333">
+            <wp:extent cx="4058216" cy="733527"/>
+            <wp:effectExtent l="0" t="0" r="0" b="9525"/>
+            <wp:docPr id="8" name="Рисунок 8"/>
+            <wp:cNvGraphicFramePr>
+              <a:graphicFrameLocks xmlns:a="http://schemas.openxmlformats.org/drawingml/2006/main" noChangeAspect="1"/>
+            </wp:cNvGraphicFramePr>
+            <a:graphic xmlns:a="http://schemas.openxmlformats.org/drawingml/2006/main">
+              <a:graphicData uri="http://schemas.openxmlformats.org/drawingml/2006/picture">
+                <pic:pic xmlns:pic="http://schemas.openxmlformats.org/drawingml/2006/picture">
+                  <pic:nvPicPr>
+                    <pic:cNvPr id="1" name=""/>
+                    <pic:cNvPicPr/>
+                  </pic:nvPicPr>
+                  <pic:blipFill>
+                    <a:blip r:embed="rId13"/>
+                    <a:stretch>
+                      <a:fillRect/>
+                    </a:stretch>
+                  </pic:blipFill>
+                  <pic:spPr>
+                    <a:xfrm>
+                      <a:off x="0" y="0"/>
+                      <a:ext cx="4058216" cy="733527"/>
+                    </a:xfrm>
+                    <a:prstGeom prst="rect">
+                      <a:avLst/>
+                    </a:prstGeom>
+                  </pic:spPr>
+                </pic:pic>
+              </a:graphicData>
+            </a:graphic>
+          </wp:inline>
+        </w:drawing>
+      </w:r>
+    </w:p>
+    <w:p>
+      <w:pPr>
+        <w:spacing w:line="360" w:lineRule="auto"/>
+        <w:ind w:firstLine="709"/>
+        <w:contextualSpacing/>
+        <w:jc w:val="both"/>
+        <w:rPr>
+          <w:rFonts w:ascii="Times New Roman" w:eastAsia="Times New Roman" w:hAnsi="Times New Roman" w:cs="Times New Roman"/>
+          <w:bCs/>
+          <w:color w:val="000000"/>
+          <w:sz w:val="32"/>
+          <w:szCs w:val="32"/>
+          <w:lang w:eastAsia="ru-RU"/>
+        </w:rPr>
+      </w:pPr>
+      <w:r>
+        <w:rPr>
+          <w:rFonts w:ascii="Times New Roman" w:eastAsia="Times New Roman" w:hAnsi="Times New Roman" w:cs="Times New Roman"/>
+          <w:bCs/>
+          <w:color w:val="000000"/>
+          <w:sz w:val="32"/>
+          <w:szCs w:val="32"/>
+          <w:lang w:eastAsia="ru-RU"/>
+        </w:rPr>
+        <w:t xml:space="preserve">6. </w:t>
+      </w:r>
+      <w:r>
+        <w:rPr>
+          <w:rFonts w:ascii="Times New Roman" w:eastAsia="Times New Roman" w:hAnsi="Times New Roman" w:cs="Times New Roman"/>
+          <w:bCs/>
+          <w:color w:val="000000"/>
+          <w:sz w:val="32"/>
+          <w:szCs w:val="32"/>
+          <w:lang w:eastAsia="ru-RU"/>
+        </w:rPr>
+        <w:t>Обратная</w:t>
+      </w:r>
+      <w:r>
+        <w:rPr>
+          <w:rFonts w:ascii="Times New Roman" w:eastAsia="Times New Roman" w:hAnsi="Times New Roman" w:cs="Times New Roman"/>
+          <w:bCs/>
+          <w:color w:val="000000"/>
+          <w:sz w:val="32"/>
+          <w:szCs w:val="32"/>
+          <w:lang w:eastAsia="ru-RU"/>
+        </w:rPr>
+        <w:t xml:space="preserve"> </w:t>
+      </w:r>
+      <w:r>
+        <w:rPr>
+          <w:rFonts w:ascii="Times New Roman" w:eastAsia="Times New Roman" w:hAnsi="Times New Roman" w:cs="Times New Roman"/>
+          <w:bCs/>
+          <w:color w:val="000000"/>
+          <w:sz w:val="32"/>
+          <w:szCs w:val="32"/>
+          <w:lang w:eastAsia="ru-RU"/>
+        </w:rPr>
+        <w:t>связь</w:t>
+      </w:r>
+    </w:p>
+    <w:p>
+      <w:pPr>
+        <w:spacing w:line="360" w:lineRule="auto"/>
+        <w:contextualSpacing/>
+        <w:jc w:val="both"/>
+        <w:rPr>
+          <w:rFonts w:ascii="Times New Roman" w:eastAsia="Times New Roman" w:hAnsi="Times New Roman" w:cs="Times New Roman"/>
+          <w:bCs/>
+          <w:color w:val="000000"/>
+          <w:sz w:val="32"/>
+          <w:szCs w:val="32"/>
+          <w:lang w:eastAsia="ru-RU"/>
+        </w:rPr>
+      </w:pPr>
+      <w:r>
+        <w:rPr>
+          <w:rFonts w:ascii="Times New Roman" w:eastAsia="Times New Roman" w:hAnsi="Times New Roman" w:cs="Times New Roman"/>
+          <w:bCs/>
+          <w:color w:val="000000"/>
+          <w:sz w:val="32"/>
+          <w:szCs w:val="32"/>
+          <w:lang w:eastAsia="ru-RU"/>
+        </w:rPr>
+        <w:t>Пользователь должен получать мгновенную обратную связь о своих действиях. Это помогает понять, что система получила и обработала ввод. В вашем случае после успешного входа система подтверждает это сообщение.</w:t>
+      </w:r>
+    </w:p>
+    <w:p>
+      <w:pPr>
+        <w:spacing w:line="360" w:lineRule="auto"/>
+        <w:ind w:firstLine="709"/>
+        <w:contextualSpacing/>
+        <w:jc w:val="both"/>
+        <w:rPr>
+          <w:rFonts w:ascii="Times New Roman" w:eastAsia="Times New Roman" w:hAnsi="Times New Roman" w:cs="Times New Roman"/>
+          <w:bCs/>
+          <w:color w:val="000000"/>
+          <w:sz w:val="32"/>
+          <w:szCs w:val="32"/>
+          <w:lang w:eastAsia="ru-RU"/>
+        </w:rPr>
+      </w:pPr>
+    </w:p>
+    <w:p>
+      <w:pPr>
+        <w:spacing w:line="360" w:lineRule="auto"/>
+        <w:ind w:firstLine="709"/>
+        <w:contextualSpacing/>
+        <w:jc w:val="both"/>
+        <w:rPr>
+          <w:rFonts w:ascii="Times New Roman" w:eastAsia="Times New Roman" w:hAnsi="Times New Roman" w:cs="Times New Roman"/>
+          <w:bCs/>
+          <w:color w:val="000000"/>
+          <w:sz w:val="32"/>
+          <w:szCs w:val="32"/>
+          <w:lang w:eastAsia="ru-RU"/>
+        </w:rPr>
+      </w:pPr>
+      <w:r>
+        <w:rPr>
+          <w:rFonts w:ascii="Times New Roman" w:eastAsia="Times New Roman" w:hAnsi="Times New Roman" w:cs="Times New Roman"/>
+          <w:bCs/>
+          <w:noProof/>
+          <w:color w:val="000000"/>
+          <w:sz w:val="32"/>
+          <w:szCs w:val="32"/>
+          <w:lang w:eastAsia="ru-RU"/>
+        </w:rPr>
+        <w:drawing>
+          <wp:inline distT="0" distB="0" distL="0" distR="0" wp14:anchorId="09A1F6B8" wp14:editId="2582A1A0">
+            <wp:extent cx="3848637" cy="295316"/>
+            <wp:effectExtent l="0" t="0" r="0" b="9525"/>
+            <wp:docPr id="9" name="Рисунок 9"/>
+            <wp:cNvGraphicFramePr>
+              <a:graphicFrameLocks xmlns:a="http://schemas.openxmlformats.org/drawingml/2006/main" noChangeAspect="1"/>
+            </wp:cNvGraphicFramePr>
+            <a:graphic xmlns:a="http://schemas.openxmlformats.org/drawingml/2006/main">
+              <a:graphicData uri="http://schemas.openxmlformats.org/drawingml/2006/picture">
+                <pic:pic xmlns:pic="http://schemas.openxmlformats.org/drawingml/2006/picture">
+                  <pic:nvPicPr>
+                    <pic:cNvPr id="1" name=""/>
+                    <pic:cNvPicPr/>
+                  </pic:nvPicPr>
+                  <pic:blipFill>
+                    <a:blip r:embed="rId14"/>
+                    <a:stretch>
+                      <a:fillRect/>
+                    </a:stretch>
+                  </pic:blipFill>
+                  <pic:spPr>
+                    <a:xfrm>
+                      <a:off x="0" y="0"/>
+                      <a:ext cx="3848637" cy="295316"/>
+                    </a:xfrm>
+                    <a:prstGeom prst="rect">
+                      <a:avLst/>
+                    </a:prstGeom>
+                  </pic:spPr>
+                </pic:pic>
+              </a:graphicData>
+            </a:graphic>
+          </wp:inline>
+        </w:drawing>
+      </w:r>
+    </w:p>
+    <w:p>
+      <w:pPr>
+        <w:spacing w:line="360" w:lineRule="auto"/>
+        <w:ind w:firstLine="709"/>
+        <w:contextualSpacing/>
+        <w:jc w:val="both"/>
+        <w:rPr>
+          <w:rFonts w:ascii="Times New Roman" w:eastAsia="Times New Roman" w:hAnsi="Times New Roman" w:cs="Times New Roman"/>
+          <w:bCs/>
+          <w:color w:val="000000"/>
+          <w:sz w:val="32"/>
+          <w:szCs w:val="32"/>
+          <w:lang w:eastAsia="ru-RU"/>
+        </w:rPr>
+      </w:pPr>
+      <w:r>
+        <w:rPr>
+          <w:rFonts w:ascii="Times New Roman" w:eastAsia="Times New Roman" w:hAnsi="Times New Roman" w:cs="Times New Roman"/>
+          <w:bCs/>
+          <w:color w:val="000000"/>
+          <w:sz w:val="32"/>
+          <w:szCs w:val="32"/>
+          <w:lang w:eastAsia="ru-RU"/>
+        </w:rPr>
+        <w:t>7. Простота восстановления после ошибок</w:t>
+      </w:r>
+    </w:p>
+    <w:p>
+      <w:pPr>
+        <w:spacing w:line="360" w:lineRule="auto"/>
+        <w:ind w:firstLine="709"/>
+        <w:contextualSpacing/>
+        <w:jc w:val="both"/>
+        <w:rPr>
+          <w:rFonts w:ascii="Times New Roman" w:eastAsia="Times New Roman" w:hAnsi="Times New Roman" w:cs="Times New Roman"/>
+          <w:bCs/>
+          <w:color w:val="000000"/>
+          <w:sz w:val="32"/>
+          <w:szCs w:val="32"/>
+          <w:lang w:eastAsia="ru-RU"/>
+        </w:rPr>
+      </w:pPr>
+      <w:r>
+        <w:rPr>
+          <w:rFonts w:ascii="Times New Roman" w:eastAsia="Times New Roman" w:hAnsi="Times New Roman" w:cs="Times New Roman"/>
+          <w:bCs/>
+          <w:color w:val="000000"/>
+          <w:sz w:val="32"/>
+          <w:szCs w:val="32"/>
+          <w:lang w:eastAsia="ru-RU"/>
+        </w:rPr>
+        <w:t>Система должна позволять пользователю легко восстанавливаться после ошибок. Например, при неверном вводе данных для чека система должна позволять повторный ввод без необходимости начинать весь процесс заново.</w:t>
+      </w:r>
+    </w:p>
+    <w:p>
+      <w:pPr>
+        <w:spacing w:line="360" w:lineRule="auto"/>
+        <w:ind w:firstLine="709"/>
+        <w:contextualSpacing/>
+        <w:jc w:val="center"/>
+        <w:rPr>
+          <w:rFonts w:ascii="Times New Roman" w:eastAsia="Times New Roman" w:hAnsi="Times New Roman" w:cs="Times New Roman"/>
+          <w:bCs/>
+          <w:color w:val="000000"/>
+          <w:sz w:val="32"/>
+          <w:szCs w:val="32"/>
+          <w:lang w:eastAsia="ru-RU"/>
+        </w:rPr>
+      </w:pPr>
+      <w:r>
+        <w:rPr>
+          <w:rFonts w:ascii="Times New Roman" w:eastAsia="Times New Roman" w:hAnsi="Times New Roman" w:cs="Times New Roman"/>
+          <w:bCs/>
+          <w:noProof/>
+          <w:color w:val="000000"/>
+          <w:sz w:val="32"/>
+          <w:szCs w:val="32"/>
+          <w:lang w:eastAsia="ru-RU"/>
+        </w:rPr>
+        <w:lastRenderedPageBreak/>
+        <w:drawing>
+          <wp:inline distT="0" distB="0" distL="0" distR="0" wp14:anchorId="1673C03F" wp14:editId="43A7A6B0">
+            <wp:extent cx="5940425" cy="4410710"/>
+            <wp:effectExtent l="0" t="0" r="3175" b="8890"/>
+            <wp:docPr id="10" name="Рисунок 10"/>
+            <wp:cNvGraphicFramePr>
+              <a:graphicFrameLocks xmlns:a="http://schemas.openxmlformats.org/drawingml/2006/main" noChangeAspect="1"/>
+            </wp:cNvGraphicFramePr>
+            <a:graphic xmlns:a="http://schemas.openxmlformats.org/drawingml/2006/main">
+              <a:graphicData uri="http://schemas.openxmlformats.org/drawingml/2006/picture">
+                <pic:pic xmlns:pic="http://schemas.openxmlformats.org/drawingml/2006/picture">
+                  <pic:nvPicPr>
+                    <pic:cNvPr id="1" name=""/>
+                    <pic:cNvPicPr/>
+                  </pic:nvPicPr>
+                  <pic:blipFill>
+                    <a:blip r:embed="rId15"/>
+                    <a:stretch>
+                      <a:fillRect/>
+                    </a:stretch>
+                  </pic:blipFill>
+                  <pic:spPr>
+                    <a:xfrm>
+                      <a:off x="0" y="0"/>
+                      <a:ext cx="5940425" cy="4410710"/>
+                    </a:xfrm>
+                    <a:prstGeom prst="rect">
+                      <a:avLst/>
+                    </a:prstGeom>
+                  </pic:spPr>
+                </pic:pic>
+              </a:graphicData>
+            </a:graphic>
+          </wp:inline>
+        </w:drawing>
+      </w:r>
+      <w:r>
+        <w:rPr>
+          <w:rFonts w:ascii="Times New Roman" w:eastAsia="Times New Roman" w:hAnsi="Times New Roman" w:cs="Times New Roman"/>
+          <w:bCs/>
+          <w:color w:val="000000"/>
+          <w:sz w:val="32"/>
+          <w:szCs w:val="32"/>
+          <w:lang w:eastAsia="ru-RU"/>
+        </w:rPr>
+        <w:t xml:space="preserve">8. </w:t>
+      </w:r>
+      <w:r>
+        <w:rPr>
+          <w:rFonts w:ascii="Times New Roman" w:eastAsia="Times New Roman" w:hAnsi="Times New Roman" w:cs="Times New Roman"/>
+          <w:bCs/>
+          <w:color w:val="000000"/>
+          <w:sz w:val="32"/>
+          <w:szCs w:val="32"/>
+          <w:lang w:eastAsia="ru-RU"/>
+        </w:rPr>
+        <w:t>Информативные</w:t>
+      </w:r>
+      <w:r>
+        <w:rPr>
+          <w:rFonts w:ascii="Times New Roman" w:eastAsia="Times New Roman" w:hAnsi="Times New Roman" w:cs="Times New Roman"/>
+          <w:bCs/>
+          <w:color w:val="000000"/>
+          <w:sz w:val="32"/>
+          <w:szCs w:val="32"/>
+          <w:lang w:eastAsia="ru-RU"/>
+        </w:rPr>
+        <w:t xml:space="preserve"> </w:t>
+      </w:r>
+      <w:r>
+        <w:rPr>
+          <w:rFonts w:ascii="Times New Roman" w:eastAsia="Times New Roman" w:hAnsi="Times New Roman" w:cs="Times New Roman"/>
+          <w:bCs/>
+          <w:color w:val="000000"/>
+          <w:sz w:val="32"/>
+          <w:szCs w:val="32"/>
+          <w:lang w:eastAsia="ru-RU"/>
+        </w:rPr>
+        <w:t>сообщения</w:t>
+      </w:r>
+      <w:r>
+        <w:rPr>
+          <w:rFonts w:ascii="Times New Roman" w:eastAsia="Times New Roman" w:hAnsi="Times New Roman" w:cs="Times New Roman"/>
+          <w:bCs/>
+          <w:color w:val="000000"/>
+          <w:sz w:val="32"/>
+          <w:szCs w:val="32"/>
+          <w:lang w:eastAsia="ru-RU"/>
+        </w:rPr>
+        <w:t xml:space="preserve"> </w:t>
+      </w:r>
+      <w:r>
+        <w:rPr>
+          <w:rFonts w:ascii="Times New Roman" w:eastAsia="Times New Roman" w:hAnsi="Times New Roman" w:cs="Times New Roman"/>
+          <w:bCs/>
+          <w:color w:val="000000"/>
+          <w:sz w:val="32"/>
+          <w:szCs w:val="32"/>
+          <w:lang w:eastAsia="ru-RU"/>
+        </w:rPr>
+        <w:t>об</w:t>
+      </w:r>
+      <w:r>
+        <w:rPr>
+          <w:rFonts w:ascii="Times New Roman" w:eastAsia="Times New Roman" w:hAnsi="Times New Roman" w:cs="Times New Roman"/>
+          <w:bCs/>
+          <w:color w:val="000000"/>
+          <w:sz w:val="32"/>
+          <w:szCs w:val="32"/>
+          <w:lang w:eastAsia="ru-RU"/>
+        </w:rPr>
+        <w:t xml:space="preserve"> </w:t>
+      </w:r>
+      <w:r>
+        <w:rPr>
+          <w:rFonts w:ascii="Times New Roman" w:eastAsia="Times New Roman" w:hAnsi="Times New Roman" w:cs="Times New Roman"/>
+          <w:bCs/>
+          <w:color w:val="000000"/>
+          <w:sz w:val="32"/>
+          <w:szCs w:val="32"/>
+          <w:lang w:eastAsia="ru-RU"/>
+        </w:rPr>
+        <w:t>ошибках</w:t>
+      </w:r>
+    </w:p>
+    <w:p>
+      <w:pPr>
+        <w:spacing w:line="360" w:lineRule="auto"/>
+        <w:ind w:firstLine="709"/>
+        <w:contextualSpacing/>
+        <w:jc w:val="both"/>
+        <w:rPr>
+          <w:rFonts w:ascii="Times New Roman" w:eastAsia="Times New Roman" w:hAnsi="Times New Roman" w:cs="Times New Roman"/>
+          <w:bCs/>
+          <w:color w:val="000000"/>
+          <w:sz w:val="32"/>
+          <w:szCs w:val="32"/>
+          <w:lang w:eastAsia="ru-RU"/>
+        </w:rPr>
+      </w:pPr>
+    </w:p>
+    <w:p>
+      <w:pPr>
+        <w:spacing w:line="360" w:lineRule="auto"/>
+        <w:ind w:firstLine="709"/>
+        <w:contextualSpacing/>
+        <w:jc w:val="both"/>
+        <w:rPr>
+          <w:rFonts w:ascii="Times New Roman" w:eastAsia="Times New Roman" w:hAnsi="Times New Roman" w:cs="Times New Roman"/>
+          <w:bCs/>
+          <w:color w:val="000000"/>
+          <w:sz w:val="32"/>
+          <w:szCs w:val="32"/>
+          <w:lang w:eastAsia="ru-RU"/>
+        </w:rPr>
+      </w:pPr>
+      <w:r>
+        <w:rPr>
+          <w:rFonts w:ascii="Times New Roman" w:eastAsia="Times New Roman" w:hAnsi="Times New Roman" w:cs="Times New Roman"/>
+          <w:bCs/>
+          <w:color w:val="000000"/>
+          <w:sz w:val="32"/>
+          <w:szCs w:val="32"/>
+          <w:lang w:eastAsia="ru-RU"/>
+        </w:rPr>
+        <w:t>Сообщения об ошибках должны быть понятными и содержать информацию о том, как можно исправить ситуацию. В вашем коде при возникновении исключения пользователь получает сообщение об ошибке и возможность повторить ввод данных.</w:t>
+      </w:r>
+    </w:p>
+    <w:p>
+      <w:pPr>
+        <w:spacing w:line="360" w:lineRule="auto"/>
+        <w:contextualSpacing/>
+        <w:jc w:val="both"/>
+        <w:rPr>
+          <w:rFonts w:ascii="Times New Roman" w:eastAsia="Times New Roman" w:hAnsi="Times New Roman" w:cs="Times New Roman"/>
+          <w:bCs/>
+          <w:color w:val="000000"/>
+          <w:sz w:val="32"/>
+          <w:szCs w:val="32"/>
+          <w:lang w:eastAsia="ru-RU"/>
+        </w:rPr>
+      </w:pPr>
+      <w:r>
+        <w:rPr>
+          <w:rFonts w:ascii="Times New Roman" w:eastAsia="Times New Roman" w:hAnsi="Times New Roman" w:cs="Times New Roman"/>
+          <w:bCs/>
+          <w:color w:val="000000"/>
+          <w:sz w:val="32"/>
+          <w:szCs w:val="32"/>
+          <w:lang w:eastAsia="ru-RU"/>
+        </w:rPr>
+        <w:t xml:space="preserve">         </w:t>
+      </w:r>
+      <w:r>
+        <w:rPr>
+          <w:rFonts w:ascii="Times New Roman" w:eastAsia="Times New Roman" w:hAnsi="Times New Roman" w:cs="Times New Roman"/>
+          <w:bCs/>
+          <w:color w:val="000000"/>
+          <w:sz w:val="32"/>
+          <w:szCs w:val="32"/>
+          <w:lang w:eastAsia="ru-RU"/>
+        </w:rPr>
+        <w:t>9. Доступность**</w:t>
+      </w:r>
+    </w:p>
+    <w:p>
+      <w:pPr>
+        <w:spacing w:line="360" w:lineRule="auto"/>
+        <w:ind w:firstLine="709"/>
+        <w:contextualSpacing/>
+        <w:jc w:val="both"/>
+        <w:rPr>
+          <w:rFonts w:ascii="Times New Roman" w:eastAsia="Times New Roman" w:hAnsi="Times New Roman" w:cs="Times New Roman"/>
+          <w:bCs/>
+          <w:color w:val="000000"/>
+          <w:sz w:val="32"/>
+          <w:szCs w:val="32"/>
+          <w:lang w:eastAsia="ru-RU"/>
+        </w:rPr>
+      </w:pPr>
+    </w:p>
+    <w:p>
+      <w:pPr>
+        <w:spacing w:line="360" w:lineRule="auto"/>
+        <w:ind w:firstLine="709"/>
+        <w:contextualSpacing/>
+        <w:jc w:val="both"/>
+        <w:rPr>
+          <w:rFonts w:ascii="Times New Roman" w:eastAsia="Times New Roman" w:hAnsi="Times New Roman" w:cs="Times New Roman"/>
+          <w:bCs/>
+          <w:color w:val="000000"/>
+          <w:sz w:val="32"/>
+          <w:szCs w:val="32"/>
+          <w:lang w:eastAsia="ru-RU"/>
+        </w:rPr>
+      </w:pPr>
+      <w:r>
+        <w:rPr>
+          <w:rFonts w:ascii="Times New Roman" w:eastAsia="Times New Roman" w:hAnsi="Times New Roman" w:cs="Times New Roman"/>
+          <w:bCs/>
+          <w:color w:val="000000"/>
+          <w:sz w:val="32"/>
+          <w:szCs w:val="32"/>
+          <w:lang w:eastAsia="ru-RU"/>
+        </w:rPr>
+        <w:t>Интерфейс должен быть доступным для всех пользователей, включая тех, у кого могут быть ограничения по зрению. В консольных приложениях это может быть достигнуто за счет использования контрастных цветов и четких текстовых инструкций.</w:t>
+      </w:r>
+    </w:p>
+    <w:p>
+      <w:pPr>
+        <w:spacing w:line="360" w:lineRule="auto"/>
+        <w:ind w:firstLine="709"/>
+        <w:contextualSpacing/>
+        <w:jc w:val="both"/>
+        <w:rPr>
+          <w:rFonts w:ascii="Times New Roman" w:eastAsia="Times New Roman" w:hAnsi="Times New Roman" w:cs="Times New Roman"/>
+          <w:bCs/>
+          <w:color w:val="000000"/>
+          <w:sz w:val="32"/>
+          <w:szCs w:val="32"/>
+          <w:lang w:eastAsia="ru-RU"/>
+        </w:rPr>
+      </w:pPr>
+      <w:r>
+        <w:rPr>
+          <w:rFonts w:ascii="Times New Roman" w:eastAsia="Times New Roman" w:hAnsi="Times New Roman" w:cs="Times New Roman"/>
+          <w:bCs/>
+          <w:color w:val="000000"/>
+          <w:sz w:val="32"/>
+          <w:szCs w:val="32"/>
+          <w:lang w:eastAsia="ru-RU"/>
+        </w:rPr>
+        <w:t>10. Сохранение состояния</w:t>
+      </w:r>
+    </w:p>
+    <w:p>
+      <w:pPr>
+        <w:spacing w:line="360" w:lineRule="auto"/>
+        <w:ind w:firstLine="709"/>
+        <w:contextualSpacing/>
+        <w:jc w:val="both"/>
+        <w:rPr>
+          <w:rFonts w:ascii="Times New Roman" w:eastAsia="Times New Roman" w:hAnsi="Times New Roman" w:cs="Times New Roman"/>
+          <w:bCs/>
+          <w:color w:val="000000"/>
+          <w:sz w:val="32"/>
+          <w:szCs w:val="32"/>
+          <w:lang w:eastAsia="ru-RU"/>
+        </w:rPr>
+      </w:pPr>
+      <w:r>
+        <w:rPr>
+          <w:rFonts w:ascii="Times New Roman" w:eastAsia="Times New Roman" w:hAnsi="Times New Roman" w:cs="Times New Roman"/>
+          <w:bCs/>
+          <w:color w:val="000000"/>
+          <w:sz w:val="32"/>
+          <w:szCs w:val="32"/>
+          <w:lang w:eastAsia="ru-RU"/>
+        </w:rPr>
+        <w:lastRenderedPageBreak/>
+        <w:t>Система должна сохранять состояние между сессиями работы, чтобы пользователь мог продолжить с того места, на котором остановился. В вашем проекте это реализовано через сохранение и загрузку транзакций из файла</w:t>
+      </w:r>
+      <w:r>
+        <w:rPr>
+          <w:rFonts w:ascii="Times New Roman" w:eastAsia="Times New Roman" w:hAnsi="Times New Roman" w:cs="Times New Roman"/>
+          <w:bCs/>
+          <w:noProof/>
+          <w:color w:val="000000"/>
+          <w:sz w:val="32"/>
+          <w:szCs w:val="32"/>
+          <w:lang w:eastAsia="ru-RU"/>
+        </w:rPr>
+        <w:drawing>
+          <wp:inline distT="0" distB="0" distL="0" distR="0" wp14:anchorId="3AE195C0" wp14:editId="0A4E0754">
+            <wp:extent cx="5940425" cy="5351145"/>
+            <wp:effectExtent l="0" t="0" r="3175" b="1905"/>
+            <wp:docPr id="11" name="Рисунок 11"/>
+            <wp:cNvGraphicFramePr>
+              <a:graphicFrameLocks xmlns:a="http://schemas.openxmlformats.org/drawingml/2006/main" noChangeAspect="1"/>
+            </wp:cNvGraphicFramePr>
+            <a:graphic xmlns:a="http://schemas.openxmlformats.org/drawingml/2006/main">
+              <a:graphicData uri="http://schemas.openxmlformats.org/drawingml/2006/picture">
+                <pic:pic xmlns:pic="http://schemas.openxmlformats.org/drawingml/2006/picture">
+                  <pic:nvPicPr>
+                    <pic:cNvPr id="1" name=""/>
+                    <pic:cNvPicPr/>
+                  </pic:nvPicPr>
+                  <pic:blipFill>
+                    <a:blip r:embed="rId16"/>
+                    <a:stretch>
+                      <a:fillRect/>
+                    </a:stretch>
+                  </pic:blipFill>
+                  <pic:spPr>
+                    <a:xfrm>
+                      <a:off x="0" y="0"/>
+                      <a:ext cx="5940425" cy="5351145"/>
+                    </a:xfrm>
+                    <a:prstGeom prst="rect">
+                      <a:avLst/>
+                    </a:prstGeom>
+                  </pic:spPr>
+                </pic:pic>
+              </a:graphicData>
+            </a:graphic>
+          </wp:inline>
+        </w:drawing>
+      </w:r>
+      <w:r>
+        <w:rPr>
+          <w:rFonts w:ascii="Times New Roman" w:eastAsia="Times New Roman" w:hAnsi="Times New Roman" w:cs="Times New Roman"/>
+          <w:bCs/>
+          <w:color w:val="000000"/>
+          <w:sz w:val="32"/>
+          <w:szCs w:val="32"/>
+          <w:lang w:eastAsia="ru-RU"/>
+        </w:rPr>
+        <w:t>Эти принципы обеспечивают создание удобного и интуитивно понятного интерфейса, который будет способствовать эффективной и безошибочной работе пользователей с программой терминала платежей.</w:t>
+      </w:r>
+    </w:p>
+    <w:p>
+      <w:pPr>
+        <w:pStyle w:val="1"/>
+        <w:rPr>
+          <w:rFonts w:eastAsia="Times New Roman"/>
+          <w:lang w:eastAsia="ru-RU"/>
+        </w:rPr>
+      </w:pPr>
+      <w:r>
+        <w:rPr>
+          <w:rFonts w:eastAsia="Times New Roman"/>
+          <w:lang w:eastAsia="ru-RU"/>
+        </w:rPr>
+        <w:lastRenderedPageBreak/>
+        <w:t>2.3 Техническое проектирование программы терминала для платежей</w:t>
+      </w:r>
+    </w:p>
+    <w:p>
+      <w:pPr>
+        <w:pStyle w:val="1"/>
+        <w:rPr>
+          <w:rFonts w:eastAsia="Times New Roman"/>
+          <w:lang w:eastAsia="ru-RU"/>
+        </w:rPr>
+      </w:pPr>
+    </w:p>
+    <w:p>
+      <w:pPr>
+        <w:spacing w:line="360" w:lineRule="auto"/>
+        <w:ind w:firstLine="709"/>
+        <w:contextualSpacing/>
+        <w:jc w:val="both"/>
+        <w:rPr>
+          <w:rFonts w:ascii="Times New Roman" w:eastAsia="Times New Roman" w:hAnsi="Times New Roman" w:cs="Times New Roman"/>
+          <w:bCs/>
+          <w:color w:val="000000"/>
+          <w:sz w:val="36"/>
+          <w:szCs w:val="36"/>
+          <w:lang w:eastAsia="ru-RU"/>
+        </w:rPr>
+      </w:pPr>
+      <w:r>
+        <w:rPr>
+          <w:rFonts w:ascii="Times New Roman" w:eastAsia="Times New Roman" w:hAnsi="Times New Roman" w:cs="Times New Roman"/>
+          <w:bCs/>
+          <w:color w:val="000000"/>
+          <w:sz w:val="36"/>
+          <w:szCs w:val="36"/>
+          <w:lang w:eastAsia="ru-RU"/>
+        </w:rPr>
+        <w:t>Реализация основных функций терминала</w:t>
+      </w:r>
+    </w:p>
+    <w:p>
+      <w:pPr>
+        <w:spacing w:line="360" w:lineRule="auto"/>
+        <w:ind w:firstLine="709"/>
+        <w:contextualSpacing/>
+        <w:jc w:val="both"/>
+        <w:rPr>
+          <w:rFonts w:ascii="Times New Roman" w:eastAsia="Times New Roman" w:hAnsi="Times New Roman" w:cs="Times New Roman"/>
+          <w:bCs/>
+          <w:color w:val="000000"/>
+          <w:sz w:val="32"/>
+          <w:szCs w:val="32"/>
+          <w:lang w:eastAsia="ru-RU"/>
+        </w:rPr>
+      </w:pPr>
+    </w:p>
+    <w:p>
+      <w:pPr>
+        <w:spacing w:line="360" w:lineRule="auto"/>
+        <w:ind w:firstLine="709"/>
+        <w:contextualSpacing/>
+        <w:jc w:val="both"/>
+        <w:rPr>
+          <w:rFonts w:ascii="Times New Roman" w:eastAsia="Times New Roman" w:hAnsi="Times New Roman" w:cs="Times New Roman"/>
+          <w:bCs/>
+          <w:color w:val="000000"/>
+          <w:sz w:val="32"/>
+          <w:szCs w:val="32"/>
+          <w:lang w:eastAsia="ru-RU"/>
+        </w:rPr>
+      </w:pPr>
+      <w:r>
+        <w:rPr>
+          <w:rFonts w:ascii="Times New Roman" w:eastAsia="Times New Roman" w:hAnsi="Times New Roman" w:cs="Times New Roman"/>
+          <w:bCs/>
+          <w:color w:val="000000"/>
+          <w:sz w:val="32"/>
+          <w:szCs w:val="32"/>
+          <w:lang w:eastAsia="ru-RU"/>
+        </w:rPr>
+        <w:t>Для реализации основных функций терминала, необходимо определить ключевые задачи, которые должна выполнять программа. На основе вашего кода и предполагаемых требований, можно выделить следующие основные функции:</w:t>
+      </w:r>
+    </w:p>
+    <w:p>
+      <w:pPr>
+        <w:spacing w:line="360" w:lineRule="auto"/>
+        <w:ind w:firstLine="709"/>
+        <w:contextualSpacing/>
+        <w:jc w:val="both"/>
+        <w:rPr>
+          <w:rFonts w:ascii="Times New Roman" w:eastAsia="Times New Roman" w:hAnsi="Times New Roman" w:cs="Times New Roman"/>
+          <w:bCs/>
+          <w:color w:val="000000"/>
+          <w:sz w:val="32"/>
+          <w:szCs w:val="32"/>
+          <w:lang w:eastAsia="ru-RU"/>
+        </w:rPr>
+      </w:pPr>
+    </w:p>
+    <w:p>
+      <w:pPr>
+        <w:spacing w:line="360" w:lineRule="auto"/>
+        <w:ind w:firstLine="709"/>
+        <w:contextualSpacing/>
+        <w:jc w:val="both"/>
+        <w:rPr>
+          <w:rFonts w:ascii="Times New Roman" w:eastAsia="Times New Roman" w:hAnsi="Times New Roman" w:cs="Times New Roman"/>
+          <w:bCs/>
+          <w:color w:val="000000"/>
+          <w:sz w:val="32"/>
+          <w:szCs w:val="32"/>
+          <w:lang w:eastAsia="ru-RU"/>
+        </w:rPr>
+      </w:pPr>
+      <w:r>
+        <w:rPr>
+          <w:rFonts w:ascii="Times New Roman" w:eastAsia="Times New Roman" w:hAnsi="Times New Roman" w:cs="Times New Roman"/>
+          <w:bCs/>
+          <w:color w:val="000000"/>
+          <w:sz w:val="32"/>
+          <w:szCs w:val="32"/>
+          <w:lang w:eastAsia="ru-RU"/>
+        </w:rPr>
+        <w:t>1. **Ввод данных для написания чека**</w:t>
+      </w:r>
+    </w:p>
+    <w:p>
+      <w:pPr>
+        <w:spacing w:line="360" w:lineRule="auto"/>
+        <w:ind w:firstLine="709"/>
+        <w:contextualSpacing/>
+        <w:jc w:val="both"/>
+        <w:rPr>
+          <w:rFonts w:ascii="Times New Roman" w:eastAsia="Times New Roman" w:hAnsi="Times New Roman" w:cs="Times New Roman"/>
+          <w:bCs/>
+          <w:color w:val="000000"/>
+          <w:sz w:val="32"/>
+          <w:szCs w:val="32"/>
+          <w:lang w:eastAsia="ru-RU"/>
+        </w:rPr>
+      </w:pPr>
+      <w:r>
+        <w:rPr>
+          <w:rFonts w:ascii="Times New Roman" w:eastAsia="Times New Roman" w:hAnsi="Times New Roman" w:cs="Times New Roman"/>
+          <w:bCs/>
+          <w:color w:val="000000"/>
+          <w:sz w:val="32"/>
+          <w:szCs w:val="32"/>
+          <w:lang w:eastAsia="ru-RU"/>
+        </w:rPr>
+        <w:t xml:space="preserve">   - Программа должна предоставить пользователю интерфейс для ввода данных о транзакции, такие как имя оператора, номер телефона и сумма наличных.</w:t>
+      </w:r>
+    </w:p>
+    <w:p>
+      <w:pPr>
+        <w:spacing w:line="360" w:lineRule="auto"/>
+        <w:ind w:firstLine="709"/>
+        <w:contextualSpacing/>
+        <w:jc w:val="both"/>
+        <w:rPr>
+          <w:rFonts w:ascii="Times New Roman" w:eastAsia="Times New Roman" w:hAnsi="Times New Roman" w:cs="Times New Roman"/>
+          <w:bCs/>
+          <w:color w:val="000000"/>
+          <w:sz w:val="32"/>
+          <w:szCs w:val="32"/>
+          <w:lang w:eastAsia="ru-RU"/>
+        </w:rPr>
+      </w:pPr>
+      <w:r>
+        <w:rPr>
+          <w:rFonts w:ascii="Times New Roman" w:eastAsia="Times New Roman" w:hAnsi="Times New Roman" w:cs="Times New Roman"/>
+          <w:bCs/>
+          <w:color w:val="000000"/>
+          <w:sz w:val="32"/>
+          <w:szCs w:val="32"/>
+          <w:lang w:eastAsia="ru-RU"/>
+        </w:rPr>
+        <w:t xml:space="preserve">   - Введенные данные должны быть сохранены в системе для последующей обработки.</w:t>
+      </w:r>
+    </w:p>
+    <w:p>
+      <w:pPr>
+        <w:spacing w:line="360" w:lineRule="auto"/>
+        <w:ind w:firstLine="709"/>
+        <w:contextualSpacing/>
+        <w:jc w:val="both"/>
+        <w:rPr>
+          <w:rFonts w:ascii="Times New Roman" w:eastAsia="Times New Roman" w:hAnsi="Times New Roman" w:cs="Times New Roman"/>
+          <w:bCs/>
+          <w:color w:val="000000"/>
+          <w:sz w:val="32"/>
+          <w:szCs w:val="32"/>
+          <w:lang w:eastAsia="ru-RU"/>
+        </w:rPr>
+      </w:pPr>
+      <w:r>
+        <w:rPr>
+          <w:rFonts w:ascii="Times New Roman" w:eastAsia="Times New Roman" w:hAnsi="Times New Roman" w:cs="Times New Roman"/>
+          <w:bCs/>
+          <w:noProof/>
+          <w:color w:val="000000"/>
+          <w:sz w:val="32"/>
+          <w:szCs w:val="32"/>
+          <w:lang w:eastAsia="ru-RU"/>
+        </w:rPr>
+        <w:drawing>
+          <wp:inline distT="0" distB="0" distL="0" distR="0" wp14:anchorId="19263907" wp14:editId="6A668F17">
+            <wp:extent cx="5725324" cy="1457528"/>
+            <wp:effectExtent l="0" t="0" r="8890" b="9525"/>
+            <wp:docPr id="12" name="Рисунок 12"/>
+            <wp:cNvGraphicFramePr>
+              <a:graphicFrameLocks xmlns:a="http://schemas.openxmlformats.org/drawingml/2006/main" noChangeAspect="1"/>
+            </wp:cNvGraphicFramePr>
+            <a:graphic xmlns:a="http://schemas.openxmlformats.org/drawingml/2006/main">
+              <a:graphicData uri="http://schemas.openxmlformats.org/drawingml/2006/picture">
+                <pic:pic xmlns:pic="http://schemas.openxmlformats.org/drawingml/2006/picture">
+                  <pic:nvPicPr>
+                    <pic:cNvPr id="1" name=""/>
+                    <pic:cNvPicPr/>
+                  </pic:nvPicPr>
+                  <pic:blipFill>
+                    <a:blip r:embed="rId17"/>
+                    <a:stretch>
+                      <a:fillRect/>
+                    </a:stretch>
+                  </pic:blipFill>
+                  <pic:spPr>
+                    <a:xfrm>
+                      <a:off x="0" y="0"/>
+                      <a:ext cx="5725324" cy="1457528"/>
+                    </a:xfrm>
+                    <a:prstGeom prst="rect">
+                      <a:avLst/>
+                    </a:prstGeom>
+                  </pic:spPr>
+                </pic:pic>
+              </a:graphicData>
+            </a:graphic>
+          </wp:inline>
+        </w:drawing>
+      </w:r>
+    </w:p>
+    <w:p>
+      <w:pPr>
+        <w:spacing w:line="360" w:lineRule="auto"/>
+        <w:ind w:firstLine="709"/>
+        <w:contextualSpacing/>
+        <w:jc w:val="both"/>
+        <w:rPr>
+          <w:rFonts w:ascii="Times New Roman" w:eastAsia="Times New Roman" w:hAnsi="Times New Roman" w:cs="Times New Roman"/>
+          <w:bCs/>
+          <w:color w:val="000000"/>
+          <w:sz w:val="32"/>
+          <w:szCs w:val="32"/>
+          <w:lang w:eastAsia="ru-RU"/>
+        </w:rPr>
+      </w:pPr>
+      <w:r>
+        <w:rPr>
+          <w:rFonts w:ascii="Times New Roman" w:eastAsia="Times New Roman" w:hAnsi="Times New Roman" w:cs="Times New Roman"/>
+          <w:bCs/>
+          <w:color w:val="000000"/>
+          <w:sz w:val="32"/>
+          <w:szCs w:val="32"/>
+          <w:lang w:eastAsia="ru-RU"/>
+        </w:rPr>
+        <w:t>2. **Печать чеков**</w:t>
+      </w:r>
+    </w:p>
+    <w:p>
+      <w:pPr>
+        <w:spacing w:line="360" w:lineRule="auto"/>
+        <w:ind w:firstLine="709"/>
+        <w:contextualSpacing/>
+        <w:jc w:val="both"/>
+        <w:rPr>
+          <w:rFonts w:ascii="Times New Roman" w:eastAsia="Times New Roman" w:hAnsi="Times New Roman" w:cs="Times New Roman"/>
+          <w:bCs/>
+          <w:color w:val="000000"/>
+          <w:sz w:val="32"/>
+          <w:szCs w:val="32"/>
+          <w:lang w:eastAsia="ru-RU"/>
+        </w:rPr>
+      </w:pPr>
+      <w:r>
+        <w:rPr>
+          <w:rFonts w:ascii="Times New Roman" w:eastAsia="Times New Roman" w:hAnsi="Times New Roman" w:cs="Times New Roman"/>
+          <w:bCs/>
+          <w:color w:val="000000"/>
+          <w:sz w:val="32"/>
+          <w:szCs w:val="32"/>
+          <w:lang w:eastAsia="ru-RU"/>
+        </w:rPr>
+        <w:t xml:space="preserve">   - Программа должна позволить пользователю просматривать и распечатывать сохраненные транзакции.</w:t>
+      </w:r>
+    </w:p>
+    <w:p>
+      <w:pPr>
+        <w:spacing w:line="360" w:lineRule="auto"/>
+        <w:ind w:firstLine="709"/>
+        <w:contextualSpacing/>
+        <w:jc w:val="both"/>
+        <w:rPr>
+          <w:rFonts w:ascii="Times New Roman" w:eastAsia="Times New Roman" w:hAnsi="Times New Roman" w:cs="Times New Roman"/>
+          <w:bCs/>
+          <w:color w:val="000000"/>
+          <w:sz w:val="32"/>
+          <w:szCs w:val="32"/>
+          <w:lang w:eastAsia="ru-RU"/>
+        </w:rPr>
+      </w:pPr>
+      <w:r>
+        <w:rPr>
+          <w:rFonts w:ascii="Times New Roman" w:eastAsia="Times New Roman" w:hAnsi="Times New Roman" w:cs="Times New Roman"/>
+          <w:bCs/>
+          <w:color w:val="000000"/>
+          <w:sz w:val="32"/>
+          <w:szCs w:val="32"/>
+          <w:lang w:eastAsia="ru-RU"/>
+        </w:rPr>
+        <w:lastRenderedPageBreak/>
+        <w:t xml:space="preserve">   - Для каждой транзакции должен быть предоставлен уникальный номер или идентификатор для удобства идентификации.</w:t>
+      </w:r>
+    </w:p>
+    <w:p>
+      <w:pPr>
+        <w:spacing w:line="360" w:lineRule="auto"/>
+        <w:ind w:firstLine="709"/>
+        <w:contextualSpacing/>
+        <w:jc w:val="both"/>
+        <w:rPr>
+          <w:rFonts w:ascii="Times New Roman" w:eastAsia="Times New Roman" w:hAnsi="Times New Roman" w:cs="Times New Roman"/>
+          <w:bCs/>
+          <w:color w:val="000000"/>
+          <w:sz w:val="32"/>
+          <w:szCs w:val="32"/>
+          <w:lang w:eastAsia="ru-RU"/>
+        </w:rPr>
+      </w:pPr>
+      <w:r>
+        <w:rPr>
+          <w:rFonts w:ascii="Times New Roman" w:eastAsia="Times New Roman" w:hAnsi="Times New Roman" w:cs="Times New Roman"/>
+          <w:bCs/>
+          <w:noProof/>
+          <w:color w:val="000000"/>
+          <w:sz w:val="32"/>
+          <w:szCs w:val="32"/>
+          <w:lang w:eastAsia="ru-RU"/>
+        </w:rPr>
+        <w:drawing>
+          <wp:inline distT="0" distB="0" distL="0" distR="0" wp14:anchorId="6491B405" wp14:editId="7BA7F267">
+            <wp:extent cx="5940425" cy="1157605"/>
+            <wp:effectExtent l="0" t="0" r="3175" b="4445"/>
+            <wp:docPr id="13" name="Рисунок 13"/>
+            <wp:cNvGraphicFramePr>
+              <a:graphicFrameLocks xmlns:a="http://schemas.openxmlformats.org/drawingml/2006/main" noChangeAspect="1"/>
+            </wp:cNvGraphicFramePr>
+            <a:graphic xmlns:a="http://schemas.openxmlformats.org/drawingml/2006/main">
+              <a:graphicData uri="http://schemas.openxmlformats.org/drawingml/2006/picture">
+                <pic:pic xmlns:pic="http://schemas.openxmlformats.org/drawingml/2006/picture">
+                  <pic:nvPicPr>
+                    <pic:cNvPr id="1" name=""/>
+                    <pic:cNvPicPr/>
+                  </pic:nvPicPr>
+                  <pic:blipFill>
+                    <a:blip r:embed="rId18"/>
+                    <a:stretch>
+                      <a:fillRect/>
+                    </a:stretch>
+                  </pic:blipFill>
+                  <pic:spPr>
+                    <a:xfrm>
+                      <a:off x="0" y="0"/>
+                      <a:ext cx="5940425" cy="1157605"/>
+                    </a:xfrm>
+                    <a:prstGeom prst="rect">
+                      <a:avLst/>
+                    </a:prstGeom>
+                  </pic:spPr>
+                </pic:pic>
+              </a:graphicData>
+            </a:graphic>
+          </wp:inline>
+        </w:drawing>
+      </w:r>
+      <w:r>
+        <w:rPr>
+          <w:rFonts w:ascii="Times New Roman" w:eastAsia="Times New Roman" w:hAnsi="Times New Roman" w:cs="Times New Roman"/>
+          <w:bCs/>
+          <w:color w:val="000000"/>
+          <w:sz w:val="32"/>
+          <w:szCs w:val="32"/>
+          <w:lang w:eastAsia="ru-RU"/>
+        </w:rPr>
+        <w:t xml:space="preserve">    </w:t>
+      </w:r>
+    </w:p>
+    <w:p>
+      <w:pPr>
+        <w:spacing w:line="360" w:lineRule="auto"/>
+        <w:ind w:firstLine="709"/>
+        <w:contextualSpacing/>
+        <w:jc w:val="both"/>
+        <w:rPr>
+          <w:rFonts w:ascii="Times New Roman" w:eastAsia="Times New Roman" w:hAnsi="Times New Roman" w:cs="Times New Roman"/>
+          <w:bCs/>
+          <w:color w:val="000000"/>
+          <w:sz w:val="32"/>
+          <w:szCs w:val="32"/>
+          <w:lang w:eastAsia="ru-RU"/>
+        </w:rPr>
+      </w:pPr>
+    </w:p>
+    <w:p>
+      <w:pPr>
+        <w:spacing w:line="360" w:lineRule="auto"/>
+        <w:ind w:firstLine="709"/>
+        <w:contextualSpacing/>
+        <w:jc w:val="both"/>
+        <w:rPr>
+          <w:rFonts w:ascii="Times New Roman" w:eastAsia="Times New Roman" w:hAnsi="Times New Roman" w:cs="Times New Roman"/>
+          <w:bCs/>
+          <w:color w:val="000000"/>
+          <w:sz w:val="32"/>
+          <w:szCs w:val="32"/>
+          <w:lang w:eastAsia="ru-RU"/>
+        </w:rPr>
+      </w:pPr>
+      <w:r>
+        <w:rPr>
+          <w:rFonts w:ascii="Times New Roman" w:eastAsia="Times New Roman" w:hAnsi="Times New Roman" w:cs="Times New Roman"/>
+          <w:bCs/>
+          <w:color w:val="000000"/>
+          <w:sz w:val="32"/>
+          <w:szCs w:val="32"/>
+          <w:lang w:eastAsia="ru-RU"/>
+        </w:rPr>
+        <w:t>3. **Удаление информации о сохраненных чеках**</w:t>
+      </w:r>
+    </w:p>
+    <w:p>
+      <w:pPr>
+        <w:spacing w:line="360" w:lineRule="auto"/>
+        <w:ind w:firstLine="709"/>
+        <w:contextualSpacing/>
+        <w:jc w:val="both"/>
+        <w:rPr>
+          <w:rFonts w:ascii="Times New Roman" w:eastAsia="Times New Roman" w:hAnsi="Times New Roman" w:cs="Times New Roman"/>
+          <w:bCs/>
+          <w:color w:val="000000"/>
+          <w:sz w:val="32"/>
+          <w:szCs w:val="32"/>
+          <w:lang w:eastAsia="ru-RU"/>
+        </w:rPr>
+      </w:pPr>
+      <w:r>
+        <w:rPr>
+          <w:rFonts w:ascii="Times New Roman" w:eastAsia="Times New Roman" w:hAnsi="Times New Roman" w:cs="Times New Roman"/>
+          <w:bCs/>
+          <w:color w:val="000000"/>
+          <w:sz w:val="32"/>
+          <w:szCs w:val="32"/>
+          <w:lang w:eastAsia="ru-RU"/>
+        </w:rPr>
+        <w:t xml:space="preserve">   - Программа должна позволить пользователю удалить все сохраненные транзакции.</w:t>
+      </w:r>
+    </w:p>
+    <w:p>
+      <w:pPr>
+        <w:spacing w:line="360" w:lineRule="auto"/>
+        <w:ind w:firstLine="709"/>
+        <w:contextualSpacing/>
+        <w:jc w:val="both"/>
+        <w:rPr>
+          <w:rFonts w:ascii="Times New Roman" w:eastAsia="Times New Roman" w:hAnsi="Times New Roman" w:cs="Times New Roman"/>
+          <w:bCs/>
+          <w:color w:val="000000"/>
+          <w:sz w:val="32"/>
+          <w:szCs w:val="32"/>
+          <w:lang w:eastAsia="ru-RU"/>
+        </w:rPr>
+      </w:pPr>
+      <w:r>
+        <w:rPr>
+          <w:rFonts w:ascii="Times New Roman" w:eastAsia="Times New Roman" w:hAnsi="Times New Roman" w:cs="Times New Roman"/>
+          <w:bCs/>
+          <w:color w:val="000000"/>
+          <w:sz w:val="32"/>
+          <w:szCs w:val="32"/>
+          <w:lang w:eastAsia="ru-RU"/>
+        </w:rPr>
+        <w:t xml:space="preserve">   - После удаления транзакций система должна быть готова к приему новых данных.</w:t>
+      </w:r>
+    </w:p>
+    <w:p>
+      <w:pPr>
+        <w:spacing w:line="360" w:lineRule="auto"/>
+        <w:ind w:firstLine="709"/>
+        <w:contextualSpacing/>
+        <w:jc w:val="both"/>
+        <w:rPr>
+          <w:rFonts w:ascii="Times New Roman" w:eastAsia="Times New Roman" w:hAnsi="Times New Roman" w:cs="Times New Roman"/>
+          <w:bCs/>
+          <w:color w:val="000000"/>
+          <w:sz w:val="32"/>
+          <w:szCs w:val="32"/>
+          <w:lang w:eastAsia="ru-RU"/>
+        </w:rPr>
+      </w:pPr>
+      <w:r>
+        <w:rPr>
+          <w:rFonts w:ascii="Times New Roman" w:eastAsia="Times New Roman" w:hAnsi="Times New Roman" w:cs="Times New Roman"/>
+          <w:bCs/>
+          <w:noProof/>
+          <w:color w:val="000000"/>
+          <w:sz w:val="32"/>
+          <w:szCs w:val="32"/>
+          <w:lang w:eastAsia="ru-RU"/>
+        </w:rPr>
+        <w:drawing>
+          <wp:inline distT="0" distB="0" distL="0" distR="0" wp14:anchorId="15835B19" wp14:editId="16A931FF">
+            <wp:extent cx="5940425" cy="938530"/>
+            <wp:effectExtent l="0" t="0" r="3175" b="0"/>
+            <wp:docPr id="14" name="Рисунок 14"/>
+            <wp:cNvGraphicFramePr>
+              <a:graphicFrameLocks xmlns:a="http://schemas.openxmlformats.org/drawingml/2006/main" noChangeAspect="1"/>
+            </wp:cNvGraphicFramePr>
+            <a:graphic xmlns:a="http://schemas.openxmlformats.org/drawingml/2006/main">
+              <a:graphicData uri="http://schemas.openxmlformats.org/drawingml/2006/picture">
+                <pic:pic xmlns:pic="http://schemas.openxmlformats.org/drawingml/2006/picture">
+                  <pic:nvPicPr>
+                    <pic:cNvPr id="1" name=""/>
+                    <pic:cNvPicPr/>
+                  </pic:nvPicPr>
+                  <pic:blipFill>
+                    <a:blip r:embed="rId19"/>
+                    <a:stretch>
+                      <a:fillRect/>
+                    </a:stretch>
+                  </pic:blipFill>
+                  <pic:spPr>
+                    <a:xfrm>
+                      <a:off x="0" y="0"/>
+                      <a:ext cx="5940425" cy="938530"/>
+                    </a:xfrm>
+                    <a:prstGeom prst="rect">
+                      <a:avLst/>
+                    </a:prstGeom>
+                  </pic:spPr>
+                </pic:pic>
+              </a:graphicData>
+            </a:graphic>
+          </wp:inline>
+        </w:drawing>
+      </w:r>
+      <w:r>
+        <w:rPr>
+          <w:rFonts w:ascii="Times New Roman" w:eastAsia="Times New Roman" w:hAnsi="Times New Roman" w:cs="Times New Roman"/>
+          <w:bCs/>
+          <w:color w:val="000000"/>
+          <w:sz w:val="32"/>
+          <w:szCs w:val="32"/>
+          <w:lang w:eastAsia="ru-RU"/>
+        </w:rPr>
+        <w:t>4. **Выход из программы**</w:t>
+      </w:r>
+    </w:p>
+    <w:p>
+      <w:pPr>
+        <w:spacing w:line="360" w:lineRule="auto"/>
+        <w:ind w:firstLine="709"/>
+        <w:contextualSpacing/>
+        <w:jc w:val="both"/>
+        <w:rPr>
+          <w:rFonts w:ascii="Times New Roman" w:eastAsia="Times New Roman" w:hAnsi="Times New Roman" w:cs="Times New Roman"/>
+          <w:bCs/>
+          <w:color w:val="000000"/>
+          <w:sz w:val="32"/>
+          <w:szCs w:val="32"/>
+          <w:lang w:eastAsia="ru-RU"/>
+        </w:rPr>
+      </w:pPr>
+      <w:r>
+        <w:rPr>
+          <w:rFonts w:ascii="Times New Roman" w:eastAsia="Times New Roman" w:hAnsi="Times New Roman" w:cs="Times New Roman"/>
+          <w:bCs/>
+          <w:color w:val="000000"/>
+          <w:sz w:val="32"/>
+          <w:szCs w:val="32"/>
+          <w:lang w:eastAsia="ru-RU"/>
+        </w:rPr>
+        <w:t xml:space="preserve">   - Программа должна предоставить возможность пользователю завершить работу и выйти из программы.</w:t>
+      </w:r>
+    </w:p>
+    <w:p>
+      <w:pPr>
+        <w:spacing w:line="360" w:lineRule="auto"/>
+        <w:ind w:firstLine="709"/>
+        <w:contextualSpacing/>
+        <w:jc w:val="both"/>
+        <w:rPr>
+          <w:rFonts w:ascii="Times New Roman" w:eastAsia="Times New Roman" w:hAnsi="Times New Roman" w:cs="Times New Roman"/>
+          <w:bCs/>
+          <w:color w:val="000000"/>
+          <w:sz w:val="32"/>
+          <w:szCs w:val="32"/>
+          <w:lang w:eastAsia="ru-RU"/>
+        </w:rPr>
+      </w:pPr>
+      <w:r>
+        <w:rPr>
+          <w:rFonts w:ascii="Times New Roman" w:eastAsia="Times New Roman" w:hAnsi="Times New Roman" w:cs="Times New Roman"/>
+          <w:bCs/>
+          <w:noProof/>
+          <w:color w:val="000000"/>
+          <w:sz w:val="32"/>
+          <w:szCs w:val="32"/>
+          <w:lang w:eastAsia="ru-RU"/>
+        </w:rPr>
+        <w:drawing>
+          <wp:inline distT="0" distB="0" distL="0" distR="0" wp14:anchorId="003C6440" wp14:editId="5F8C70DD">
+            <wp:extent cx="5940425" cy="320675"/>
+            <wp:effectExtent l="0" t="0" r="3175" b="3175"/>
+            <wp:docPr id="15" name="Рисунок 15"/>
+            <wp:cNvGraphicFramePr>
+              <a:graphicFrameLocks xmlns:a="http://schemas.openxmlformats.org/drawingml/2006/main" noChangeAspect="1"/>
+            </wp:cNvGraphicFramePr>
+            <a:graphic xmlns:a="http://schemas.openxmlformats.org/drawingml/2006/main">
+              <a:graphicData uri="http://schemas.openxmlformats.org/drawingml/2006/picture">
+                <pic:pic xmlns:pic="http://schemas.openxmlformats.org/drawingml/2006/picture">
+                  <pic:nvPicPr>
+                    <pic:cNvPr id="1" name=""/>
+                    <pic:cNvPicPr/>
+                  </pic:nvPicPr>
+                  <pic:blipFill>
+                    <a:blip r:embed="rId20"/>
+                    <a:stretch>
+                      <a:fillRect/>
+                    </a:stretch>
+                  </pic:blipFill>
+                  <pic:spPr>
+                    <a:xfrm>
+                      <a:off x="0" y="0"/>
+                      <a:ext cx="5940425" cy="320675"/>
+                    </a:xfrm>
+                    <a:prstGeom prst="rect">
+                      <a:avLst/>
+                    </a:prstGeom>
+                  </pic:spPr>
+                </pic:pic>
+              </a:graphicData>
+            </a:graphic>
+          </wp:inline>
+        </w:drawing>
+      </w:r>
+    </w:p>
+    <w:p>
+      <w:pPr>
+        <w:spacing w:line="360" w:lineRule="auto"/>
+        <w:ind w:firstLine="709"/>
+        <w:contextualSpacing/>
+        <w:jc w:val="both"/>
+        <w:rPr>
+          <w:rFonts w:ascii="Times New Roman" w:eastAsia="Times New Roman" w:hAnsi="Times New Roman" w:cs="Times New Roman"/>
+          <w:bCs/>
+          <w:color w:val="000000"/>
+          <w:sz w:val="32"/>
+          <w:szCs w:val="32"/>
+          <w:lang w:eastAsia="ru-RU"/>
+        </w:rPr>
+      </w:pPr>
+      <w:r>
+        <w:rPr>
+          <w:rFonts w:ascii="Times New Roman" w:eastAsia="Times New Roman" w:hAnsi="Times New Roman" w:cs="Times New Roman"/>
+          <w:bCs/>
+          <w:color w:val="000000"/>
+          <w:sz w:val="32"/>
+          <w:szCs w:val="32"/>
+          <w:lang w:eastAsia="ru-RU"/>
+        </w:rPr>
+        <w:t>Эти основные функции обеспечат базовую функциональность терминала для платежей. Для их реализации потребуется взаимодействие с объектами `</w:t>
+      </w:r>
+      <w:proofErr w:type="spellStart"/>
+      <w:r>
+        <w:rPr>
+          <w:rFonts w:ascii="Times New Roman" w:eastAsia="Times New Roman" w:hAnsi="Times New Roman" w:cs="Times New Roman"/>
+          <w:bCs/>
+          <w:color w:val="000000"/>
+          <w:sz w:val="32"/>
+          <w:szCs w:val="32"/>
+          <w:lang w:eastAsia="ru-RU"/>
+        </w:rPr>
+        <w:t>Transaction</w:t>
+      </w:r>
+      <w:proofErr w:type="spellEnd"/>
+      <w:r>
+        <w:rPr>
+          <w:rFonts w:ascii="Times New Roman" w:eastAsia="Times New Roman" w:hAnsi="Times New Roman" w:cs="Times New Roman"/>
+          <w:bCs/>
+          <w:color w:val="000000"/>
+          <w:sz w:val="32"/>
+          <w:szCs w:val="32"/>
+          <w:lang w:eastAsia="ru-RU"/>
+        </w:rPr>
+        <w:t xml:space="preserve">` для хранения данных о транзакциях, а также методами для сохранения и загрузки данных из файла. Весь функционал должен быть интегрирован в текстовый </w:t>
+      </w:r>
+      <w:r>
+        <w:rPr>
+          <w:rFonts w:ascii="Times New Roman" w:eastAsia="Times New Roman" w:hAnsi="Times New Roman" w:cs="Times New Roman"/>
+          <w:bCs/>
+          <w:color w:val="000000"/>
+          <w:sz w:val="32"/>
+          <w:szCs w:val="32"/>
+          <w:lang w:eastAsia="ru-RU"/>
+        </w:rPr>
+        <w:lastRenderedPageBreak/>
+        <w:t>интерфейс, который предоставит удобный способ управления программой оператору терминала.</w:t>
+      </w:r>
+    </w:p>
+    <w:p>
+      <w:pPr>
+        <w:pStyle w:val="1"/>
+      </w:pPr>
+      <w:r>
+        <w:t xml:space="preserve"> 2.3 Техническое проектирование программы терминала для платежей</w:t>
+      </w:r>
+    </w:p>
+    <w:p>
+      <w:pPr>
+        <w:rPr>
+          <w:sz w:val="36"/>
+          <w:szCs w:val="36"/>
+        </w:rPr>
+      </w:pPr>
+      <w:r>
+        <w:rPr>
+          <w:sz w:val="36"/>
+          <w:szCs w:val="36"/>
+        </w:rPr>
+        <w:t>Обеспечение безопасности и конфиденциальности данных</w:t>
+      </w:r>
+    </w:p>
+    <w:p>
+      <w:pPr>
+        <w:rPr>
+          <w:sz w:val="32"/>
+          <w:szCs w:val="32"/>
+        </w:rPr>
+      </w:pPr>
+      <w:r>
+        <w:rPr>
+          <w:sz w:val="32"/>
+          <w:szCs w:val="32"/>
+        </w:rPr>
+        <w:t>Обеспечение безопасности и конфиденциальности данных является критически важным аспектом при разработке программы терминала для платежей. Для этого необходимо принять ряд мер и использовать соответствующие технологии.</w:t>
+      </w:r>
+    </w:p>
+    <w:p>
+      <w:pPr>
+        <w:rPr>
+          <w:sz w:val="32"/>
+          <w:szCs w:val="32"/>
+        </w:rPr>
+      </w:pPr>
+    </w:p>
+    <w:p>
+      <w:pPr>
+        <w:rPr>
+          <w:sz w:val="32"/>
+          <w:szCs w:val="32"/>
+        </w:rPr>
+      </w:pPr>
+      <w:r>
+        <w:rPr>
+          <w:sz w:val="32"/>
+          <w:szCs w:val="32"/>
+        </w:rPr>
+        <w:t>**1. Авторизация и аутентификация**</w:t>
+      </w:r>
+    </w:p>
+    <w:p>
+      <w:pPr>
+        <w:rPr>
+          <w:sz w:val="32"/>
+          <w:szCs w:val="32"/>
+        </w:rPr>
+      </w:pPr>
+    </w:p>
+    <w:p>
+      <w:pPr>
+        <w:rPr>
+          <w:sz w:val="32"/>
+          <w:szCs w:val="32"/>
+        </w:rPr>
+      </w:pPr>
+      <w:r>
+        <w:rPr>
+          <w:sz w:val="32"/>
+          <w:szCs w:val="32"/>
+        </w:rPr>
+        <w:t xml:space="preserve">   - Программа должна требовать от оператора ввода уникального логина и пароля для доступа к системе.</w:t>
+      </w:r>
+    </w:p>
+    <w:p>
+      <w:pPr>
+        <w:rPr>
+          <w:sz w:val="32"/>
+          <w:szCs w:val="32"/>
+        </w:rPr>
+      </w:pPr>
+      <w:r>
+        <w:rPr>
+          <w:sz w:val="32"/>
+          <w:szCs w:val="32"/>
+        </w:rPr>
+        <w:t xml:space="preserve">   - Пароли должны храниться в зашифрованном виде в базе данных или файле.</w:t>
+      </w:r>
+    </w:p>
+    <w:p>
+      <w:pPr>
+        <w:rPr>
+          <w:sz w:val="32"/>
+          <w:szCs w:val="32"/>
+        </w:rPr>
+      </w:pPr>
+      <w:r>
+        <w:rPr>
+          <w:sz w:val="32"/>
+          <w:szCs w:val="32"/>
+        </w:rPr>
+        <w:t xml:space="preserve">   - После успешной аутентификации пользователю предоставляется доступ к основным функциям терминала.</w:t>
+      </w:r>
+    </w:p>
+    <w:p>
+      <w:pPr>
+        <w:rPr>
+          <w:sz w:val="32"/>
+          <w:szCs w:val="32"/>
+        </w:rPr>
+      </w:pPr>
+    </w:p>
+    <w:p>
+      <w:pPr>
+        <w:rPr>
+          <w:sz w:val="32"/>
+          <w:szCs w:val="32"/>
+        </w:rPr>
+      </w:pPr>
+      <w:r>
+        <w:rPr>
+          <w:sz w:val="32"/>
+          <w:szCs w:val="32"/>
+        </w:rPr>
+        <w:t>**2. Защита данных в памяти**</w:t>
+      </w:r>
+    </w:p>
+    <w:p>
+      <w:pPr>
+        <w:rPr>
+          <w:sz w:val="32"/>
+          <w:szCs w:val="32"/>
+        </w:rPr>
+      </w:pPr>
+    </w:p>
+    <w:p>
+      <w:pPr>
+        <w:rPr>
+          <w:sz w:val="32"/>
+          <w:szCs w:val="32"/>
+        </w:rPr>
+      </w:pPr>
+      <w:r>
+        <w:rPr>
+          <w:sz w:val="32"/>
+          <w:szCs w:val="32"/>
+        </w:rPr>
+        <w:t xml:space="preserve">   - Любые конфиденциальные данные, такие как пароли или номера телефонов, должны храниться в зашифрованном виде в памяти и быть доступными только в момент необходимости их использования.</w:t>
+      </w:r>
+    </w:p>
+    <w:p>
+      <w:pPr>
+        <w:rPr>
+          <w:sz w:val="32"/>
+          <w:szCs w:val="32"/>
+        </w:rPr>
+      </w:pPr>
+    </w:p>
+    <w:p>
+      <w:pPr>
+        <w:rPr>
+          <w:sz w:val="32"/>
+          <w:szCs w:val="32"/>
+        </w:rPr>
+      </w:pPr>
+      <w:r>
+        <w:rPr>
+          <w:sz w:val="32"/>
+          <w:szCs w:val="32"/>
+        </w:rPr>
+        <w:t>**3. Шифрование данных в хранилище**</w:t>
+      </w:r>
+    </w:p>
+    <w:p>
+      <w:pPr>
+        <w:rPr>
+          <w:sz w:val="32"/>
+          <w:szCs w:val="32"/>
+        </w:rPr>
+      </w:pPr>
+    </w:p>
+    <w:p>
+      <w:pPr>
+        <w:rPr>
+          <w:sz w:val="32"/>
+          <w:szCs w:val="32"/>
+        </w:rPr>
+      </w:pPr>
+      <w:r>
+        <w:rPr>
+          <w:sz w:val="32"/>
+          <w:szCs w:val="32"/>
+        </w:rPr>
+        <w:t xml:space="preserve">   - Для защиты данных в хранилище, таких как файлы с информацией о транзакциях, рекомендуется использовать алгоритмы шифрования, например, AES (Advanced </w:t>
+      </w:r>
+      <w:proofErr w:type="spellStart"/>
+      <w:r>
+        <w:rPr>
+          <w:sz w:val="32"/>
+          <w:szCs w:val="32"/>
+        </w:rPr>
+        <w:t>Encryption</w:t>
+      </w:r>
+      <w:proofErr w:type="spellEnd"/>
+      <w:r>
+        <w:rPr>
+          <w:sz w:val="32"/>
+          <w:szCs w:val="32"/>
+        </w:rPr>
+        <w:t xml:space="preserve"> Standard).</w:t>
+      </w:r>
+    </w:p>
+    <w:p>
+      <w:pPr>
+        <w:rPr>
+          <w:sz w:val="32"/>
+          <w:szCs w:val="32"/>
+        </w:rPr>
+      </w:pPr>
+      <w:r>
+        <w:rPr>
+          <w:sz w:val="32"/>
+          <w:szCs w:val="32"/>
+        </w:rPr>
+        <w:t xml:space="preserve">   - Доступ к данным должен быть ограничен только авторизованным пользователям.</w:t>
+      </w:r>
+    </w:p>
+    <w:p>
+      <w:pPr>
+        <w:rPr>
+          <w:sz w:val="32"/>
+          <w:szCs w:val="32"/>
+        </w:rPr>
+      </w:pPr>
+    </w:p>
+    <w:p>
+      <w:pPr>
+        <w:rPr>
+          <w:sz w:val="32"/>
+          <w:szCs w:val="32"/>
+        </w:rPr>
+      </w:pPr>
+      <w:r>
+        <w:rPr>
+          <w:sz w:val="32"/>
+          <w:szCs w:val="32"/>
+        </w:rPr>
+        <w:t>**4. Защита от атак**</w:t>
+      </w:r>
+    </w:p>
+    <w:p>
+      <w:pPr>
+        <w:rPr>
+          <w:sz w:val="32"/>
+          <w:szCs w:val="32"/>
+        </w:rPr>
+      </w:pPr>
+    </w:p>
+    <w:p>
+      <w:pPr>
+        <w:rPr>
+          <w:sz w:val="32"/>
+          <w:szCs w:val="32"/>
+        </w:rPr>
+      </w:pPr>
+      <w:r>
+        <w:rPr>
+          <w:sz w:val="32"/>
+          <w:szCs w:val="32"/>
+        </w:rPr>
+        <w:t xml:space="preserve">   - Программа должна быть защищена от различных видов атак, таких как переполнение буфера, SQL-инъекции и многих других.</w:t>
+      </w:r>
+    </w:p>
+    <w:p>
+      <w:pPr>
+        <w:rPr>
+          <w:sz w:val="32"/>
+          <w:szCs w:val="32"/>
+        </w:rPr>
+      </w:pPr>
+      <w:r>
+        <w:rPr>
+          <w:sz w:val="32"/>
+          <w:szCs w:val="32"/>
+        </w:rPr>
+        <w:t xml:space="preserve">   - Для этого рекомендуется использовать проверку ввода данных и параметризованные запросы к базе данных.</w:t>
+      </w:r>
+    </w:p>
+    <w:p>
+      <w:pPr>
+        <w:rPr>
+          <w:sz w:val="32"/>
+          <w:szCs w:val="32"/>
+        </w:rPr>
+      </w:pPr>
+    </w:p>
+    <w:p>
+      <w:pPr>
+        <w:rPr>
+          <w:sz w:val="32"/>
+          <w:szCs w:val="32"/>
+        </w:rPr>
+      </w:pPr>
+      <w:r>
+        <w:rPr>
+          <w:sz w:val="32"/>
+          <w:szCs w:val="32"/>
+        </w:rPr>
+        <w:t>**5. Логирование и мониторинг**</w:t>
+      </w:r>
+    </w:p>
+    <w:p>
+      <w:pPr>
+        <w:rPr>
+          <w:sz w:val="32"/>
+          <w:szCs w:val="32"/>
+        </w:rPr>
+      </w:pPr>
+    </w:p>
+    <w:p>
+      <w:pPr>
+        <w:rPr>
+          <w:sz w:val="32"/>
+          <w:szCs w:val="32"/>
+        </w:rPr>
+      </w:pPr>
+      <w:r>
+        <w:rPr>
+          <w:sz w:val="32"/>
+          <w:szCs w:val="32"/>
+        </w:rPr>
+        <w:t xml:space="preserve">   - Программа должна вести </w:t>
+      </w:r>
+      <w:proofErr w:type="spellStart"/>
+      <w:r>
+        <w:rPr>
+          <w:sz w:val="32"/>
+          <w:szCs w:val="32"/>
+        </w:rPr>
+        <w:t>логи</w:t>
+      </w:r>
+      <w:proofErr w:type="spellEnd"/>
+      <w:r>
+        <w:rPr>
+          <w:sz w:val="32"/>
+          <w:szCs w:val="32"/>
+        </w:rPr>
+        <w:t xml:space="preserve"> всех действий пользователей, а также любых событий, которые могут повлиять на безопасность системы.</w:t>
+      </w:r>
+    </w:p>
+    <w:p>
+      <w:pPr>
+        <w:rPr>
+          <w:sz w:val="32"/>
+          <w:szCs w:val="32"/>
+        </w:rPr>
+      </w:pPr>
+      <w:r>
+        <w:rPr>
+          <w:sz w:val="32"/>
+          <w:szCs w:val="32"/>
+        </w:rPr>
+        <w:t xml:space="preserve">   - Эти журналы должны быть доступны только администраторам системы и должны храниться в защищенном месте.</w:t>
+      </w:r>
+    </w:p>
+    <w:p>
+      <w:pPr>
+        <w:rPr>
+          <w:sz w:val="32"/>
+          <w:szCs w:val="32"/>
+        </w:rPr>
+      </w:pPr>
+    </w:p>
+    <w:p>
+      <w:pPr>
+        <w:rPr>
+          <w:sz w:val="32"/>
+          <w:szCs w:val="32"/>
+        </w:rPr>
+      </w:pPr>
+      <w:r>
+        <w:rPr>
+          <w:sz w:val="32"/>
+          <w:szCs w:val="32"/>
+        </w:rPr>
+        <w:t>**6. Регулярные обновления и тестирование безопасности**</w:t>
+      </w:r>
+    </w:p>
+    <w:p>
+      <w:pPr>
+        <w:rPr>
+          <w:sz w:val="32"/>
+          <w:szCs w:val="32"/>
+        </w:rPr>
+      </w:pPr>
+    </w:p>
+    <w:p>
+      <w:pPr>
+        <w:rPr>
+          <w:sz w:val="32"/>
+          <w:szCs w:val="32"/>
+        </w:rPr>
+      </w:pPr>
+      <w:r>
+        <w:rPr>
+          <w:sz w:val="32"/>
+          <w:szCs w:val="32"/>
+        </w:rPr>
+        <w:t xml:space="preserve">   - Программа должна регулярно обновляться для исправления обнаруженных уязвимостей и обеспечения безопасности.</w:t>
+      </w:r>
+    </w:p>
+    <w:p>
+      <w:pPr>
+        <w:rPr>
+          <w:sz w:val="32"/>
+          <w:szCs w:val="32"/>
+        </w:rPr>
+      </w:pPr>
+      <w:r>
+        <w:rPr>
+          <w:sz w:val="32"/>
+          <w:szCs w:val="32"/>
+        </w:rPr>
+        <w:lastRenderedPageBreak/>
+        <w:t xml:space="preserve">   - Периодическое тестирование безопасности поможет выявить и устранить потенциальные угрозы.</w:t>
+      </w:r>
+    </w:p>
+    <w:p>
+      <w:pPr>
+        <w:rPr>
+          <w:sz w:val="32"/>
+          <w:szCs w:val="32"/>
+        </w:rPr>
+      </w:pPr>
+    </w:p>
+    <w:p>
+      <w:pPr>
+        <w:rPr>
+          <w:sz w:val="32"/>
+          <w:szCs w:val="32"/>
+        </w:rPr>
+      </w:pPr>
+      <w:r>
+        <w:rPr>
+          <w:sz w:val="32"/>
+          <w:szCs w:val="32"/>
+        </w:rPr>
+        <w:t>**7. Обучение персонала**</w:t>
+      </w:r>
+    </w:p>
+    <w:p>
+      <w:pPr>
+        <w:rPr>
+          <w:sz w:val="32"/>
+          <w:szCs w:val="32"/>
+        </w:rPr>
+      </w:pPr>
+    </w:p>
+    <w:p>
+      <w:pPr>
+        <w:rPr>
+          <w:sz w:val="32"/>
+          <w:szCs w:val="32"/>
+        </w:rPr>
+      </w:pPr>
+      <w:r>
+        <w:rPr>
+          <w:sz w:val="32"/>
+          <w:szCs w:val="32"/>
+        </w:rPr>
+        <w:t xml:space="preserve">   - Операторы терминала должны быть обучены основным принципам безопасности информации, а также процедурам безопасного использования программы.</w:t>
+      </w:r>
+    </w:p>
+    <w:p>
+      <w:pPr>
+        <w:rPr>
+          <w:sz w:val="32"/>
+          <w:szCs w:val="32"/>
+        </w:rPr>
+      </w:pPr>
+      <w:r>
+        <w:rPr>
+          <w:sz w:val="32"/>
+          <w:szCs w:val="32"/>
+        </w:rPr>
+        <w:t xml:space="preserve">   </w:t>
+      </w:r>
+      <w:proofErr w:type="gramStart"/>
+      <w:r>
+        <w:rPr>
+          <w:sz w:val="32"/>
+          <w:szCs w:val="32"/>
+        </w:rPr>
+        <w:t>- Это</w:t>
+      </w:r>
+      <w:proofErr w:type="gramEnd"/>
+      <w:r>
+        <w:rPr>
+          <w:sz w:val="32"/>
+          <w:szCs w:val="32"/>
+        </w:rPr>
+        <w:t xml:space="preserve"> поможет предотвратить случайные или непреднамеренные действия, которые могут привести к нарушению безопасности данных.</w:t>
+      </w:r>
+    </w:p>
+    <w:p>
+      <w:pPr>
+        <w:rPr>
+          <w:sz w:val="32"/>
+          <w:szCs w:val="32"/>
+        </w:rPr>
+      </w:pPr>
+    </w:p>
+    <w:p>
+      <w:pPr>
+        <w:rPr>
+          <w:sz w:val="32"/>
+          <w:szCs w:val="32"/>
+        </w:rPr>
+      </w:pPr>
+      <w:r>
+        <w:rPr>
+          <w:sz w:val="32"/>
+          <w:szCs w:val="32"/>
+        </w:rPr>
+        <w:t>**8. Резервное копирование данных**</w:t>
+      </w:r>
+    </w:p>
+    <w:p>
+      <w:pPr>
+        <w:rPr>
+          <w:sz w:val="32"/>
+          <w:szCs w:val="32"/>
+        </w:rPr>
+      </w:pPr>
+    </w:p>
+    <w:p>
+      <w:pPr>
+        <w:rPr>
+          <w:sz w:val="32"/>
+          <w:szCs w:val="32"/>
+        </w:rPr>
+      </w:pPr>
+      <w:r>
+        <w:rPr>
+          <w:sz w:val="32"/>
+          <w:szCs w:val="32"/>
+        </w:rPr>
+        <w:t xml:space="preserve">   - Важно регулярно создавать резервные копии данных для обеспечения их доступности в случае сбоя системы или атаки злоумышленников.</w:t>
+      </w:r>
+    </w:p>
+    <w:p>
+      <w:pPr>
+        <w:rPr>
+          <w:sz w:val="32"/>
+          <w:szCs w:val="32"/>
+        </w:rPr>
+      </w:pPr>
+    </w:p>
+    <w:p>
+      <w:pPr>
+        <w:rPr>
+          <w:sz w:val="32"/>
+          <w:szCs w:val="32"/>
+        </w:rPr>
+      </w:pPr>
+      <w:r>
+        <w:rPr>
+          <w:sz w:val="32"/>
+          <w:szCs w:val="32"/>
+        </w:rPr>
+        <w:t>Применение всех этих мер позволит обеспечить высокий уровень безопасности и конфиденциальности данных в программе терминала для платежей, что является критически важным для защиты информации о транзакциях и личных данных пользователей.</w:t>
+      </w:r>
     </w:p>
     <w:sectPr>
       <w:pgSz w:w="11906" w:h="16838"/>
@@ -6683,7 +13832,7 @@
 </file>
 
 <file path=word/numbering.xml><?xml version="1.0" encoding="utf-8"?>
-<w:numbering xmlns:wpc="http://schemas.microsoft.com/office/word/2010/wordprocessingCanvas" xmlns:cx="http://schemas.microsoft.com/office/drawing/2014/chartex" xmlns:mc="http://schemas.openxmlformats.org/markup-compatibility/2006" xmlns:o="urn:schemas-microsoft-com:office:office" xmlns:r="http://schemas.openxmlformats.org/officeDocument/2006/relationships" xmlns:m="http://schemas.openxmlformats.org/officeDocument/2006/math" xmlns:v="urn:schemas-microsoft-com:vml" xmlns:wp14="http://schemas.microsoft.com/office/word/2010/wordprocessingDrawing" xmlns:wp="http://schemas.openxmlformats.org/drawingml/2006/wordprocessingDrawing" xmlns:w10="urn:schemas-microsoft-com:office:word" xmlns:w="http://schemas.openxmlformats.org/wordprocessingml/2006/main" xmlns:w14="http://schemas.microsoft.com/office/word/2010/wordml" xmlns:w15="http://schemas.microsoft.com/office/word/2012/wordml" xmlns:w16se="http://schemas.microsoft.com/office/word/2015/wordml/symex" xmlns:wpg="http://schemas.microsoft.com/office/word/2010/wordprocessingGroup" xmlns:wpi="http://schemas.microsoft.com/office/word/2010/wordprocessingInk" xmlns:wne="http://schemas.microsoft.com/office/word/2006/wordml" xmlns:wps="http://schemas.microsoft.com/office/word/2010/wordprocessingShape" mc:Ignorable="w14 w15 w16se wp14">
+<w:numbering xmlns:wpc="http://schemas.microsoft.com/office/word/2010/wordprocessingCanvas" xmlns:cx="http://schemas.microsoft.com/office/drawing/2014/chartex" xmlns:cx1="http://schemas.microsoft.com/office/drawing/2015/9/8/chartex" xmlns:cx2="http://schemas.microsoft.com/office/drawing/2015/10/21/chartex" xmlns:cx3="http://schemas.microsoft.com/office/drawing/2016/5/9/chartex" xmlns:cx4="http://schemas.microsoft.com/office/drawing/2016/5/10/chartex" xmlns:cx5="http://schemas.microsoft.com/office/drawing/2016/5/11/chartex" xmlns:cx6="http://schemas.microsoft.com/office/drawing/2016/5/12/chartex" xmlns:cx7="http://schemas.microsoft.com/office/drawing/2016/5/13/chartex" xmlns:cx8="http://schemas.microsoft.com/office/drawing/2016/5/14/chartex" xmlns:mc="http://schemas.openxmlformats.org/markup-compatibility/2006" xmlns:aink="http://schemas.microsoft.com/office/drawing/2016/ink" xmlns:am3d="http://schemas.microsoft.com/office/drawing/2017/model3d" xmlns:o="urn:schemas-microsoft-com:office:office" xmlns:r="http://schemas.openxmlformats.org/officeDocument/2006/relationships" xmlns:m="http://schemas.openxmlformats.org/officeDocument/2006/math" xmlns:v="urn:schemas-microsoft-com:vml" xmlns:wp14="http://schemas.microsoft.com/office/word/2010/wordprocessingDrawing" xmlns:wp="http://schemas.openxmlformats.org/drawingml/2006/wordprocessingDrawing" xmlns:w10="urn:schemas-microsoft-com:office:word" xmlns:w="http://schemas.openxmlformats.org/wordprocessingml/2006/main" xmlns:w14="http://schemas.microsoft.com/office/word/2010/wordml" xmlns:w15="http://schemas.microsoft.com/office/word/2012/wordml" xmlns:w16cex="http://schemas.microsoft.com/office/word/2018/wordml/cex" xmlns:w16cid="http://schemas.microsoft.com/office/word/2016/wordml/cid" xmlns:w16="http://schemas.microsoft.com/office/word/2018/wordml" xmlns:w16sdtdh="http://schemas.microsoft.com/office/word/2020/wordml/sdtdatahash" xmlns:w16se="http://schemas.microsoft.com/office/word/2015/wordml/symex" xmlns:wpg="http://schemas.microsoft.com/office/word/2010/wordprocessingGroup" xmlns:wpi="http://schemas.microsoft.com/office/word/2010/wordprocessingInk" xmlns:wne="http://schemas.microsoft.com/office/word/2006/wordml" xmlns:wps="http://schemas.microsoft.com/office/word/2010/wordprocessingShape" mc:Ignorable="w14 w15 w16se w16cid w16 w16cex w16sdtdh wp14">
   <w:abstractNum w:abstractNumId="0" w15:restartNumberingAfterBreak="0">
     <w:nsid w:val="003223E7"/>
     <w:multiLevelType w:val="multilevel"/>
@@ -12248,7 +19397,7 @@
 </file>
 
 <file path=word/styles.xml><?xml version="1.0" encoding="utf-8"?>
-<w:styles xmlns:mc="http://schemas.openxmlformats.org/markup-compatibility/2006" xmlns:r="http://schemas.openxmlformats.org/officeDocument/2006/relationships" xmlns:w="http://schemas.openxmlformats.org/wordprocessingml/2006/main" xmlns:w14="http://schemas.microsoft.com/office/word/2010/wordml" xmlns:w15="http://schemas.microsoft.com/office/word/2012/wordml" xmlns:w16se="http://schemas.microsoft.com/office/word/2015/wordml/symex" mc:Ignorable="w14 w15 w16se">
+<w:styles xmlns:mc="http://schemas.openxmlformats.org/markup-compatibility/2006" xmlns:r="http://schemas.openxmlformats.org/officeDocument/2006/relationships" xmlns:w="http://schemas.openxmlformats.org/wordprocessingml/2006/main" xmlns:w14="http://schemas.microsoft.com/office/word/2010/wordml" xmlns:w15="http://schemas.microsoft.com/office/word/2012/wordml" xmlns:w16cex="http://schemas.microsoft.com/office/word/2018/wordml/cex" xmlns:w16cid="http://schemas.microsoft.com/office/word/2016/wordml/cid" xmlns:w16="http://schemas.microsoft.com/office/word/2018/wordml" xmlns:w16sdtdh="http://schemas.microsoft.com/office/word/2020/wordml/sdtdatahash" xmlns:w16se="http://schemas.microsoft.com/office/word/2015/wordml/symex" mc:Ignorable="w14 w15 w16se w16cid w16 w16cex w16sdtdh">
   <w:docDefaults>
     <w:rPrDefault>
       <w:rPr>
@@ -12264,7 +19413,7 @@
       </w:pPr>
     </w:pPrDefault>
   </w:docDefaults>
-  <w:latentStyles w:defLockedState="0" w:defUIPriority="99" w:defSemiHidden="0" w:defUnhideWhenUsed="0" w:defQFormat="0" w:count="371">
+  <w:latentStyles w:defLockedState="0" w:defUIPriority="99" w:defSemiHidden="0" w:defUnhideWhenUsed="0" w:defQFormat="0" w:count="376">
     <w:lsdException w:name="Normal" w:uiPriority="0" w:qFormat="1"/>
     <w:lsdException w:name="heading 1" w:uiPriority="9" w:qFormat="1"/>
     <w:lsdException w:name="heading 2" w:semiHidden="1" w:uiPriority="9" w:unhideWhenUsed="1" w:qFormat="1"/>
@@ -12636,6 +19785,11 @@
     <w:lsdException w:name="List Table 5 Dark Accent 6" w:uiPriority="50"/>
     <w:lsdException w:name="List Table 6 Colorful Accent 6" w:uiPriority="51"/>
     <w:lsdException w:name="List Table 7 Colorful Accent 6" w:uiPriority="52"/>
+    <w:lsdException w:name="Mention" w:semiHidden="1" w:unhideWhenUsed="1"/>
+    <w:lsdException w:name="Smart Hyperlink" w:semiHidden="1" w:unhideWhenUsed="1"/>
+    <w:lsdException w:name="Hashtag" w:semiHidden="1" w:unhideWhenUsed="1"/>
+    <w:lsdException w:name="Unresolved Mention" w:semiHidden="1" w:unhideWhenUsed="1"/>
+    <w:lsdException w:name="Smart Link" w:semiHidden="1" w:unhideWhenUsed="1"/>
   </w:latentStyles>
   <w:style w:type="paragraph" w:default="1" w:styleId="a">
     <w:name w:val="Normal"/>
@@ -12648,11 +19802,11 @@
     <w:link w:val="10"/>
     <w:uiPriority w:val="9"/>
     <w:qFormat/>
-    <w:rsid w:val="00945D13"/>
+    <w:rsid w:val="0064093B"/>
     <w:pPr>
       <w:keepNext/>
       <w:keepLines/>
-      <w:spacing w:before="240" w:after="0" w:line="480" w:lineRule="auto"/>
+      <w:spacing w:before="240" w:after="0" w:line="360" w:lineRule="auto"/>
       <w:jc w:val="center"/>
       <w:outlineLvl w:val="0"/>
     </w:pPr>
@@ -12757,6 +19911,7 @@
   <w:style w:type="character" w:default="1" w:styleId="a0">
     <w:name w:val="Default Paragraph Font"/>
     <w:uiPriority w:val="1"/>
+    <w:semiHidden/>
     <w:unhideWhenUsed/>
   </w:style>
   <w:style w:type="table" w:default="1" w:styleId="a1">
@@ -12824,7 +19979,7 @@
     <w:basedOn w:val="a0"/>
     <w:link w:val="1"/>
     <w:uiPriority w:val="9"/>
-    <w:rsid w:val="00945D13"/>
+    <w:rsid w:val="0064093B"/>
     <w:rPr>
       <w:rFonts w:ascii="Times New Roman" w:eastAsiaTheme="majorEastAsia" w:hAnsi="Times New Roman" w:cstheme="majorBidi"/>
       <w:b/>
@@ -13182,4 +20337,16 @@
     </a:ext>
   </a:extLst>
 </a:theme>
+</file>
+
+<file path=customXml/item1.xml><?xml version="1.0" encoding="utf-8"?>
+<b:Sources xmlns:b="http://schemas.openxmlformats.org/officeDocument/2006/bibliography" xmlns="http://schemas.openxmlformats.org/officeDocument/2006/bibliography" SelectedStyle="\APASixthEditionOfficeOnline.xsl" StyleName="APA" Version="6"/>
+</file>
+
+<file path=customXml/itemProps1.xml><?xml version="1.0" encoding="utf-8"?>
+<ds:datastoreItem xmlns:ds="http://schemas.openxmlformats.org/officeDocument/2006/customXml" ds:itemID="{0A198A82-AA4D-4C0E-8AF3-AA9317FC8192}">
+  <ds:schemaRefs>
+    <ds:schemaRef ds:uri="http://schemas.openxmlformats.org/officeDocument/2006/bibliography"/>
+  </ds:schemaRefs>
+</ds:datastoreItem>
 </file>